--- a/2017/Октябрь/04.10/Ярошенко  НИ.docx
+++ b/2017/Октябрь/04.10/Ярошенко  НИ.docx
@@ -8,11 +8,15 @@
         <w:ind w:left="-567" w:right="-58"/>
         <w:rPr>
           <w:b w:val="0"/>
+          <w:sz w:val="24"/>
+          <w:szCs w:val="24"/>
         </w:rPr>
       </w:pPr>
       <w:r>
         <w:rPr>
           <w:b w:val="0"/>
+          <w:sz w:val="24"/>
+          <w:szCs w:val="24"/>
         </w:rPr>
         <w:t>Выписной эпикриз</w:t>
       </w:r>
@@ -23,15 +27,29 @@
         <w:ind w:left="-567"/>
         <w:rPr>
           <w:b/>
+          <w:sz w:val="24"/>
+          <w:szCs w:val="24"/>
         </w:rPr>
       </w:pPr>
       <w:r>
+        <w:rPr>
+          <w:sz w:val="24"/>
+          <w:szCs w:val="24"/>
+        </w:rPr>
         <w:t xml:space="preserve">Из истории болезни № </w:t>
       </w:r>
       <w:r>
+        <w:rPr>
+          <w:sz w:val="24"/>
+          <w:szCs w:val="24"/>
+        </w:rPr>
         <w:t xml:space="preserve"> </w:t>
       </w:r>
       <w:r>
+        <w:rPr>
+          <w:sz w:val="24"/>
+          <w:szCs w:val="24"/>
+        </w:rPr>
         <w:t>1324</w:t>
       </w:r>
     </w:p>
@@ -39,11 +57,23 @@
       <w:pPr>
         <w:pStyle w:val="5"/>
         <w:ind w:left="-567"/>
+        <w:rPr>
+          <w:sz w:val="24"/>
+          <w:szCs w:val="24"/>
+        </w:rPr>
       </w:pPr>
       <w:r>
+        <w:rPr>
+          <w:sz w:val="24"/>
+          <w:szCs w:val="24"/>
+        </w:rPr>
         <w:t xml:space="preserve">Ф.И.О: </w:t>
       </w:r>
       <w:r>
+        <w:rPr>
+          <w:sz w:val="24"/>
+          <w:szCs w:val="24"/>
+        </w:rPr>
         <w:t>Ярошенко Николай Иванович</w:t>
       </w:r>
     </w:p>
@@ -52,35 +82,29 @@
         <w:ind w:left="-567"/>
         <w:jc w:val="both"/>
         <w:rPr>
-          <w:sz w:val="28"/>
-          <w:szCs w:val="20"/>
           <w:lang w:val="ru-RU"/>
         </w:rPr>
       </w:pPr>
       <w:r>
         <w:rPr>
-          <w:sz w:val="28"/>
           <w:lang w:val="ru-RU"/>
         </w:rPr>
         <w:t>Год рождения:</w:t>
       </w:r>
       <w:r>
         <w:rPr>
-          <w:sz w:val="28"/>
           <w:lang w:val="ru-RU"/>
         </w:rPr>
         <w:t xml:space="preserve"> </w:t>
       </w:r>
       <w:r>
         <w:rPr>
-          <w:sz w:val="28"/>
           <w:lang w:val="ru-RU"/>
         </w:rPr>
         <w:t>19</w:t>
       </w:r>
       <w:r>
         <w:rPr>
-          <w:sz w:val="28"/>
           <w:lang w:val="ru-RU"/>
         </w:rPr>
         <w:t>53</w:t>
@@ -91,20 +115,17 @@
         <w:ind w:left="-567"/>
         <w:jc w:val="both"/>
         <w:rPr>
-          <w:sz w:val="28"/>
           <w:lang w:val="ru-RU"/>
         </w:rPr>
       </w:pPr>
       <w:r>
         <w:rPr>
-          <w:sz w:val="28"/>
           <w:lang w:val="ru-RU"/>
         </w:rPr>
         <w:t xml:space="preserve">Место жительства: </w:t>
       </w:r>
       <w:r>
         <w:rPr>
-          <w:sz w:val="28"/>
           <w:lang w:val="ru-RU"/>
         </w:rPr>
         <w:t>Г. Запорожье ул. Иванова 83-24</w:t>
@@ -115,21 +136,17 @@
         <w:ind w:left="-567"/>
         <w:jc w:val="both"/>
         <w:rPr>
-          <w:sz w:val="28"/>
-          <w:szCs w:val="20"/>
           <w:lang w:val="ru-RU"/>
         </w:rPr>
       </w:pPr>
       <w:r>
         <w:rPr>
-          <w:sz w:val="28"/>
           <w:lang w:val="ru-RU"/>
         </w:rPr>
         <w:t xml:space="preserve">Место работы: </w:t>
       </w:r>
       <w:r>
         <w:rPr>
-          <w:sz w:val="28"/>
           <w:lang w:val="ru-RU"/>
         </w:rPr>
         <w:t xml:space="preserve">ЧАО «Мотор </w:t>
@@ -137,7 +154,6 @@
       <w:proofErr w:type="spellStart"/>
       <w:r>
         <w:rPr>
-          <w:sz w:val="28"/>
           <w:lang w:val="ru-RU"/>
         </w:rPr>
         <w:t>Сич</w:t>
@@ -145,7 +161,6 @@
       <w:proofErr w:type="spellEnd"/>
       <w:r>
         <w:rPr>
-          <w:sz w:val="28"/>
           <w:lang w:val="ru-RU"/>
         </w:rPr>
         <w:t>» слесарь</w:t>
@@ -156,83 +171,71 @@
         <w:ind w:left="-567"/>
         <w:jc w:val="both"/>
         <w:rPr>
-          <w:sz w:val="28"/>
           <w:lang w:val="ru-RU"/>
         </w:rPr>
       </w:pPr>
       <w:r>
         <w:rPr>
-          <w:sz w:val="28"/>
           <w:lang w:val="ru-RU"/>
         </w:rPr>
         <w:t xml:space="preserve">Находился на лечении с </w:t>
       </w:r>
       <w:r>
         <w:rPr>
-          <w:sz w:val="28"/>
           <w:lang w:val="ru-RU"/>
         </w:rPr>
         <w:t xml:space="preserve">  </w:t>
       </w:r>
       <w:r>
         <w:rPr>
-          <w:sz w:val="28"/>
           <w:lang w:val="ru-RU"/>
         </w:rPr>
         <w:t>25</w:t>
       </w:r>
       <w:r>
         <w:rPr>
-          <w:sz w:val="28"/>
           <w:lang w:val="ru-RU"/>
         </w:rPr>
         <w:t>.</w:t>
       </w:r>
       <w:r>
         <w:rPr>
-          <w:sz w:val="28"/>
           <w:lang w:val="ru-RU"/>
         </w:rPr>
         <w:t>09.17</w:t>
       </w:r>
       <w:r>
         <w:rPr>
-          <w:sz w:val="28"/>
           <w:lang w:val="ru-RU"/>
         </w:rPr>
         <w:t xml:space="preserve"> по   </w:t>
       </w:r>
       <w:r>
         <w:rPr>
-          <w:sz w:val="28"/>
-          <w:lang w:val="ru-RU"/>
-        </w:rPr>
-        <w:t>05</w:t>
-      </w:r>
-      <w:r>
-        <w:rPr>
-          <w:sz w:val="28"/>
+          <w:lang w:val="ru-RU"/>
+        </w:rPr>
+        <w:t>09</w:t>
+      </w:r>
+      <w:r>
+        <w:rPr>
           <w:lang w:val="ru-RU"/>
         </w:rPr>
         <w:t>.</w:t>
       </w:r>
       <w:r>
         <w:rPr>
-          <w:sz w:val="28"/>
           <w:lang w:val="ru-RU"/>
         </w:rPr>
         <w:t>10</w:t>
       </w:r>
       <w:r>
         <w:rPr>
-          <w:sz w:val="28"/>
           <w:lang w:val="ru-RU"/>
         </w:rPr>
         <w:t>.17</w:t>
       </w:r>
       <w:r>
         <w:rPr>
-          <w:sz w:val="28"/>
           <w:lang w:val="ru-RU"/>
         </w:rPr>
         <w:t xml:space="preserve"> в </w:t>
@@ -240,7 +243,6 @@
       <w:sdt>
         <w:sdtPr>
           <w:rPr>
-            <w:sz w:val="28"/>
             <w:lang w:val="ru-RU"/>
           </w:rPr>
           <w:id w:val="-690990251"/>
@@ -256,7 +258,6 @@
         <w:sdtContent>
           <w:r>
             <w:rPr>
-              <w:sz w:val="28"/>
               <w:lang w:val="ru-RU"/>
             </w:rPr>
             <w:t>энд.</w:t>
@@ -265,7 +266,6 @@
       </w:sdt>
       <w:r>
         <w:rPr>
-          <w:sz w:val="28"/>
           <w:lang w:val="ru-RU"/>
         </w:rPr>
         <w:t xml:space="preserve">  отд.</w:t>
@@ -276,15 +276,11 @@
         <w:ind w:left="-567"/>
         <w:jc w:val="both"/>
         <w:rPr>
-          <w:sz w:val="28"/>
-          <w:szCs w:val="28"/>
           <w:lang w:val="ru-RU"/>
         </w:rPr>
       </w:pPr>
       <w:r>
         <w:rPr>
-          <w:sz w:val="28"/>
-          <w:szCs w:val="28"/>
           <w:u w:val="single"/>
           <w:lang w:val="ru-RU"/>
         </w:rPr>
@@ -292,8 +288,6 @@
       </w:r>
       <w:r>
         <w:rPr>
-          <w:sz w:val="28"/>
-          <w:szCs w:val="28"/>
           <w:lang w:val="ru-RU"/>
         </w:rPr>
         <w:t>:</w:t>
@@ -302,138 +296,43 @@
       <w:bookmarkEnd w:id="0"/>
       <w:r>
         <w:rPr>
-          <w:sz w:val="28"/>
-          <w:szCs w:val="28"/>
-          <w:lang w:val="ru-RU"/>
-        </w:rPr>
-        <w:t xml:space="preserve">  </w:t>
-      </w:r>
-      <w:r>
-        <w:rPr>
-          <w:sz w:val="26"/>
-          <w:szCs w:val="26"/>
-          <w:lang w:val="ru-RU"/>
-        </w:rPr>
-        <w:t>Сахарный диабет, тип</w:t>
+          <w:lang w:val="ru-RU"/>
+        </w:rPr>
+        <w:t xml:space="preserve"> </w:t>
+      </w:r>
+      <w:r>
+        <w:rPr>
+          <w:lang w:val="ru-RU"/>
+        </w:rPr>
+        <w:t xml:space="preserve"> Диффузный токсический зоб  II ст. средней тяжести, впервые выявлений. СВД,  </w:t>
       </w:r>
       <w:proofErr w:type="gramStart"/>
       <w:r>
         <w:rPr>
-          <w:sz w:val="26"/>
-          <w:szCs w:val="26"/>
-          <w:lang w:val="ru-RU"/>
-        </w:rPr>
-        <w:t xml:space="preserve"> ,</w:t>
+          <w:lang w:val="ru-RU"/>
+        </w:rPr>
+        <w:t>тревожно-депрессивный</w:t>
       </w:r>
       <w:proofErr w:type="gramEnd"/>
       <w:r>
         <w:rPr>
-          <w:sz w:val="26"/>
-          <w:szCs w:val="26"/>
-          <w:lang w:val="ru-RU"/>
-        </w:rPr>
-        <w:t xml:space="preserve"> </w:t>
-      </w:r>
-      <w:r>
-        <w:rPr>
-          <w:sz w:val="26"/>
-          <w:szCs w:val="26"/>
-          <w:lang w:val="ru-RU"/>
-        </w:rPr>
-        <w:t>вторичноинсулинзависимый</w:t>
-      </w:r>
-      <w:r>
-        <w:rPr>
-          <w:sz w:val="26"/>
-          <w:szCs w:val="26"/>
-          <w:lang w:val="ru-RU"/>
-        </w:rPr>
-        <w:t xml:space="preserve">, </w:t>
-      </w:r>
-      <w:sdt>
-        <w:sdtPr>
-          <w:rPr>
-            <w:sz w:val="26"/>
-            <w:szCs w:val="26"/>
-            <w:lang w:val="ru-RU"/>
-          </w:rPr>
-          <w:id w:val="355073878"/>
-          <w:placeholder>
-            <w:docPart w:val="DefaultPlaceholder_1082065159"/>
-          </w:placeholder>
-          <w:comboBox>
-            <w:listItem w:displayText="тяжелая форма, лабильное течение со склонностью к гипогликемическим состояниям," w:value="тяжелая форма, лабильное течение со склонностью к гипогликемическим состояниям,"/>
-            <w:listItem w:displayText="тяжелая форма, " w:value="тяжелая форма, "/>
-            <w:listItem w:displayText="средней тяжести," w:value="средней тяжести,"/>
-          </w:comboBox>
-        </w:sdtPr>
-        <w:sdtEndPr/>
-        <w:sdtContent>
-          <w:r>
-            <w:rPr>
-              <w:sz w:val="26"/>
-              <w:szCs w:val="26"/>
-              <w:lang w:val="ru-RU"/>
-            </w:rPr>
-            <w:t xml:space="preserve">тяжелая форма, </w:t>
-          </w:r>
-        </w:sdtContent>
-      </w:sdt>
-      <w:r>
-        <w:rPr>
-          <w:sz w:val="26"/>
-          <w:szCs w:val="26"/>
-          <w:lang w:val="ru-RU"/>
-        </w:rPr>
-        <w:t xml:space="preserve"> </w:t>
-      </w:r>
-      <w:r>
-        <w:rPr>
-          <w:sz w:val="26"/>
-          <w:szCs w:val="26"/>
-          <w:lang w:val="ru-RU"/>
-        </w:rPr>
-        <w:t xml:space="preserve">ст. </w:t>
-      </w:r>
-      <w:sdt>
-        <w:sdtPr>
-          <w:rPr>
-            <w:sz w:val="26"/>
-            <w:szCs w:val="26"/>
-            <w:lang w:val="ru-RU"/>
-          </w:rPr>
-          <w:alias w:val="диабет"/>
-          <w:tag w:val="диабет"/>
-          <w:id w:val="-1655135908"/>
-          <w:placeholder>
-            <w:docPart w:val="DefaultPlaceholder_1082065159"/>
-          </w:placeholder>
-          <w:comboBox>
-            <w:listItem w:displayText="декомпенсации." w:value="декомпенсации."/>
-            <w:listItem w:displayText="субкомпенсации." w:value="субкомпенсации."/>
-            <w:listItem w:displayText="компенсации." w:value="компенсации."/>
-            <w:listItem w:displayText="впервые выявленный." w:value="впервые выявленный."/>
-          </w:comboBox>
-        </w:sdtPr>
-        <w:sdtEndPr/>
-        <w:sdtContent>
-          <w:r>
-            <w:rPr>
-              <w:sz w:val="26"/>
-              <w:szCs w:val="26"/>
-              <w:lang w:val="ru-RU"/>
-            </w:rPr>
-            <w:t>декомпенсации.</w:t>
-          </w:r>
-        </w:sdtContent>
-      </w:sdt>
-      <w:r>
-        <w:rPr>
-          <w:sz w:val="26"/>
-          <w:szCs w:val="26"/>
-          <w:lang w:val="ru-RU"/>
-        </w:rPr>
-        <w:t xml:space="preserve">  </w:t>
+          <w:lang w:val="ru-RU"/>
+        </w:rPr>
+        <w:t xml:space="preserve"> с-м, Начальная катаракта ОИ.  </w:t>
+      </w:r>
+      <w:proofErr w:type="spellStart"/>
+      <w:r>
+        <w:rPr>
+          <w:lang w:val="ru-RU"/>
+        </w:rPr>
+        <w:t>Ангиоретинопатия</w:t>
+      </w:r>
+      <w:proofErr w:type="spellEnd"/>
+      <w:r>
+        <w:rPr>
+          <w:lang w:val="ru-RU"/>
+        </w:rPr>
+        <w:t xml:space="preserve"> ОИ. Деструкция стекловидного тела ОД. Миопия слабой степени ОИ.  Гипертоническая болезнь II стадии 3 степени. Риск 4.  Гипертензивное сердце. </w:t>
       </w:r>
     </w:p>
     <w:p>
@@ -441,52 +340,679 @@
         <w:ind w:left="-567"/>
         <w:jc w:val="both"/>
         <w:rPr>
-          <w:color w:val="7030A0"/>
-          <w:sz w:val="28"/>
-          <w:szCs w:val="28"/>
           <w:lang w:val="ru-RU"/>
         </w:rPr>
       </w:pPr>
+      <w:bookmarkStart w:id="1" w:name="дк"/>
+      <w:bookmarkEnd w:id="1"/>
+      <w:r>
+        <w:rPr>
+          <w:u w:val="single"/>
+          <w:lang w:val="ru-RU"/>
+        </w:rPr>
+        <w:t xml:space="preserve">Жалобы при поступлении </w:t>
+      </w:r>
+      <w:r>
+        <w:rPr>
+          <w:lang w:val="ru-RU"/>
+        </w:rPr>
+        <w:t xml:space="preserve">на </w:t>
+      </w:r>
+      <w:r>
+        <w:rPr>
+          <w:lang w:val="ru-RU"/>
+        </w:rPr>
+        <w:t xml:space="preserve">дрожь в теле потливость, психоэмоциональную лабильность, слабость, </w:t>
+      </w:r>
+      <w:r>
+        <w:rPr>
+          <w:lang w:val="ru-RU"/>
+        </w:rPr>
+        <w:t>утомляемость,</w:t>
+      </w:r>
+      <w:r>
+        <w:rPr>
+          <w:lang w:val="ru-RU"/>
+        </w:rPr>
+        <w:t xml:space="preserve"> </w:t>
+      </w:r>
+      <w:r>
+        <w:rPr>
+          <w:lang w:val="ru-RU"/>
+        </w:rPr>
+        <w:t>с</w:t>
+      </w:r>
+      <w:r>
+        <w:rPr>
+          <w:lang w:val="ru-RU"/>
+        </w:rPr>
+        <w:t>нижение веса на 10 кг за 2 г</w:t>
+      </w:r>
+      <w:r>
+        <w:rPr>
+          <w:lang w:val="ru-RU"/>
+        </w:rPr>
+        <w:t xml:space="preserve">ода, головные боли, головокружения, повышение АД до 180/100 мм </w:t>
+      </w:r>
+      <w:proofErr w:type="spellStart"/>
+      <w:r>
+        <w:rPr>
+          <w:lang w:val="ru-RU"/>
+        </w:rPr>
+        <w:t>рт</w:t>
+      </w:r>
+      <w:proofErr w:type="spellEnd"/>
+      <w:r>
+        <w:rPr>
+          <w:lang w:val="ru-RU"/>
+        </w:rPr>
+        <w:t xml:space="preserve"> ст. </w:t>
+      </w:r>
     </w:p>
     <w:p>
       <w:pPr>
         <w:ind w:left="-567"/>
         <w:jc w:val="both"/>
         <w:rPr>
-          <w:color w:val="E36C0A" w:themeColor="accent6" w:themeShade="BF"/>
-          <w:sz w:val="28"/>
-          <w:szCs w:val="28"/>
           <w:lang w:val="ru-RU"/>
         </w:rPr>
       </w:pPr>
       <w:r>
         <w:rPr>
-          <w:color w:val="E36C0A" w:themeColor="accent6" w:themeShade="BF"/>
-          <w:sz w:val="28"/>
-          <w:szCs w:val="28"/>
-          <w:lang w:val="ru-RU"/>
-        </w:rPr>
-        <w:t>Ожирение II ст. (ИМТ кг/м</w:t>
+          <w:u w:val="single"/>
+          <w:lang w:val="ru-RU"/>
+        </w:rPr>
+        <w:t>Краткий анамнез</w:t>
+      </w:r>
+      <w:r>
+        <w:rPr>
+          <w:lang w:val="ru-RU"/>
+        </w:rPr>
+        <w:t xml:space="preserve">: </w:t>
+      </w:r>
+      <w:r>
+        <w:rPr>
+          <w:lang w:val="ru-RU"/>
+        </w:rPr>
+        <w:t xml:space="preserve">Ухудшение самочувствия с </w:t>
+      </w:r>
+      <w:r>
+        <w:rPr>
+          <w:lang w:val="ru-RU"/>
+        </w:rPr>
+        <w:t>17.</w:t>
+      </w:r>
+      <w:r>
+        <w:rPr>
+          <w:lang w:val="ru-RU"/>
+        </w:rPr>
+        <w:t>07.2017,</w:t>
+      </w:r>
+      <w:r>
+        <w:rPr>
+          <w:lang w:val="ru-RU"/>
+        </w:rPr>
+        <w:t xml:space="preserve"> </w:t>
+      </w:r>
+      <w:r>
+        <w:rPr>
+          <w:lang w:val="ru-RU"/>
+        </w:rPr>
+        <w:t>госпитализирован</w:t>
+      </w:r>
+      <w:r>
+        <w:rPr>
+          <w:lang w:val="ru-RU"/>
+        </w:rPr>
+        <w:t xml:space="preserve"> с </w:t>
+      </w:r>
+      <w:r>
+        <w:rPr>
+          <w:lang w:val="ru-RU"/>
+        </w:rPr>
+        <w:t xml:space="preserve">гипертоническим </w:t>
+      </w:r>
+      <w:r>
+        <w:rPr>
+          <w:lang w:val="ru-RU"/>
+        </w:rPr>
+        <w:t xml:space="preserve">кризом </w:t>
+      </w:r>
+      <w:r>
+        <w:rPr>
+          <w:lang w:val="ru-RU"/>
+        </w:rPr>
+        <w:t xml:space="preserve">в </w:t>
+      </w:r>
+      <w:r>
+        <w:rPr>
+          <w:lang w:val="ru-RU"/>
+        </w:rPr>
+        <w:t xml:space="preserve"> т/о МСЧ «Мотор</w:t>
+      </w:r>
+      <w:r>
+        <w:rPr>
+          <w:lang w:val="ru-RU"/>
+        </w:rPr>
+        <w:t xml:space="preserve"> </w:t>
+      </w:r>
+      <w:proofErr w:type="spellStart"/>
+      <w:r>
+        <w:rPr>
+          <w:lang w:val="ru-RU"/>
+        </w:rPr>
+        <w:t>Сич</w:t>
+      </w:r>
+      <w:proofErr w:type="spellEnd"/>
+      <w:r>
+        <w:rPr>
+          <w:lang w:val="ru-RU"/>
+        </w:rPr>
+        <w:t>» при обследовании</w:t>
+      </w:r>
+      <w:r>
+        <w:rPr>
+          <w:lang w:val="ru-RU"/>
+        </w:rPr>
+        <w:t xml:space="preserve"> </w:t>
+      </w:r>
+      <w:r>
+        <w:rPr>
+          <w:lang w:val="ru-RU"/>
+        </w:rPr>
+        <w:t>ТТГ меньше 0,005</w:t>
+      </w:r>
+      <w:r>
+        <w:rPr>
+          <w:lang w:val="ru-RU"/>
+        </w:rPr>
+        <w:t xml:space="preserve"> </w:t>
       </w:r>
       <w:proofErr w:type="gramStart"/>
       <w:r>
         <w:rPr>
-          <w:color w:val="E36C0A" w:themeColor="accent6" w:themeShade="BF"/>
-          <w:sz w:val="28"/>
-          <w:szCs w:val="28"/>
-          <w:lang w:val="ru-RU"/>
-        </w:rPr>
-        <w:t>2</w:t>
+          <w:lang w:val="ru-RU"/>
+        </w:rPr>
+        <w:t xml:space="preserve">( </w:t>
       </w:r>
       <w:proofErr w:type="gramEnd"/>
       <w:r>
         <w:rPr>
-          <w:color w:val="E36C0A" w:themeColor="accent6" w:themeShade="BF"/>
-          <w:sz w:val="28"/>
-          <w:szCs w:val="28"/>
-          <w:lang w:val="ru-RU"/>
-        </w:rPr>
-        <w:t xml:space="preserve">) алим.-конституционального генеза, стабильное течение.  </w:t>
+          <w:lang w:val="ru-RU"/>
+        </w:rPr>
+        <w:t xml:space="preserve">0,4-4,0), </w:t>
+      </w:r>
+      <w:r>
+        <w:rPr>
+          <w:lang w:val="ru-RU"/>
+        </w:rPr>
+        <w:t>Т4св -61</w:t>
+      </w:r>
+      <w:r>
+        <w:rPr>
+          <w:lang w:val="ru-RU"/>
+        </w:rPr>
+        <w:t xml:space="preserve"> ( 10-25)</w:t>
+      </w:r>
+      <w:r>
+        <w:rPr>
+          <w:lang w:val="ru-RU"/>
+        </w:rPr>
+        <w:t>. С</w:t>
+      </w:r>
+      <w:r>
+        <w:rPr>
+          <w:lang w:val="ru-RU"/>
+        </w:rPr>
+        <w:t xml:space="preserve"> </w:t>
+      </w:r>
+      <w:r>
+        <w:rPr>
+          <w:lang w:val="ru-RU"/>
+        </w:rPr>
+        <w:t>28</w:t>
+      </w:r>
+      <w:r>
+        <w:rPr>
+          <w:lang w:val="ru-RU"/>
+        </w:rPr>
+        <w:t>.07.17 принима</w:t>
+      </w:r>
+      <w:r>
+        <w:rPr>
+          <w:lang w:val="ru-RU"/>
+        </w:rPr>
+        <w:t>л</w:t>
+      </w:r>
+      <w:r>
+        <w:rPr>
+          <w:lang w:val="ru-RU"/>
+        </w:rPr>
+        <w:t xml:space="preserve"> </w:t>
+      </w:r>
+      <w:proofErr w:type="spellStart"/>
+      <w:r>
+        <w:rPr>
+          <w:lang w:val="ru-RU"/>
+        </w:rPr>
+        <w:t>тирозол</w:t>
+      </w:r>
+      <w:proofErr w:type="spellEnd"/>
+      <w:r>
+        <w:rPr>
+          <w:lang w:val="ru-RU"/>
+        </w:rPr>
+        <w:t xml:space="preserve"> </w:t>
+      </w:r>
+      <w:r>
+        <w:rPr>
+          <w:lang w:val="ru-RU"/>
+        </w:rPr>
+        <w:t xml:space="preserve">10 мг 1т 3р/д,. </w:t>
+      </w:r>
+      <w:r>
+        <w:rPr>
+          <w:lang w:val="ru-RU"/>
+        </w:rPr>
+        <w:t xml:space="preserve">С 04.08.17 по 14.08.17 </w:t>
+      </w:r>
+      <w:proofErr w:type="spellStart"/>
+      <w:r>
+        <w:rPr>
+          <w:lang w:val="ru-RU"/>
+        </w:rPr>
+        <w:t>стац</w:t>
+      </w:r>
+      <w:proofErr w:type="spellEnd"/>
+      <w:r>
+        <w:rPr>
+          <w:lang w:val="ru-RU"/>
+        </w:rPr>
+        <w:t xml:space="preserve"> лечение  в Днепровской обл. клин</w:t>
+      </w:r>
+      <w:proofErr w:type="gramStart"/>
+      <w:r>
+        <w:rPr>
+          <w:lang w:val="ru-RU"/>
+        </w:rPr>
+        <w:t>.</w:t>
+      </w:r>
+      <w:proofErr w:type="gramEnd"/>
+      <w:r>
+        <w:rPr>
+          <w:lang w:val="ru-RU"/>
+        </w:rPr>
+        <w:t xml:space="preserve"> </w:t>
+      </w:r>
+      <w:proofErr w:type="gramStart"/>
+      <w:r>
+        <w:rPr>
+          <w:lang w:val="ru-RU"/>
+        </w:rPr>
+        <w:t>б</w:t>
+      </w:r>
+      <w:proofErr w:type="gramEnd"/>
+      <w:r>
+        <w:rPr>
+          <w:lang w:val="ru-RU"/>
+        </w:rPr>
+        <w:t xml:space="preserve">ольнице им. Мечникова ( выписной эпикриз прилагается), во время </w:t>
+      </w:r>
+      <w:proofErr w:type="spellStart"/>
+      <w:r>
+        <w:rPr>
+          <w:lang w:val="ru-RU"/>
+        </w:rPr>
+        <w:t>стац</w:t>
+      </w:r>
+      <w:proofErr w:type="spellEnd"/>
+      <w:r>
+        <w:rPr>
+          <w:lang w:val="ru-RU"/>
+        </w:rPr>
+        <w:t xml:space="preserve"> лечения проведено ТАПБ щит железы от 07.08.17 – в </w:t>
+      </w:r>
+      <w:proofErr w:type="spellStart"/>
+      <w:r>
+        <w:rPr>
+          <w:lang w:val="ru-RU"/>
+        </w:rPr>
+        <w:t>цитограмме</w:t>
+      </w:r>
+      <w:proofErr w:type="spellEnd"/>
+      <w:r>
+        <w:rPr>
+          <w:lang w:val="ru-RU"/>
+        </w:rPr>
+        <w:t xml:space="preserve"> единичные эритроциты, фолликулярный эпителий без признаков </w:t>
+      </w:r>
+      <w:proofErr w:type="spellStart"/>
+      <w:r>
+        <w:rPr>
+          <w:lang w:val="ru-RU"/>
+        </w:rPr>
+        <w:t>атипии</w:t>
+      </w:r>
+      <w:proofErr w:type="spellEnd"/>
+      <w:r>
+        <w:rPr>
+          <w:lang w:val="ru-RU"/>
+        </w:rPr>
+        <w:t xml:space="preserve">. </w:t>
+      </w:r>
+      <w:r>
+        <w:rPr>
+          <w:lang w:val="ru-RU"/>
+        </w:rPr>
+        <w:t xml:space="preserve">07.08.17 ТТГ – 0,69 Т4св -27,78. </w:t>
+      </w:r>
+      <w:r>
+        <w:rPr>
+          <w:lang w:val="ru-RU"/>
+        </w:rPr>
+        <w:t>04.09.17 ТТГ-0,061</w:t>
+      </w:r>
+      <w:r>
+        <w:rPr>
+          <w:lang w:val="ru-RU"/>
+        </w:rPr>
+        <w:t>, Т4св – 5,16</w:t>
+      </w:r>
+      <w:r>
+        <w:rPr>
+          <w:lang w:val="ru-RU"/>
+        </w:rPr>
+        <w:t>.</w:t>
+      </w:r>
+      <w:r>
+        <w:rPr>
+          <w:lang w:val="ru-RU"/>
+        </w:rPr>
+        <w:t xml:space="preserve"> С 07.08.17 дозу </w:t>
+      </w:r>
+      <w:proofErr w:type="spellStart"/>
+      <w:r>
+        <w:rPr>
+          <w:lang w:val="ru-RU"/>
+        </w:rPr>
+        <w:t>тирозола</w:t>
+      </w:r>
+      <w:proofErr w:type="spellEnd"/>
+      <w:r>
+        <w:rPr>
+          <w:lang w:val="ru-RU"/>
+        </w:rPr>
+        <w:t xml:space="preserve"> </w:t>
+      </w:r>
+      <w:proofErr w:type="gramStart"/>
+      <w:r>
+        <w:rPr>
+          <w:lang w:val="ru-RU"/>
+        </w:rPr>
+        <w:t>уменьшена</w:t>
+      </w:r>
+      <w:proofErr w:type="gramEnd"/>
+      <w:r>
+        <w:rPr>
+          <w:lang w:val="ru-RU"/>
+        </w:rPr>
+        <w:t xml:space="preserve"> 25мг/</w:t>
+      </w:r>
+      <w:proofErr w:type="spellStart"/>
+      <w:r>
+        <w:rPr>
+          <w:lang w:val="ru-RU"/>
+        </w:rPr>
+        <w:t>сут</w:t>
+      </w:r>
+      <w:proofErr w:type="spellEnd"/>
+      <w:r>
+        <w:rPr>
+          <w:lang w:val="ru-RU"/>
+        </w:rPr>
+        <w:t xml:space="preserve">. С 04.09.17доза </w:t>
+      </w:r>
+      <w:proofErr w:type="spellStart"/>
+      <w:r>
+        <w:rPr>
+          <w:lang w:val="ru-RU"/>
+        </w:rPr>
+        <w:t>тирозола</w:t>
+      </w:r>
+      <w:proofErr w:type="spellEnd"/>
+      <w:r>
+        <w:rPr>
+          <w:lang w:val="ru-RU"/>
+        </w:rPr>
+        <w:t xml:space="preserve"> уменьшена </w:t>
+      </w:r>
+      <w:r>
+        <w:rPr>
+          <w:lang w:val="ru-RU"/>
+        </w:rPr>
+        <w:t>до</w:t>
+      </w:r>
+      <w:r>
+        <w:rPr>
+          <w:lang w:val="ru-RU"/>
+        </w:rPr>
+        <w:t xml:space="preserve"> 15 мг/</w:t>
+      </w:r>
+      <w:proofErr w:type="spellStart"/>
+      <w:r>
+        <w:rPr>
+          <w:lang w:val="ru-RU"/>
+        </w:rPr>
+        <w:t>сут</w:t>
+      </w:r>
+      <w:proofErr w:type="spellEnd"/>
+      <w:r>
+        <w:rPr>
+          <w:lang w:val="ru-RU"/>
+        </w:rPr>
+        <w:t>. 12.09.17 ТТГ – 1,28 Т4св -3,59</w:t>
+      </w:r>
+      <w:r>
+        <w:rPr>
+          <w:lang w:val="ru-RU"/>
+        </w:rPr>
+        <w:t>.</w:t>
+      </w:r>
+      <w:r>
+        <w:rPr>
+          <w:lang w:val="ru-RU"/>
+        </w:rPr>
+        <w:t xml:space="preserve"> 15.09.17</w:t>
+      </w:r>
+      <w:r>
+        <w:rPr>
+          <w:lang w:val="ru-RU"/>
+        </w:rPr>
+        <w:t xml:space="preserve"> </w:t>
+      </w:r>
+      <w:proofErr w:type="spellStart"/>
+      <w:r>
+        <w:rPr>
+          <w:lang w:val="ru-RU"/>
+        </w:rPr>
+        <w:t>к</w:t>
+      </w:r>
+      <w:r>
+        <w:rPr>
+          <w:lang w:val="ru-RU"/>
+        </w:rPr>
+        <w:t>онс</w:t>
+      </w:r>
+      <w:proofErr w:type="spellEnd"/>
+      <w:r>
+        <w:rPr>
+          <w:lang w:val="ru-RU"/>
+        </w:rPr>
+        <w:t>.</w:t>
+      </w:r>
+      <w:r>
+        <w:rPr>
+          <w:lang w:val="ru-RU"/>
+        </w:rPr>
+        <w:t xml:space="preserve"> </w:t>
+      </w:r>
+      <w:r>
+        <w:rPr>
+          <w:lang w:val="ru-RU"/>
+        </w:rPr>
+        <w:t>эндокринологом,</w:t>
+      </w:r>
+      <w:r>
+        <w:rPr>
+          <w:lang w:val="ru-RU"/>
+        </w:rPr>
+        <w:t xml:space="preserve"> </w:t>
+      </w:r>
+      <w:r>
+        <w:rPr>
+          <w:lang w:val="ru-RU"/>
+        </w:rPr>
+        <w:t xml:space="preserve">прием </w:t>
+      </w:r>
+      <w:proofErr w:type="spellStart"/>
+      <w:r>
+        <w:rPr>
+          <w:lang w:val="ru-RU"/>
+        </w:rPr>
+        <w:t>тирозола</w:t>
+      </w:r>
+      <w:proofErr w:type="spellEnd"/>
+      <w:r>
+        <w:rPr>
+          <w:lang w:val="ru-RU"/>
+        </w:rPr>
+        <w:t xml:space="preserve"> отменен.</w:t>
+      </w:r>
+      <w:r>
+        <w:rPr>
+          <w:lang w:val="ru-RU"/>
+        </w:rPr>
+        <w:t xml:space="preserve"> </w:t>
+      </w:r>
+      <w:r>
+        <w:rPr>
+          <w:lang w:val="ru-RU"/>
+        </w:rPr>
+        <w:t xml:space="preserve"> </w:t>
+      </w:r>
+      <w:bookmarkStart w:id="2" w:name="_GoBack"/>
+      <w:bookmarkEnd w:id="2"/>
+      <w:r>
+        <w:rPr>
+          <w:lang w:val="ru-RU"/>
+        </w:rPr>
+        <w:t>22.09.17 Т4св-</w:t>
+      </w:r>
+      <w:r>
+        <w:rPr>
+          <w:lang w:val="ru-RU"/>
+        </w:rPr>
+        <w:t xml:space="preserve"> 23,6 </w:t>
+      </w:r>
+      <w:proofErr w:type="gramStart"/>
+      <w:r>
+        <w:rPr>
+          <w:lang w:val="ru-RU"/>
+        </w:rPr>
+        <w:t xml:space="preserve">( </w:t>
+      </w:r>
+      <w:proofErr w:type="gramEnd"/>
+      <w:r>
+        <w:rPr>
+          <w:lang w:val="ru-RU"/>
+        </w:rPr>
+        <w:t>11,5-22,7) АТТПО- 840 (</w:t>
+      </w:r>
+      <w:r>
+        <w:rPr>
+          <w:lang w:val="ru-RU"/>
+        </w:rPr>
+        <w:t>0-100)</w:t>
+      </w:r>
+      <w:r>
+        <w:rPr>
+          <w:lang w:val="ru-RU"/>
+        </w:rPr>
+        <w:t>,</w:t>
+      </w:r>
+      <w:r>
+        <w:rPr>
+          <w:lang w:val="ru-RU"/>
+        </w:rPr>
+        <w:t xml:space="preserve"> АТрТТГ – 11,9 (0-1,5). 22.09.17 повторно </w:t>
+      </w:r>
+      <w:proofErr w:type="spellStart"/>
+      <w:r>
+        <w:rPr>
+          <w:lang w:val="ru-RU"/>
+        </w:rPr>
+        <w:t>конс</w:t>
+      </w:r>
+      <w:proofErr w:type="spellEnd"/>
+      <w:r>
+        <w:rPr>
+          <w:lang w:val="ru-RU"/>
+        </w:rPr>
+        <w:t xml:space="preserve">. эндокринологом рек-но </w:t>
+      </w:r>
+      <w:proofErr w:type="spellStart"/>
+      <w:r>
+        <w:rPr>
+          <w:lang w:val="ru-RU"/>
+        </w:rPr>
+        <w:t>тирозол</w:t>
+      </w:r>
+      <w:proofErr w:type="spellEnd"/>
+      <w:r>
+        <w:rPr>
+          <w:lang w:val="ru-RU"/>
+        </w:rPr>
+        <w:t xml:space="preserve"> 30 мг/</w:t>
+      </w:r>
+      <w:proofErr w:type="spellStart"/>
+      <w:r>
+        <w:rPr>
+          <w:lang w:val="ru-RU"/>
+        </w:rPr>
+        <w:t>сут</w:t>
+      </w:r>
+      <w:proofErr w:type="spellEnd"/>
+      <w:r>
+        <w:rPr>
+          <w:lang w:val="ru-RU"/>
+        </w:rPr>
+        <w:t xml:space="preserve">, принимает по настоящее время. </w:t>
+      </w:r>
+      <w:proofErr w:type="gramStart"/>
+      <w:r>
+        <w:rPr>
+          <w:lang w:val="ru-RU"/>
+        </w:rPr>
+        <w:t>Госпитализирован</w:t>
+      </w:r>
+      <w:r>
+        <w:rPr>
+          <w:lang w:val="ru-RU"/>
+        </w:rPr>
+        <w:t>а</w:t>
+      </w:r>
+      <w:proofErr w:type="gramEnd"/>
+      <w:r>
+        <w:rPr>
+          <w:lang w:val="ru-RU"/>
+        </w:rPr>
+        <w:t xml:space="preserve"> в обл. энд. диспансер для коррекции </w:t>
+      </w:r>
+      <w:r>
+        <w:rPr>
+          <w:lang w:val="ru-RU"/>
+        </w:rPr>
+        <w:t>заместительной терапии.</w:t>
       </w:r>
     </w:p>
     <w:p>
@@ -494,97 +1020,16 @@
         <w:ind w:left="-567"/>
         <w:jc w:val="both"/>
         <w:rPr>
-          <w:sz w:val="28"/>
-          <w:szCs w:val="28"/>
+          <w:u w:val="single"/>
           <w:lang w:val="ru-RU"/>
         </w:rPr>
       </w:pPr>
-      <w:proofErr w:type="gramStart"/>
-      <w:r>
-        <w:rPr>
-          <w:color w:val="4F6228" w:themeColor="accent3" w:themeShade="80"/>
-          <w:sz w:val="28"/>
-          <w:szCs w:val="28"/>
-          <w:lang w:val="ru-RU"/>
-        </w:rPr>
-        <w:t>Аутоиммунный</w:t>
-      </w:r>
-      <w:proofErr w:type="gramEnd"/>
-      <w:r>
-        <w:rPr>
-          <w:color w:val="4F6228" w:themeColor="accent3" w:themeShade="80"/>
-          <w:sz w:val="28"/>
-          <w:szCs w:val="28"/>
-          <w:lang w:val="ru-RU"/>
-        </w:rPr>
-        <w:t xml:space="preserve"> тиреоидит, </w:t>
-      </w:r>
-      <w:sdt>
-        <w:sdtPr>
-          <w:rPr>
-            <w:color w:val="4F6228" w:themeColor="accent3" w:themeShade="80"/>
-            <w:sz w:val="28"/>
-            <w:szCs w:val="28"/>
-            <w:lang w:val="ru-RU"/>
-          </w:rPr>
-          <w:id w:val="105240480"/>
-          <w:placeholder>
-            <w:docPart w:val="FBFC6A18E07A484F9E976562E903BEB7"/>
-          </w:placeholder>
-          <w:comboBox>
-            <w:listItem w:displayText="без увеличения объема щит. железы." w:value="без увеличения объема щит. железы."/>
-            <w:listItem w:displayText="гипертрофическая форма." w:value="гипертрофическая форма."/>
-          </w:comboBox>
-        </w:sdtPr>
-        <w:sdtEndPr/>
-        <w:sdtContent>
-          <w:r>
-            <w:rPr>
-              <w:color w:val="4F6228" w:themeColor="accent3" w:themeShade="80"/>
-              <w:sz w:val="28"/>
-              <w:szCs w:val="28"/>
-              <w:lang w:val="ru-RU"/>
-            </w:rPr>
-            <w:t>гипертрофическая форма.</w:t>
-          </w:r>
-        </w:sdtContent>
-      </w:sdt>
-      <w:r>
-        <w:rPr>
-          <w:color w:val="4F6228" w:themeColor="accent3" w:themeShade="80"/>
-          <w:sz w:val="28"/>
-          <w:szCs w:val="28"/>
-          <w:lang w:val="ru-RU"/>
-        </w:rPr>
-        <w:t xml:space="preserve"> Гипотиреоз, средней тяжести,  </w:t>
-      </w:r>
-      <w:proofErr w:type="gramStart"/>
-      <w:r>
-        <w:rPr>
-          <w:color w:val="4F6228" w:themeColor="accent3" w:themeShade="80"/>
-          <w:sz w:val="28"/>
-          <w:szCs w:val="28"/>
-          <w:lang w:val="ru-RU"/>
-        </w:rPr>
-        <w:t>медикаментозная</w:t>
-      </w:r>
-      <w:proofErr w:type="gramEnd"/>
-      <w:r>
-        <w:rPr>
-          <w:color w:val="4F6228" w:themeColor="accent3" w:themeShade="80"/>
-          <w:sz w:val="28"/>
-          <w:szCs w:val="28"/>
-          <w:lang w:val="ru-RU"/>
-        </w:rPr>
-        <w:t xml:space="preserve"> субкомпенсация. Диффузный токсический зоб II. Эутиреоидное состояние</w:t>
-      </w:r>
-      <w:r>
-        <w:rPr>
-          <w:sz w:val="28"/>
-          <w:szCs w:val="28"/>
-          <w:lang w:val="ru-RU"/>
-        </w:rPr>
-        <w:t xml:space="preserve">. </w:t>
+      <w:r>
+        <w:rPr>
+          <w:u w:val="single"/>
+          <w:lang w:val="ru-RU"/>
+        </w:rPr>
+        <w:t>Данные лабораторных исследований.</w:t>
       </w:r>
     </w:p>
     <w:p>
@@ -592,890 +1037,6 @@
         <w:ind w:left="-567"/>
         <w:jc w:val="both"/>
         <w:rPr>
-          <w:color w:val="17365D" w:themeColor="text2" w:themeShade="BF"/>
-          <w:sz w:val="28"/>
-          <w:szCs w:val="28"/>
-          <w:lang w:val="ru-RU"/>
-        </w:rPr>
-      </w:pPr>
-      <w:r>
-        <w:rPr>
-          <w:color w:val="17365D" w:themeColor="text2" w:themeShade="BF"/>
-          <w:sz w:val="28"/>
-          <w:szCs w:val="28"/>
-          <w:lang w:val="ru-RU"/>
-        </w:rPr>
-        <w:t xml:space="preserve">Миопия </w:t>
-      </w:r>
-      <w:sdt>
-        <w:sdtPr>
-          <w:rPr>
-            <w:color w:val="17365D" w:themeColor="text2" w:themeShade="BF"/>
-            <w:sz w:val="28"/>
-            <w:szCs w:val="28"/>
-            <w:lang w:val="ru-RU"/>
-          </w:rPr>
-          <w:id w:val="-1410379913"/>
-          <w:placeholder>
-            <w:docPart w:val="DefaultPlaceholder_1082065159"/>
-          </w:placeholder>
-          <w:comboBox>
-            <w:listItem w:value="Выберите элемент."/>
-            <w:listItem w:displayText="слабой " w:value="слабой "/>
-            <w:listItem w:displayText="высокой" w:value="высокой"/>
-            <w:listItem w:displayText="средней" w:value="средней"/>
-          </w:comboBox>
-        </w:sdtPr>
-        <w:sdtEndPr/>
-        <w:sdtContent>
-          <w:r>
-            <w:rPr>
-              <w:color w:val="17365D" w:themeColor="text2" w:themeShade="BF"/>
-              <w:sz w:val="28"/>
-              <w:szCs w:val="28"/>
-              <w:lang w:val="ru-RU"/>
-            </w:rPr>
-            <w:t xml:space="preserve">слабой </w:t>
-          </w:r>
-        </w:sdtContent>
-      </w:sdt>
-      <w:r>
-        <w:rPr>
-          <w:color w:val="17365D" w:themeColor="text2" w:themeShade="BF"/>
-          <w:sz w:val="28"/>
-          <w:szCs w:val="28"/>
-          <w:lang w:val="ru-RU"/>
-        </w:rPr>
-        <w:t xml:space="preserve"> степени ОИ.</w:t>
-      </w:r>
-      <w:r>
-        <w:rPr>
-          <w:color w:val="17365D" w:themeColor="text2" w:themeShade="BF"/>
-          <w:sz w:val="28"/>
-          <w:szCs w:val="28"/>
-          <w:lang w:val="ru-RU"/>
-        </w:rPr>
-        <w:t xml:space="preserve"> </w:t>
-      </w:r>
-    </w:p>
-    <w:p>
-      <w:pPr>
-        <w:ind w:left="-567"/>
-        <w:jc w:val="both"/>
-        <w:rPr>
-          <w:color w:val="17365D" w:themeColor="text2" w:themeShade="BF"/>
-          <w:sz w:val="28"/>
-          <w:szCs w:val="28"/>
-          <w:lang w:val="ru-RU"/>
-        </w:rPr>
-      </w:pPr>
-      <w:r>
-        <w:rPr>
-          <w:color w:val="17365D" w:themeColor="text2" w:themeShade="BF"/>
-          <w:sz w:val="28"/>
-          <w:szCs w:val="28"/>
-          <w:lang w:val="ru-RU"/>
-        </w:rPr>
-        <w:t>А</w:t>
-      </w:r>
-      <w:r>
-        <w:rPr>
-          <w:color w:val="17365D" w:themeColor="text2" w:themeShade="BF"/>
-          <w:sz w:val="28"/>
-          <w:szCs w:val="28"/>
-          <w:lang w:val="ru-RU"/>
-        </w:rPr>
-        <w:t xml:space="preserve">нгиопатия сосудов сетчатки </w:t>
-      </w:r>
-      <w:sdt>
-        <w:sdtPr>
-          <w:rPr>
-            <w:color w:val="17365D" w:themeColor="text2" w:themeShade="BF"/>
-            <w:sz w:val="28"/>
-            <w:szCs w:val="28"/>
-            <w:lang w:val="ru-RU"/>
-          </w:rPr>
-          <w:id w:val="2051261544"/>
-          <w:placeholder>
-            <w:docPart w:val="DefaultPlaceholder_1082065159"/>
-          </w:placeholder>
-          <w:comboBox>
-            <w:listItem w:value="Выберите элемент."/>
-            <w:listItem w:displayText="ОИ" w:value="ОИ"/>
-            <w:listItem w:displayText="ОД" w:value="ОД"/>
-            <w:listItem w:displayText="OS" w:value="OS"/>
-          </w:comboBox>
-        </w:sdtPr>
-        <w:sdtEndPr/>
-        <w:sdtContent>
-          <w:r>
-            <w:rPr>
-              <w:color w:val="17365D" w:themeColor="text2" w:themeShade="BF"/>
-              <w:sz w:val="28"/>
-              <w:szCs w:val="28"/>
-              <w:lang w:val="ru-RU"/>
-            </w:rPr>
-            <w:t>ОИ</w:t>
-          </w:r>
-        </w:sdtContent>
-      </w:sdt>
-      <w:r>
-        <w:rPr>
-          <w:color w:val="17365D" w:themeColor="text2" w:themeShade="BF"/>
-          <w:sz w:val="28"/>
-          <w:szCs w:val="28"/>
-          <w:lang w:val="ru-RU"/>
-        </w:rPr>
-        <w:t>.</w:t>
-      </w:r>
-      <w:r>
-        <w:rPr>
-          <w:color w:val="17365D" w:themeColor="text2" w:themeShade="BF"/>
-          <w:sz w:val="28"/>
-          <w:szCs w:val="28"/>
-          <w:lang w:val="ru-RU"/>
-        </w:rPr>
-        <w:t xml:space="preserve"> </w:t>
-      </w:r>
-      <w:r>
-        <w:rPr>
-          <w:color w:val="17365D" w:themeColor="text2" w:themeShade="BF"/>
-          <w:sz w:val="28"/>
-          <w:szCs w:val="28"/>
-          <w:lang w:val="ru-RU"/>
-        </w:rPr>
-        <w:t xml:space="preserve">Начальная катаракта </w:t>
-      </w:r>
-      <w:sdt>
-        <w:sdtPr>
-          <w:rPr>
-            <w:color w:val="17365D" w:themeColor="text2" w:themeShade="BF"/>
-            <w:sz w:val="28"/>
-            <w:szCs w:val="28"/>
-            <w:lang w:val="ru-RU"/>
-          </w:rPr>
-          <w:id w:val="517513702"/>
-          <w:placeholder>
-            <w:docPart w:val="DB435B1E68954750936FB322747598D2"/>
-          </w:placeholder>
-          <w:comboBox>
-            <w:listItem w:value="Выберите элемент."/>
-            <w:listItem w:displayText="ОИ" w:value="ОИ"/>
-            <w:listItem w:displayText="ОД" w:value="ОД"/>
-            <w:listItem w:displayText="OS" w:value="OS"/>
-          </w:comboBox>
-        </w:sdtPr>
-        <w:sdtEndPr/>
-        <w:sdtContent>
-          <w:r>
-            <w:rPr>
-              <w:color w:val="17365D" w:themeColor="text2" w:themeShade="BF"/>
-              <w:sz w:val="28"/>
-              <w:szCs w:val="28"/>
-              <w:lang w:val="ru-RU"/>
-            </w:rPr>
-            <w:t>ОИ</w:t>
-          </w:r>
-        </w:sdtContent>
-      </w:sdt>
-      <w:r>
-        <w:rPr>
-          <w:color w:val="17365D" w:themeColor="text2" w:themeShade="BF"/>
-          <w:sz w:val="28"/>
-          <w:szCs w:val="28"/>
-          <w:lang w:val="ru-RU"/>
-        </w:rPr>
-        <w:t xml:space="preserve">. </w:t>
-      </w:r>
-      <w:r>
-        <w:rPr>
-          <w:color w:val="17365D" w:themeColor="text2" w:themeShade="BF"/>
-          <w:sz w:val="28"/>
-          <w:szCs w:val="28"/>
-          <w:lang w:val="ru-RU"/>
-        </w:rPr>
-        <w:t xml:space="preserve"> </w:t>
-      </w:r>
-    </w:p>
-    <w:p>
-      <w:pPr>
-        <w:ind w:left="-567"/>
-        <w:jc w:val="both"/>
-        <w:rPr>
-          <w:color w:val="C00000"/>
-          <w:sz w:val="28"/>
-          <w:szCs w:val="28"/>
-          <w:lang w:val="ru-RU"/>
-        </w:rPr>
-      </w:pPr>
-      <w:bookmarkStart w:id="1" w:name="_GoBack"/>
-      <w:bookmarkEnd w:id="1"/>
-      <w:r>
-        <w:rPr>
-          <w:color w:val="C00000"/>
-          <w:sz w:val="28"/>
-          <w:szCs w:val="28"/>
-          <w:lang w:val="ru-RU"/>
-        </w:rPr>
-        <w:t xml:space="preserve">ИБС, стенокардия напряжения, диффузный кардиосклероз, II </w:t>
-      </w:r>
-      <w:proofErr w:type="spellStart"/>
-      <w:r>
-        <w:rPr>
-          <w:color w:val="C00000"/>
-          <w:sz w:val="28"/>
-          <w:szCs w:val="28"/>
-          <w:lang w:val="ru-RU"/>
-        </w:rPr>
-        <w:t>ф.кл</w:t>
-      </w:r>
-      <w:proofErr w:type="spellEnd"/>
-      <w:r>
-        <w:rPr>
-          <w:color w:val="C00000"/>
-          <w:sz w:val="28"/>
-          <w:szCs w:val="28"/>
-          <w:lang w:val="ru-RU"/>
-        </w:rPr>
-        <w:t>. СН II</w:t>
-      </w:r>
-      <w:proofErr w:type="gramStart"/>
-      <w:r>
-        <w:rPr>
-          <w:color w:val="C00000"/>
-          <w:sz w:val="28"/>
-          <w:szCs w:val="28"/>
-          <w:lang w:val="ru-RU"/>
-        </w:rPr>
-        <w:t xml:space="preserve"> А</w:t>
-      </w:r>
-      <w:proofErr w:type="gramEnd"/>
-      <w:r>
-        <w:rPr>
-          <w:color w:val="C00000"/>
-          <w:sz w:val="28"/>
-          <w:szCs w:val="28"/>
-          <w:lang w:val="ru-RU"/>
-        </w:rPr>
-        <w:t xml:space="preserve"> </w:t>
-      </w:r>
-      <w:proofErr w:type="spellStart"/>
-      <w:r>
-        <w:rPr>
-          <w:color w:val="C00000"/>
-          <w:sz w:val="28"/>
-          <w:szCs w:val="28"/>
-          <w:lang w:val="ru-RU"/>
-        </w:rPr>
-        <w:t>ф.кл</w:t>
-      </w:r>
-      <w:proofErr w:type="spellEnd"/>
-      <w:r>
-        <w:rPr>
-          <w:color w:val="C00000"/>
-          <w:sz w:val="28"/>
-          <w:szCs w:val="28"/>
-          <w:lang w:val="ru-RU"/>
-        </w:rPr>
-        <w:t xml:space="preserve">. II. Гипертоническая болезнь III стадии … степени. Гипертензивное сердце СН I. Риск 4. Метаболическая кардиомиопатия СН 0-I. </w:t>
-      </w:r>
-      <w:proofErr w:type="spellStart"/>
-      <w:r>
-        <w:rPr>
-          <w:color w:val="C00000"/>
-          <w:sz w:val="28"/>
-          <w:szCs w:val="28"/>
-          <w:lang w:val="ru-RU"/>
-        </w:rPr>
-        <w:t>ф.кл</w:t>
-      </w:r>
-      <w:proofErr w:type="spellEnd"/>
-      <w:r>
-        <w:rPr>
-          <w:color w:val="C00000"/>
-          <w:sz w:val="28"/>
-          <w:szCs w:val="28"/>
-          <w:lang w:val="ru-RU"/>
-        </w:rPr>
-        <w:t>. II.</w:t>
-      </w:r>
-    </w:p>
-    <w:p>
-      <w:pPr>
-        <w:ind w:left="-567"/>
-        <w:jc w:val="both"/>
-        <w:rPr>
-          <w:color w:val="C00000"/>
-          <w:sz w:val="28"/>
-          <w:szCs w:val="28"/>
-          <w:lang w:val="ru-RU"/>
-        </w:rPr>
-      </w:pPr>
-      <w:r>
-        <w:rPr>
-          <w:color w:val="C00000"/>
-          <w:sz w:val="28"/>
-          <w:szCs w:val="28"/>
-          <w:lang w:val="ru-RU"/>
-        </w:rPr>
-        <w:t>НЦД по смешанному типу.</w:t>
-      </w:r>
-    </w:p>
-    <w:p>
-      <w:pPr>
-        <w:ind w:left="-567"/>
-        <w:jc w:val="both"/>
-        <w:rPr>
-          <w:color w:val="0000FF"/>
-          <w:sz w:val="28"/>
-          <w:szCs w:val="28"/>
-          <w:lang w:val="ru-RU"/>
-        </w:rPr>
-      </w:pPr>
-      <w:sdt>
-        <w:sdtPr>
-          <w:rPr>
-            <w:color w:val="0000FF"/>
-            <w:sz w:val="28"/>
-            <w:szCs w:val="28"/>
-            <w:lang w:val="ru-RU"/>
-          </w:rPr>
-          <w:id w:val="-968201283"/>
-          <w:placeholder>
-            <w:docPart w:val="DefaultPlaceholder_1082065159"/>
-          </w:placeholder>
-          <w:comboBox>
-            <w:listItem w:value="Выберите элемент."/>
-            <w:listItem w:displayText="Дисциркуляторная" w:value="Дисциркуляторная"/>
-            <w:listItem w:displayText="Диабетическая" w:value="Диабетическая"/>
-            <w:listItem w:displayText="Дисметаболическая" w:value="Дисметаболическая"/>
-          </w:comboBox>
-        </w:sdtPr>
-        <w:sdtEndPr/>
-        <w:sdtContent>
-          <w:r>
-            <w:rPr>
-              <w:color w:val="0000FF"/>
-              <w:sz w:val="28"/>
-              <w:szCs w:val="28"/>
-              <w:lang w:val="ru-RU"/>
-            </w:rPr>
-            <w:t>Дисциркуляторная</w:t>
-          </w:r>
-        </w:sdtContent>
-      </w:sdt>
-      <w:r>
-        <w:rPr>
-          <w:color w:val="0000FF"/>
-          <w:sz w:val="28"/>
-          <w:szCs w:val="28"/>
-          <w:lang w:val="ru-RU"/>
-        </w:rPr>
-        <w:t xml:space="preserve"> энцефалопатия I-II сочетанного генеза (</w:t>
-      </w:r>
-      <w:r>
-        <w:rPr>
-          <w:color w:val="0000FF"/>
-          <w:sz w:val="28"/>
-          <w:szCs w:val="28"/>
-          <w:lang w:val="ru-RU"/>
-        </w:rPr>
-        <w:t>дисметаболическая</w:t>
-      </w:r>
-      <w:r>
-        <w:rPr>
-          <w:color w:val="0000FF"/>
-          <w:sz w:val="28"/>
-          <w:szCs w:val="28"/>
-          <w:lang w:val="ru-RU"/>
-        </w:rPr>
-        <w:t>, гипертоническая).</w:t>
-      </w:r>
-    </w:p>
-    <w:p>
-      <w:pPr>
-        <w:ind w:left="-567"/>
-        <w:jc w:val="both"/>
-        <w:rPr>
-          <w:color w:val="0000FF"/>
-          <w:sz w:val="28"/>
-          <w:szCs w:val="28"/>
-          <w:lang w:val="ru-RU"/>
-        </w:rPr>
-      </w:pPr>
-      <w:r>
-        <w:rPr>
-          <w:color w:val="0000FF"/>
-          <w:sz w:val="28"/>
-          <w:szCs w:val="28"/>
-          <w:lang w:val="ru-RU"/>
-        </w:rPr>
-        <w:t xml:space="preserve">астеновегетативный </w:t>
-      </w:r>
-      <w:proofErr w:type="gramStart"/>
-      <w:r>
-        <w:rPr>
-          <w:color w:val="0000FF"/>
-          <w:sz w:val="28"/>
-          <w:szCs w:val="28"/>
-          <w:lang w:val="ru-RU"/>
-        </w:rPr>
-        <w:t>с-м</w:t>
-      </w:r>
-      <w:proofErr w:type="gramEnd"/>
-      <w:r>
-        <w:rPr>
-          <w:color w:val="0000FF"/>
-          <w:sz w:val="28"/>
-          <w:szCs w:val="28"/>
-          <w:lang w:val="ru-RU"/>
-        </w:rPr>
-        <w:t xml:space="preserve">, </w:t>
-      </w:r>
-      <w:proofErr w:type="spellStart"/>
-      <w:r>
-        <w:rPr>
-          <w:color w:val="0000FF"/>
-          <w:sz w:val="28"/>
-          <w:szCs w:val="28"/>
-          <w:lang w:val="ru-RU"/>
-        </w:rPr>
-        <w:t>астено</w:t>
-      </w:r>
-      <w:proofErr w:type="spellEnd"/>
-      <w:r>
-        <w:rPr>
-          <w:color w:val="0000FF"/>
-          <w:sz w:val="28"/>
-          <w:szCs w:val="28"/>
-          <w:lang w:val="ru-RU"/>
-        </w:rPr>
-        <w:t>-невротический с-м, вестибуло-атактический с-м.  цереброастенический с-м, цефалгический с-м,</w:t>
-      </w:r>
-    </w:p>
-    <w:p>
-      <w:pPr>
-        <w:ind w:left="-567"/>
-        <w:jc w:val="both"/>
-        <w:rPr>
-          <w:color w:val="0000FF"/>
-          <w:sz w:val="28"/>
-          <w:szCs w:val="28"/>
-          <w:lang w:val="ru-RU"/>
-        </w:rPr>
-      </w:pPr>
-    </w:p>
-    <w:p>
-      <w:pPr>
-        <w:ind w:left="-567"/>
-        <w:jc w:val="both"/>
-        <w:rPr>
-          <w:sz w:val="28"/>
-          <w:lang w:val="ru-RU"/>
-        </w:rPr>
-      </w:pPr>
-      <w:bookmarkStart w:id="2" w:name="дк"/>
-      <w:bookmarkEnd w:id="2"/>
-      <w:r>
-        <w:rPr>
-          <w:sz w:val="28"/>
-          <w:u w:val="single"/>
-          <w:lang w:val="ru-RU"/>
-        </w:rPr>
-        <w:t xml:space="preserve">Жалобы при поступлении </w:t>
-      </w:r>
-      <w:r>
-        <w:rPr>
-          <w:sz w:val="28"/>
-          <w:lang w:val="ru-RU"/>
-        </w:rPr>
-        <w:t xml:space="preserve">на </w:t>
-      </w:r>
-      <w:r>
-        <w:rPr>
-          <w:sz w:val="28"/>
-          <w:lang w:val="ru-RU"/>
-        </w:rPr>
-        <w:t xml:space="preserve">дрожь в теле потливость, психоэмоциональную лабильность, слабость, </w:t>
-      </w:r>
-      <w:r>
-        <w:rPr>
-          <w:sz w:val="28"/>
-          <w:lang w:val="ru-RU"/>
-        </w:rPr>
-        <w:t>утомляемость,</w:t>
-      </w:r>
-      <w:r>
-        <w:rPr>
-          <w:sz w:val="28"/>
-          <w:lang w:val="ru-RU"/>
-        </w:rPr>
-        <w:t xml:space="preserve"> </w:t>
-      </w:r>
-      <w:r>
-        <w:rPr>
-          <w:sz w:val="28"/>
-          <w:lang w:val="ru-RU"/>
-        </w:rPr>
-        <w:t>с</w:t>
-      </w:r>
-      <w:r>
-        <w:rPr>
-          <w:sz w:val="28"/>
-          <w:lang w:val="ru-RU"/>
-        </w:rPr>
-        <w:t>нижение веса на 10 кг за 2 г</w:t>
-      </w:r>
-      <w:r>
-        <w:rPr>
-          <w:sz w:val="28"/>
-          <w:lang w:val="ru-RU"/>
-        </w:rPr>
-        <w:t>ода.</w:t>
-      </w:r>
-    </w:p>
-    <w:p>
-      <w:pPr>
-        <w:ind w:left="-567"/>
-        <w:jc w:val="both"/>
-        <w:rPr>
-          <w:sz w:val="28"/>
-          <w:lang w:val="ru-RU"/>
-        </w:rPr>
-      </w:pPr>
-      <w:r>
-        <w:rPr>
-          <w:sz w:val="28"/>
-          <w:u w:val="single"/>
-          <w:lang w:val="ru-RU"/>
-        </w:rPr>
-        <w:t>Краткий анамнез</w:t>
-      </w:r>
-      <w:r>
-        <w:rPr>
-          <w:sz w:val="28"/>
-          <w:lang w:val="ru-RU"/>
-        </w:rPr>
-        <w:t xml:space="preserve">: </w:t>
-      </w:r>
-      <w:r>
-        <w:rPr>
-          <w:sz w:val="28"/>
-          <w:lang w:val="ru-RU"/>
-        </w:rPr>
-        <w:t xml:space="preserve">Страдает АД в течение 10лет. </w:t>
-      </w:r>
-      <w:proofErr w:type="gramStart"/>
-      <w:r>
-        <w:rPr>
-          <w:sz w:val="28"/>
-          <w:lang w:val="ru-RU"/>
-        </w:rPr>
-        <w:t>Резкое</w:t>
-      </w:r>
-      <w:proofErr w:type="gramEnd"/>
-      <w:r>
-        <w:rPr>
-          <w:sz w:val="28"/>
-          <w:lang w:val="ru-RU"/>
-        </w:rPr>
-        <w:t xml:space="preserve"> </w:t>
-      </w:r>
-      <w:r>
-        <w:rPr>
-          <w:sz w:val="28"/>
-          <w:lang w:val="ru-RU"/>
-        </w:rPr>
-        <w:t>ухудшении</w:t>
-      </w:r>
-      <w:r>
-        <w:rPr>
-          <w:sz w:val="28"/>
-          <w:lang w:val="ru-RU"/>
-        </w:rPr>
-        <w:t xml:space="preserve"> состояняс07.2017, </w:t>
-      </w:r>
-      <w:r>
-        <w:rPr>
-          <w:sz w:val="28"/>
-          <w:lang w:val="ru-RU"/>
-        </w:rPr>
-        <w:t>госпитализирован</w:t>
-      </w:r>
-      <w:r>
-        <w:rPr>
-          <w:sz w:val="28"/>
-          <w:lang w:val="ru-RU"/>
-        </w:rPr>
-        <w:t xml:space="preserve"> с кризом 17.7.17 т/о МСЧ «Мотор</w:t>
-      </w:r>
-      <w:r>
-        <w:rPr>
-          <w:sz w:val="28"/>
-          <w:lang w:val="ru-RU"/>
-        </w:rPr>
-        <w:t xml:space="preserve"> </w:t>
-      </w:r>
-      <w:proofErr w:type="spellStart"/>
-      <w:r>
-        <w:rPr>
-          <w:sz w:val="28"/>
-          <w:lang w:val="ru-RU"/>
-        </w:rPr>
-        <w:t>Сич</w:t>
-      </w:r>
-      <w:proofErr w:type="spellEnd"/>
-      <w:r>
-        <w:rPr>
-          <w:sz w:val="28"/>
-          <w:lang w:val="ru-RU"/>
-        </w:rPr>
-        <w:t>» при обследовании</w:t>
-      </w:r>
-      <w:r>
-        <w:rPr>
-          <w:sz w:val="28"/>
-          <w:lang w:val="ru-RU"/>
-        </w:rPr>
-        <w:t xml:space="preserve"> </w:t>
-      </w:r>
-      <w:r>
-        <w:rPr>
-          <w:sz w:val="28"/>
-          <w:lang w:val="ru-RU"/>
-        </w:rPr>
-        <w:t>ТТГ меньше 0,0005.Т4св -61. С2807.17 принимал тирозол10 мг 1т 3р/д, . 07.08.17 ТТГ – 0,69 Т4св -27,78,04.09.17 ТТГ  -0,061</w:t>
-      </w:r>
-      <w:r>
-        <w:rPr>
-          <w:sz w:val="28"/>
-          <w:lang w:val="ru-RU"/>
-        </w:rPr>
-        <w:t>, Т4св – 5,16</w:t>
-      </w:r>
-      <w:proofErr w:type="gramStart"/>
-      <w:r>
-        <w:rPr>
-          <w:sz w:val="28"/>
-          <w:lang w:val="ru-RU"/>
-        </w:rPr>
-        <w:t xml:space="preserve"> С</w:t>
-      </w:r>
-      <w:proofErr w:type="gramEnd"/>
-      <w:r>
-        <w:rPr>
-          <w:sz w:val="28"/>
-          <w:lang w:val="ru-RU"/>
-        </w:rPr>
-        <w:t xml:space="preserve"> 07.08.17 дозу </w:t>
-      </w:r>
-      <w:proofErr w:type="spellStart"/>
-      <w:r>
-        <w:rPr>
-          <w:sz w:val="28"/>
-          <w:lang w:val="ru-RU"/>
-        </w:rPr>
-        <w:t>тирозола</w:t>
-      </w:r>
-      <w:proofErr w:type="spellEnd"/>
-      <w:r>
-        <w:rPr>
-          <w:sz w:val="28"/>
-          <w:lang w:val="ru-RU"/>
-        </w:rPr>
-        <w:t xml:space="preserve"> уменьшена 25мг/</w:t>
-      </w:r>
-      <w:proofErr w:type="spellStart"/>
-      <w:r>
-        <w:rPr>
-          <w:sz w:val="28"/>
-          <w:lang w:val="ru-RU"/>
-        </w:rPr>
-        <w:t>сут</w:t>
-      </w:r>
-      <w:proofErr w:type="spellEnd"/>
-      <w:r>
-        <w:rPr>
-          <w:sz w:val="28"/>
-          <w:lang w:val="ru-RU"/>
-        </w:rPr>
-        <w:t xml:space="preserve">. С 04.09.17доза </w:t>
-      </w:r>
-      <w:proofErr w:type="spellStart"/>
-      <w:r>
-        <w:rPr>
-          <w:sz w:val="28"/>
-          <w:lang w:val="ru-RU"/>
-        </w:rPr>
-        <w:t>тирозола</w:t>
-      </w:r>
-      <w:proofErr w:type="spellEnd"/>
-      <w:r>
-        <w:rPr>
-          <w:sz w:val="28"/>
-          <w:lang w:val="ru-RU"/>
-        </w:rPr>
-        <w:t xml:space="preserve"> уменьшена на 15 мг/</w:t>
-      </w:r>
-      <w:proofErr w:type="spellStart"/>
-      <w:r>
-        <w:rPr>
-          <w:sz w:val="28"/>
-          <w:lang w:val="ru-RU"/>
-        </w:rPr>
-        <w:t>сут</w:t>
-      </w:r>
-      <w:proofErr w:type="spellEnd"/>
-      <w:r>
-        <w:rPr>
-          <w:sz w:val="28"/>
-          <w:lang w:val="ru-RU"/>
-        </w:rPr>
-        <w:t xml:space="preserve">. 12.09.17 ТТГ – 1,28 Т4св -3,59 ТАПБ </w:t>
-      </w:r>
-      <w:proofErr w:type="gramStart"/>
-      <w:r>
-        <w:rPr>
-          <w:sz w:val="28"/>
-          <w:lang w:val="ru-RU"/>
-        </w:rPr>
-        <w:t>–к</w:t>
-      </w:r>
-      <w:proofErr w:type="gramEnd"/>
-      <w:r>
-        <w:rPr>
-          <w:sz w:val="28"/>
-          <w:lang w:val="ru-RU"/>
-        </w:rPr>
-        <w:t xml:space="preserve">артина узлового зоба. 15.09.17Конс.эндокринологом,прием </w:t>
-      </w:r>
-      <w:proofErr w:type="spellStart"/>
-      <w:r>
-        <w:rPr>
-          <w:sz w:val="28"/>
-          <w:lang w:val="ru-RU"/>
-        </w:rPr>
-        <w:t>тирозола</w:t>
-      </w:r>
-      <w:proofErr w:type="spellEnd"/>
-      <w:r>
-        <w:rPr>
-          <w:sz w:val="28"/>
-          <w:lang w:val="ru-RU"/>
-        </w:rPr>
-        <w:t xml:space="preserve"> отменен.22.09.17 Т4св- 23,6 ( 11,5-22,7) АТТПО- 840 ( 0-100) АТрТТГ – 11,9 ( 0-1,5). 22.09.17 повторно </w:t>
-      </w:r>
-      <w:proofErr w:type="spellStart"/>
-      <w:r>
-        <w:rPr>
-          <w:sz w:val="28"/>
-          <w:lang w:val="ru-RU"/>
-        </w:rPr>
-        <w:t>конс</w:t>
-      </w:r>
-      <w:proofErr w:type="spellEnd"/>
-      <w:r>
-        <w:rPr>
-          <w:sz w:val="28"/>
-          <w:lang w:val="ru-RU"/>
-        </w:rPr>
-        <w:t xml:space="preserve">. эндокринологом рек-но </w:t>
-      </w:r>
-      <w:proofErr w:type="spellStart"/>
-      <w:r>
-        <w:rPr>
-          <w:sz w:val="28"/>
-          <w:lang w:val="ru-RU"/>
-        </w:rPr>
-        <w:t>тирозол</w:t>
-      </w:r>
-      <w:proofErr w:type="spellEnd"/>
-      <w:r>
-        <w:rPr>
-          <w:sz w:val="28"/>
-          <w:lang w:val="ru-RU"/>
-        </w:rPr>
-        <w:t xml:space="preserve"> 30 мг/</w:t>
-      </w:r>
-      <w:proofErr w:type="spellStart"/>
-      <w:r>
-        <w:rPr>
-          <w:sz w:val="28"/>
-          <w:lang w:val="ru-RU"/>
-        </w:rPr>
-        <w:t>сут</w:t>
-      </w:r>
-      <w:proofErr w:type="spellEnd"/>
-      <w:r>
-        <w:rPr>
-          <w:sz w:val="28"/>
-          <w:lang w:val="ru-RU"/>
-        </w:rPr>
-        <w:t xml:space="preserve">,  принимает по настоящее время. </w:t>
-      </w:r>
-      <w:r>
-        <w:rPr>
-          <w:sz w:val="28"/>
-          <w:lang w:val="ru-RU"/>
-        </w:rPr>
-        <w:t xml:space="preserve">Госпитализирован  в обл. энд. диспансер для коррекции </w:t>
-      </w:r>
-      <w:r>
-        <w:rPr>
-          <w:sz w:val="28"/>
-          <w:lang w:val="ru-RU"/>
-        </w:rPr>
-        <w:t>заместительной терапии</w:t>
-      </w:r>
-      <w:proofErr w:type="gramStart"/>
-      <w:r>
-        <w:rPr>
-          <w:sz w:val="28"/>
-          <w:lang w:val="ru-RU"/>
-        </w:rPr>
-        <w:t>.</w:t>
-      </w:r>
-      <w:r>
-        <w:rPr>
-          <w:sz w:val="28"/>
-          <w:lang w:val="ru-RU"/>
-        </w:rPr>
-        <w:t>.</w:t>
-      </w:r>
-      <w:r>
-        <w:rPr>
-          <w:sz w:val="28"/>
-          <w:lang w:val="ru-RU"/>
-        </w:rPr>
-        <w:t xml:space="preserve"> </w:t>
-      </w:r>
-      <w:proofErr w:type="gramEnd"/>
-    </w:p>
-    <w:p>
-      <w:pPr>
-        <w:ind w:left="-567"/>
-        <w:jc w:val="both"/>
-        <w:rPr>
-          <w:sz w:val="28"/>
-          <w:u w:val="single"/>
-          <w:lang w:val="ru-RU"/>
-        </w:rPr>
-      </w:pPr>
-      <w:r>
-        <w:rPr>
-          <w:sz w:val="28"/>
-          <w:u w:val="single"/>
-          <w:lang w:val="ru-RU"/>
-        </w:rPr>
-        <w:t>Данные лабораторных исследований.</w:t>
-      </w:r>
-    </w:p>
-    <w:p>
-      <w:pPr>
-        <w:ind w:left="-567"/>
-        <w:jc w:val="both"/>
-        <w:rPr>
-          <w:sz w:val="28"/>
           <w:u w:val="single"/>
           <w:lang w:val="ru-RU"/>
         </w:rPr>
@@ -2128,16 +1689,12 @@
         <w:ind w:left="-567"/>
         <w:jc w:val="both"/>
         <w:rPr>
-          <w:sz w:val="28"/>
-          <w:szCs w:val="20"/>
           <w:u w:val="single"/>
           <w:lang w:val="ru-RU"/>
         </w:rPr>
       </w:pPr>
       <w:r>
         <w:rPr>
-          <w:sz w:val="28"/>
-          <w:szCs w:val="20"/>
           <w:u w:val="single"/>
           <w:lang w:val="ru-RU"/>
         </w:rPr>
@@ -2189,16 +1746,12 @@
               <w:jc w:val="both"/>
               <w:rPr>
                 <w:rFonts w:asciiTheme="minorHAnsi" w:hAnsiTheme="minorHAnsi"/>
-                <w:sz w:val="23"/>
-                <w:szCs w:val="23"/>
                 <w:lang w:val="ru-RU"/>
               </w:rPr>
             </w:pPr>
             <w:r>
               <w:rPr>
                 <w:rFonts w:asciiTheme="minorHAnsi" w:hAnsiTheme="minorHAnsi"/>
-                <w:sz w:val="23"/>
-                <w:szCs w:val="23"/>
                 <w:lang w:val="ru-RU"/>
               </w:rPr>
               <w:t>биохимия</w:t>
@@ -2218,16 +1771,12 @@
               <w:jc w:val="both"/>
               <w:rPr>
                 <w:rFonts w:asciiTheme="minorHAnsi" w:hAnsiTheme="minorHAnsi"/>
-                <w:sz w:val="23"/>
-                <w:szCs w:val="23"/>
                 <w:lang w:val="ru-RU"/>
               </w:rPr>
             </w:pPr>
             <w:r>
               <w:rPr>
                 <w:rFonts w:asciiTheme="minorHAnsi" w:hAnsiTheme="minorHAnsi"/>
-                <w:sz w:val="23"/>
-                <w:szCs w:val="23"/>
                 <w:lang w:val="ru-RU"/>
               </w:rPr>
               <w:t xml:space="preserve">СКФ </w:t>
@@ -2247,8 +1796,6 @@
               <w:jc w:val="both"/>
               <w:rPr>
                 <w:rFonts w:asciiTheme="minorHAnsi" w:hAnsiTheme="minorHAnsi"/>
-                <w:sz w:val="23"/>
-                <w:szCs w:val="23"/>
                 <w:lang w:val="ru-RU"/>
               </w:rPr>
             </w:pPr>
@@ -2256,8 +1803,6 @@
             <w:r>
               <w:rPr>
                 <w:rFonts w:asciiTheme="minorHAnsi" w:hAnsiTheme="minorHAnsi"/>
-                <w:sz w:val="23"/>
-                <w:szCs w:val="23"/>
                 <w:lang w:val="ru-RU"/>
               </w:rPr>
               <w:t>хол</w:t>
@@ -2278,8 +1823,6 @@
               <w:jc w:val="both"/>
               <w:rPr>
                 <w:rFonts w:asciiTheme="minorHAnsi" w:hAnsiTheme="minorHAnsi"/>
-                <w:sz w:val="23"/>
-                <w:szCs w:val="23"/>
                 <w:lang w:val="ru-RU"/>
               </w:rPr>
             </w:pPr>
@@ -2287,8 +1830,6 @@
             <w:r>
               <w:rPr>
                 <w:rFonts w:asciiTheme="minorHAnsi" w:hAnsiTheme="minorHAnsi"/>
-                <w:sz w:val="23"/>
-                <w:szCs w:val="23"/>
                 <w:lang w:val="ru-RU"/>
               </w:rPr>
               <w:t>тригл</w:t>
@@ -2297,8 +1838,6 @@
             <w:r>
               <w:rPr>
                 <w:rFonts w:asciiTheme="minorHAnsi" w:hAnsiTheme="minorHAnsi"/>
-                <w:sz w:val="23"/>
-                <w:szCs w:val="23"/>
                 <w:lang w:val="ru-RU"/>
               </w:rPr>
               <w:t xml:space="preserve"> </w:t>
@@ -2318,16 +1857,12 @@
               <w:jc w:val="both"/>
               <w:rPr>
                 <w:rFonts w:asciiTheme="minorHAnsi" w:hAnsiTheme="minorHAnsi"/>
-                <w:sz w:val="23"/>
-                <w:szCs w:val="23"/>
                 <w:lang w:val="ru-RU"/>
               </w:rPr>
             </w:pPr>
             <w:r>
               <w:rPr>
                 <w:rFonts w:asciiTheme="minorHAnsi" w:hAnsiTheme="minorHAnsi"/>
-                <w:sz w:val="23"/>
-                <w:szCs w:val="23"/>
                 <w:lang w:val="ru-RU"/>
               </w:rPr>
               <w:t xml:space="preserve">ХСЛПВП </w:t>
@@ -2347,16 +1882,12 @@
               <w:jc w:val="both"/>
               <w:rPr>
                 <w:rFonts w:asciiTheme="minorHAnsi" w:hAnsiTheme="minorHAnsi"/>
-                <w:sz w:val="23"/>
-                <w:szCs w:val="23"/>
                 <w:lang w:val="ru-RU"/>
               </w:rPr>
             </w:pPr>
             <w:r>
               <w:rPr>
                 <w:rFonts w:asciiTheme="minorHAnsi" w:hAnsiTheme="minorHAnsi"/>
-                <w:sz w:val="23"/>
-                <w:szCs w:val="23"/>
                 <w:lang w:val="ru-RU"/>
               </w:rPr>
               <w:t xml:space="preserve">ХСЛПНП </w:t>
@@ -2376,16 +1907,12 @@
               <w:jc w:val="both"/>
               <w:rPr>
                 <w:rFonts w:asciiTheme="minorHAnsi" w:hAnsiTheme="minorHAnsi"/>
-                <w:sz w:val="23"/>
-                <w:szCs w:val="23"/>
                 <w:lang w:val="ru-RU"/>
               </w:rPr>
             </w:pPr>
             <w:r>
               <w:rPr>
                 <w:rFonts w:asciiTheme="minorHAnsi" w:hAnsiTheme="minorHAnsi"/>
-                <w:sz w:val="23"/>
-                <w:szCs w:val="23"/>
                 <w:lang w:val="ru-RU"/>
               </w:rPr>
               <w:t xml:space="preserve">Катер </w:t>
@@ -2405,16 +1932,12 @@
               <w:jc w:val="both"/>
               <w:rPr>
                 <w:rFonts w:asciiTheme="minorHAnsi" w:hAnsiTheme="minorHAnsi"/>
-                <w:sz w:val="23"/>
-                <w:szCs w:val="23"/>
                 <w:lang w:val="ru-RU"/>
               </w:rPr>
             </w:pPr>
             <w:r>
               <w:rPr>
                 <w:rFonts w:asciiTheme="minorHAnsi" w:hAnsiTheme="minorHAnsi"/>
-                <w:sz w:val="23"/>
-                <w:szCs w:val="23"/>
                 <w:lang w:val="ru-RU"/>
               </w:rPr>
               <w:t xml:space="preserve">мочевина </w:t>
@@ -2434,16 +1957,12 @@
               <w:jc w:val="both"/>
               <w:rPr>
                 <w:rFonts w:asciiTheme="minorHAnsi" w:hAnsiTheme="minorHAnsi"/>
-                <w:sz w:val="23"/>
-                <w:szCs w:val="23"/>
                 <w:lang w:val="ru-RU"/>
               </w:rPr>
             </w:pPr>
             <w:r>
               <w:rPr>
                 <w:rFonts w:asciiTheme="minorHAnsi" w:hAnsiTheme="minorHAnsi"/>
-                <w:sz w:val="23"/>
-                <w:szCs w:val="23"/>
                 <w:lang w:val="ru-RU"/>
               </w:rPr>
               <w:t xml:space="preserve">креатинин </w:t>
@@ -2463,16 +1982,12 @@
               <w:jc w:val="both"/>
               <w:rPr>
                 <w:rFonts w:asciiTheme="minorHAnsi" w:hAnsiTheme="minorHAnsi"/>
-                <w:sz w:val="23"/>
-                <w:szCs w:val="23"/>
                 <w:lang w:val="ru-RU"/>
               </w:rPr>
             </w:pPr>
             <w:r>
               <w:rPr>
                 <w:rFonts w:asciiTheme="minorHAnsi" w:hAnsiTheme="minorHAnsi"/>
-                <w:sz w:val="23"/>
-                <w:szCs w:val="23"/>
                 <w:lang w:val="ru-RU"/>
               </w:rPr>
               <w:t xml:space="preserve">бил </w:t>
@@ -2481,8 +1996,6 @@
             <w:r>
               <w:rPr>
                 <w:rFonts w:asciiTheme="minorHAnsi" w:hAnsiTheme="minorHAnsi"/>
-                <w:sz w:val="23"/>
-                <w:szCs w:val="23"/>
                 <w:lang w:val="ru-RU"/>
               </w:rPr>
               <w:t>общ</w:t>
@@ -2491,8 +2004,6 @@
             <w:r>
               <w:rPr>
                 <w:rFonts w:asciiTheme="minorHAnsi" w:hAnsiTheme="minorHAnsi"/>
-                <w:sz w:val="23"/>
-                <w:szCs w:val="23"/>
                 <w:lang w:val="ru-RU"/>
               </w:rPr>
               <w:t xml:space="preserve"> </w:t>
@@ -2512,16 +2023,12 @@
               <w:jc w:val="both"/>
               <w:rPr>
                 <w:rFonts w:asciiTheme="minorHAnsi" w:hAnsiTheme="minorHAnsi"/>
-                <w:sz w:val="23"/>
-                <w:szCs w:val="23"/>
                 <w:lang w:val="ru-RU"/>
               </w:rPr>
             </w:pPr>
             <w:r>
               <w:rPr>
                 <w:rFonts w:asciiTheme="minorHAnsi" w:hAnsiTheme="minorHAnsi"/>
-                <w:sz w:val="23"/>
-                <w:szCs w:val="23"/>
                 <w:lang w:val="ru-RU"/>
               </w:rPr>
               <w:t xml:space="preserve">бил </w:t>
@@ -2531,8 +2038,6 @@
             <w:r>
               <w:rPr>
                 <w:rFonts w:asciiTheme="minorHAnsi" w:hAnsiTheme="minorHAnsi"/>
-                <w:sz w:val="23"/>
-                <w:szCs w:val="23"/>
                 <w:lang w:val="ru-RU"/>
               </w:rPr>
               <w:t>пр</w:t>
@@ -2542,8 +2047,6 @@
             <w:r>
               <w:rPr>
                 <w:rFonts w:asciiTheme="minorHAnsi" w:hAnsiTheme="minorHAnsi"/>
-                <w:sz w:val="23"/>
-                <w:szCs w:val="23"/>
                 <w:lang w:val="ru-RU"/>
               </w:rPr>
               <w:t xml:space="preserve"> </w:t>
@@ -2563,8 +2066,6 @@
               <w:jc w:val="both"/>
               <w:rPr>
                 <w:rFonts w:asciiTheme="minorHAnsi" w:hAnsiTheme="minorHAnsi"/>
-                <w:sz w:val="23"/>
-                <w:szCs w:val="23"/>
                 <w:lang w:val="ru-RU"/>
               </w:rPr>
             </w:pPr>
@@ -2572,8 +2073,6 @@
             <w:r>
               <w:rPr>
                 <w:rFonts w:asciiTheme="minorHAnsi" w:hAnsiTheme="minorHAnsi"/>
-                <w:sz w:val="23"/>
-                <w:szCs w:val="23"/>
                 <w:lang w:val="ru-RU"/>
               </w:rPr>
               <w:t>тим</w:t>
@@ -2582,8 +2081,6 @@
             <w:r>
               <w:rPr>
                 <w:rFonts w:asciiTheme="minorHAnsi" w:hAnsiTheme="minorHAnsi"/>
-                <w:sz w:val="23"/>
-                <w:szCs w:val="23"/>
                 <w:lang w:val="ru-RU"/>
               </w:rPr>
               <w:t xml:space="preserve"> </w:t>
@@ -2603,16 +2100,12 @@
               <w:jc w:val="both"/>
               <w:rPr>
                 <w:rFonts w:asciiTheme="minorHAnsi" w:hAnsiTheme="minorHAnsi"/>
-                <w:sz w:val="23"/>
-                <w:szCs w:val="23"/>
                 <w:lang w:val="ru-RU"/>
               </w:rPr>
             </w:pPr>
             <w:r>
               <w:rPr>
                 <w:rFonts w:asciiTheme="minorHAnsi" w:hAnsiTheme="minorHAnsi"/>
-                <w:sz w:val="23"/>
-                <w:szCs w:val="23"/>
                 <w:lang w:val="ru-RU"/>
               </w:rPr>
               <w:t xml:space="preserve">АСТ </w:t>
@@ -2632,16 +2125,12 @@
               <w:jc w:val="both"/>
               <w:rPr>
                 <w:rFonts w:asciiTheme="minorHAnsi" w:hAnsiTheme="minorHAnsi"/>
-                <w:sz w:val="23"/>
-                <w:szCs w:val="23"/>
                 <w:lang w:val="ru-RU"/>
               </w:rPr>
             </w:pPr>
             <w:r>
               <w:rPr>
                 <w:rFonts w:asciiTheme="minorHAnsi" w:hAnsiTheme="minorHAnsi"/>
-                <w:sz w:val="23"/>
-                <w:szCs w:val="23"/>
                 <w:lang w:val="ru-RU"/>
               </w:rPr>
               <w:t xml:space="preserve">АЛТ </w:t>
@@ -2955,7 +2444,6 @@
         <w:ind w:left="-567"/>
         <w:jc w:val="both"/>
         <w:rPr>
-          <w:sz w:val="28"/>
           <w:lang w:val="ru-RU"/>
         </w:rPr>
       </w:pPr>
@@ -2965,20 +2453,17 @@
         <w:ind w:left="-567"/>
         <w:jc w:val="both"/>
         <w:rPr>
-          <w:sz w:val="28"/>
           <w:lang w:val="ru-RU"/>
         </w:rPr>
       </w:pPr>
       <w:r>
         <w:rPr>
-          <w:sz w:val="28"/>
           <w:lang w:val="ru-RU"/>
         </w:rPr>
         <w:t>29.09.17</w:t>
       </w:r>
       <w:r>
         <w:rPr>
-          <w:sz w:val="28"/>
           <w:lang w:val="ru-RU"/>
         </w:rPr>
         <w:t>Св</w:t>
@@ -2986,7 +2471,6 @@
       <w:proofErr w:type="gramStart"/>
       <w:r>
         <w:rPr>
-          <w:sz w:val="28"/>
           <w:lang w:val="ru-RU"/>
         </w:rPr>
         <w:t>.Т</w:t>
@@ -2994,98 +2478,84 @@
       <w:proofErr w:type="gramEnd"/>
       <w:r>
         <w:rPr>
-          <w:sz w:val="28"/>
           <w:lang w:val="ru-RU"/>
         </w:rPr>
         <w:t xml:space="preserve">4 -   </w:t>
       </w:r>
       <w:r>
         <w:rPr>
-          <w:sz w:val="28"/>
           <w:lang w:val="ru-RU"/>
         </w:rPr>
         <w:t>18,0</w:t>
       </w:r>
       <w:r>
         <w:rPr>
-          <w:sz w:val="28"/>
           <w:lang w:val="ru-RU"/>
         </w:rPr>
         <w:t xml:space="preserve">  </w:t>
       </w:r>
       <w:r>
         <w:rPr>
-          <w:sz w:val="28"/>
           <w:lang w:val="ru-RU"/>
         </w:rPr>
         <w:t>(10-2</w:t>
       </w:r>
       <w:r>
         <w:rPr>
-          <w:sz w:val="28"/>
           <w:lang w:val="ru-RU"/>
         </w:rPr>
         <w:t xml:space="preserve">5) </w:t>
       </w:r>
       <w:r>
         <w:rPr>
-          <w:sz w:val="28"/>
           <w:lang w:val="ru-RU"/>
         </w:rPr>
         <w:t>ммоль</w:t>
       </w:r>
       <w:r>
         <w:rPr>
-          <w:sz w:val="28"/>
           <w:lang w:val="ru-RU"/>
         </w:rPr>
         <w:t>/л</w:t>
       </w:r>
       <w:r>
         <w:rPr>
-          <w:sz w:val="28"/>
           <w:lang w:val="ru-RU"/>
         </w:rPr>
         <w:t xml:space="preserve">; ТТГ </w:t>
       </w:r>
       <w:r>
         <w:rPr>
-          <w:sz w:val="28"/>
           <w:lang w:val="ru-RU"/>
         </w:rPr>
         <w:t>–</w:t>
       </w:r>
       <w:r>
         <w:rPr>
-          <w:sz w:val="28"/>
           <w:lang w:val="ru-RU"/>
         </w:rPr>
         <w:t xml:space="preserve"> </w:t>
       </w:r>
       <w:r>
         <w:rPr>
-          <w:sz w:val="28"/>
           <w:lang w:val="ru-RU"/>
         </w:rPr>
         <w:t>0,4</w:t>
       </w:r>
       <w:r>
         <w:rPr>
-          <w:sz w:val="28"/>
           <w:lang w:val="ru-RU"/>
         </w:rPr>
         <w:t xml:space="preserve"> </w:t>
       </w:r>
       <w:r>
         <w:rPr>
-          <w:sz w:val="28"/>
           <w:lang w:val="ru-RU"/>
         </w:rPr>
         <w:t xml:space="preserve"> </w:t>
       </w:r>
       <w:r>
         <w:rPr>
-          <w:sz w:val="28"/>
           <w:lang w:val="ru-RU"/>
         </w:rPr>
         <w:t xml:space="preserve">(0,3-4,0) </w:t>
@@ -3093,7 +2563,6 @@
       <w:proofErr w:type="spellStart"/>
       <w:r>
         <w:rPr>
-          <w:sz w:val="28"/>
           <w:lang w:val="ru-RU"/>
         </w:rPr>
         <w:t>Мме</w:t>
@@ -3101,21 +2570,18 @@
       <w:proofErr w:type="spellEnd"/>
       <w:r>
         <w:rPr>
-          <w:sz w:val="28"/>
           <w:lang w:val="ru-RU"/>
         </w:rPr>
         <w:t>/</w:t>
       </w:r>
       <w:r>
         <w:rPr>
-          <w:sz w:val="28"/>
           <w:lang w:val="ru-RU"/>
         </w:rPr>
         <w:t>м</w:t>
       </w:r>
       <w:r>
         <w:rPr>
-          <w:sz w:val="28"/>
           <w:lang w:val="ru-RU"/>
         </w:rPr>
         <w:t>л</w:t>
@@ -3126,55 +2592,50 @@
         <w:ind w:left="-567"/>
         <w:jc w:val="both"/>
         <w:rPr>
-          <w:sz w:val="28"/>
-          <w:szCs w:val="28"/>
           <w:lang w:val="ru-RU"/>
         </w:rPr>
       </w:pPr>
       <w:r>
         <w:rPr>
-          <w:sz w:val="28"/>
-          <w:szCs w:val="28"/>
+          <w:lang w:val="ru-RU"/>
+        </w:rPr>
+        <w:t>06.10.17 Т4св – 11,4 (10,5-22,7)</w:t>
+      </w:r>
+    </w:p>
+    <w:p>
+      <w:pPr>
+        <w:ind w:left="-567"/>
+        <w:jc w:val="both"/>
+        <w:rPr>
+          <w:lang w:val="ru-RU"/>
+        </w:rPr>
+      </w:pPr>
+      <w:r>
+        <w:rPr>
           <w:lang w:val="ru-RU"/>
         </w:rPr>
         <w:t>26</w:t>
       </w:r>
       <w:r>
         <w:rPr>
-          <w:sz w:val="28"/>
-          <w:szCs w:val="28"/>
           <w:lang w:val="ru-RU"/>
         </w:rPr>
         <w:t>.</w:t>
       </w:r>
       <w:r>
         <w:rPr>
-          <w:sz w:val="28"/>
-          <w:szCs w:val="28"/>
           <w:lang w:val="ru-RU"/>
         </w:rPr>
         <w:t>09.17</w:t>
       </w:r>
       <w:r>
         <w:rPr>
-          <w:sz w:val="28"/>
-          <w:szCs w:val="28"/>
-          <w:lang w:val="ru-RU"/>
-        </w:rPr>
-        <w:t xml:space="preserve"> </w:t>
-      </w:r>
-      <w:r>
-        <w:rPr>
-          <w:sz w:val="28"/>
-          <w:szCs w:val="28"/>
-          <w:lang w:val="ru-RU"/>
-        </w:rPr>
-        <w:t>К –</w:t>
-      </w:r>
-      <w:r>
-        <w:rPr>
-          <w:sz w:val="28"/>
-          <w:szCs w:val="28"/>
+          <w:lang w:val="ru-RU"/>
+        </w:rPr>
+        <w:t xml:space="preserve"> К –</w:t>
+      </w:r>
+      <w:r>
+        <w:rPr>
           <w:lang w:val="ru-RU"/>
         </w:rPr>
         <w:t>4,15</w:t>
@@ -3182,8 +2643,6 @@
       <w:proofErr w:type="gramStart"/>
       <w:r>
         <w:rPr>
-          <w:sz w:val="28"/>
-          <w:szCs w:val="28"/>
           <w:lang w:val="ru-RU"/>
         </w:rPr>
         <w:t xml:space="preserve">   ;</w:t>
@@ -3191,41 +2650,25 @@
       <w:proofErr w:type="gramEnd"/>
       <w:r>
         <w:rPr>
-          <w:sz w:val="28"/>
-          <w:szCs w:val="28"/>
           <w:lang w:val="ru-RU"/>
         </w:rPr>
         <w:t xml:space="preserve"> Nа –</w:t>
       </w:r>
       <w:r>
         <w:rPr>
-          <w:sz w:val="28"/>
-          <w:szCs w:val="28"/>
           <w:lang w:val="ru-RU"/>
         </w:rPr>
         <w:t>133,1</w:t>
       </w:r>
       <w:r>
         <w:rPr>
-          <w:sz w:val="28"/>
-          <w:szCs w:val="28"/>
-          <w:lang w:val="ru-RU"/>
-        </w:rPr>
-        <w:t xml:space="preserve"> </w:t>
-      </w:r>
-      <w:r>
-        <w:rPr>
-          <w:sz w:val="28"/>
-          <w:szCs w:val="28"/>
-          <w:lang w:val="ru-RU"/>
-        </w:rPr>
-        <w:t xml:space="preserve"> </w:t>
+          <w:lang w:val="ru-RU"/>
+        </w:rPr>
+        <w:t xml:space="preserve">  </w:t>
       </w:r>
       <w:proofErr w:type="spellStart"/>
       <w:r>
         <w:rPr>
-          <w:sz w:val="28"/>
-          <w:szCs w:val="28"/>
           <w:lang w:val="ru-RU"/>
         </w:rPr>
         <w:t>Са</w:t>
@@ -3233,8 +2676,6 @@
       <w:proofErr w:type="spellEnd"/>
       <w:r>
         <w:rPr>
-          <w:sz w:val="28"/>
-          <w:szCs w:val="28"/>
           <w:vertAlign w:val="superscript"/>
           <w:lang w:val="ru-RU"/>
         </w:rPr>
@@ -3242,51 +2683,33 @@
       </w:r>
       <w:r>
         <w:rPr>
-          <w:sz w:val="28"/>
-          <w:szCs w:val="28"/>
           <w:lang w:val="ru-RU"/>
         </w:rPr>
         <w:t xml:space="preserve"> -</w:t>
       </w:r>
       <w:r>
         <w:rPr>
-          <w:sz w:val="28"/>
-          <w:szCs w:val="28"/>
           <w:lang w:val="ru-RU"/>
         </w:rPr>
         <w:t>1,1</w:t>
       </w:r>
       <w:r>
         <w:rPr>
-          <w:sz w:val="28"/>
-          <w:szCs w:val="28"/>
           <w:lang w:val="ru-RU"/>
         </w:rPr>
         <w:t xml:space="preserve"> С1 -</w:t>
       </w:r>
       <w:r>
         <w:rPr>
-          <w:sz w:val="28"/>
-          <w:szCs w:val="28"/>
           <w:lang w:val="ru-RU"/>
         </w:rPr>
         <w:t>99</w:t>
       </w:r>
       <w:r>
         <w:rPr>
-          <w:sz w:val="28"/>
-          <w:szCs w:val="28"/>
-          <w:lang w:val="ru-RU"/>
-        </w:rPr>
-        <w:t xml:space="preserve"> </w:t>
-      </w:r>
-      <w:r>
-        <w:rPr>
-          <w:sz w:val="28"/>
-          <w:szCs w:val="28"/>
-          <w:lang w:val="ru-RU"/>
-        </w:rPr>
-        <w:t xml:space="preserve">  ммоль/л</w:t>
+          <w:lang w:val="ru-RU"/>
+        </w:rPr>
+        <w:t xml:space="preserve">   ммоль/л</w:t>
       </w:r>
     </w:p>
     <w:p>
@@ -3296,53 +2719,71 @@
         <w:jc w:val="both"/>
         <w:rPr>
           <w:b w:val="0"/>
+          <w:sz w:val="24"/>
+          <w:szCs w:val="24"/>
         </w:rPr>
       </w:pPr>
       <w:r>
         <w:rPr>
           <w:b w:val="0"/>
+          <w:sz w:val="24"/>
+          <w:szCs w:val="24"/>
         </w:rPr>
         <w:t>26</w:t>
       </w:r>
       <w:r>
         <w:rPr>
           <w:b w:val="0"/>
+          <w:sz w:val="24"/>
+          <w:szCs w:val="24"/>
         </w:rPr>
         <w:t>.</w:t>
       </w:r>
       <w:r>
         <w:rPr>
           <w:b w:val="0"/>
+          <w:sz w:val="24"/>
+          <w:szCs w:val="24"/>
         </w:rPr>
         <w:t>09.17</w:t>
       </w:r>
       <w:r>
         <w:rPr>
           <w:b w:val="0"/>
+          <w:sz w:val="24"/>
+          <w:szCs w:val="24"/>
         </w:rPr>
         <w:t xml:space="preserve"> </w:t>
       </w:r>
       <w:r>
         <w:rPr>
           <w:b w:val="0"/>
+          <w:sz w:val="24"/>
+          <w:szCs w:val="24"/>
         </w:rPr>
         <w:t>Общ. а</w:t>
       </w:r>
       <w:r>
         <w:rPr>
           <w:b w:val="0"/>
+          <w:sz w:val="24"/>
+          <w:szCs w:val="24"/>
         </w:rPr>
         <w:t>н. мочи уд вес 10</w:t>
       </w:r>
       <w:r>
         <w:rPr>
           <w:b w:val="0"/>
+          <w:sz w:val="24"/>
+          <w:szCs w:val="24"/>
         </w:rPr>
         <w:t>21</w:t>
       </w:r>
       <w:r>
         <w:rPr>
           <w:b w:val="0"/>
+          <w:sz w:val="24"/>
+          <w:szCs w:val="24"/>
         </w:rPr>
         <w:t xml:space="preserve">  </w:t>
       </w:r>
@@ -3350,6 +2791,8 @@
       <w:r>
         <w:rPr>
           <w:b w:val="0"/>
+          <w:sz w:val="24"/>
+          <w:szCs w:val="24"/>
         </w:rPr>
         <w:t>лейк</w:t>
       </w:r>
@@ -3357,18 +2800,24 @@
       <w:r>
         <w:rPr>
           <w:b w:val="0"/>
+          <w:sz w:val="24"/>
+          <w:szCs w:val="24"/>
         </w:rPr>
         <w:t xml:space="preserve"> – </w:t>
       </w:r>
       <w:r>
         <w:rPr>
           <w:b w:val="0"/>
+          <w:sz w:val="24"/>
+          <w:szCs w:val="24"/>
         </w:rPr>
         <w:t>3-4</w:t>
       </w:r>
       <w:r>
         <w:rPr>
           <w:b w:val="0"/>
+          <w:sz w:val="24"/>
+          <w:szCs w:val="24"/>
         </w:rPr>
         <w:t xml:space="preserve">  в </w:t>
       </w:r>
@@ -3376,6 +2825,8 @@
       <w:r>
         <w:rPr>
           <w:b w:val="0"/>
+          <w:sz w:val="24"/>
+          <w:szCs w:val="24"/>
         </w:rPr>
         <w:t>п</w:t>
       </w:r>
@@ -3383,6 +2834,8 @@
       <w:r>
         <w:rPr>
           <w:b w:val="0"/>
+          <w:sz w:val="24"/>
+          <w:szCs w:val="24"/>
         </w:rPr>
         <w:t>/</w:t>
       </w:r>
@@ -3390,6 +2843,8 @@
       <w:r>
         <w:rPr>
           <w:b w:val="0"/>
+          <w:sz w:val="24"/>
+          <w:szCs w:val="24"/>
         </w:rPr>
         <w:t>зр</w:t>
       </w:r>
@@ -3397,6 +2852,8 @@
       <w:r>
         <w:rPr>
           <w:b w:val="0"/>
+          <w:sz w:val="24"/>
+          <w:szCs w:val="24"/>
         </w:rPr>
         <w:t xml:space="preserve"> белок – </w:t>
       </w:r>
@@ -3404,6 +2861,8 @@
       <w:r>
         <w:rPr>
           <w:b w:val="0"/>
+          <w:sz w:val="24"/>
+          <w:szCs w:val="24"/>
         </w:rPr>
         <w:t>отр</w:t>
       </w:r>
@@ -3411,6 +2870,8 @@
       <w:r>
         <w:rPr>
           <w:b w:val="0"/>
+          <w:sz w:val="24"/>
+          <w:szCs w:val="24"/>
         </w:rPr>
         <w:t xml:space="preserve">  ацетон –</w:t>
       </w:r>
@@ -3418,6 +2879,8 @@
       <w:r>
         <w:rPr>
           <w:b w:val="0"/>
+          <w:sz w:val="24"/>
+          <w:szCs w:val="24"/>
         </w:rPr>
         <w:t>отр</w:t>
       </w:r>
@@ -3425,12 +2888,16 @@
       <w:r>
         <w:rPr>
           <w:b w:val="0"/>
+          <w:sz w:val="24"/>
+          <w:szCs w:val="24"/>
         </w:rPr>
         <w:t xml:space="preserve">; </w:t>
       </w:r>
       <w:r>
         <w:rPr>
           <w:b w:val="0"/>
+          <w:sz w:val="24"/>
+          <w:szCs w:val="24"/>
         </w:rPr>
         <w:t xml:space="preserve"> </w:t>
       </w:r>
@@ -3438,6 +2905,8 @@
       <w:r>
         <w:rPr>
           <w:b w:val="0"/>
+          <w:sz w:val="24"/>
+          <w:szCs w:val="24"/>
         </w:rPr>
         <w:t>эпит</w:t>
       </w:r>
@@ -3445,6 +2914,8 @@
       <w:r>
         <w:rPr>
           <w:b w:val="0"/>
+          <w:sz w:val="24"/>
+          <w:szCs w:val="24"/>
         </w:rPr>
         <w:t xml:space="preserve">. пл. - </w:t>
       </w:r>
@@ -3452,6 +2923,8 @@
       <w:r>
         <w:rPr>
           <w:b w:val="0"/>
+          <w:sz w:val="24"/>
+          <w:szCs w:val="24"/>
         </w:rPr>
         <w:t>ед</w:t>
       </w:r>
@@ -3459,6 +2932,8 @@
       <w:r>
         <w:rPr>
           <w:b w:val="0"/>
+          <w:sz w:val="24"/>
+          <w:szCs w:val="24"/>
         </w:rPr>
         <w:t xml:space="preserve">; </w:t>
       </w:r>
@@ -3466,6 +2941,8 @@
       <w:r>
         <w:rPr>
           <w:b w:val="0"/>
+          <w:sz w:val="24"/>
+          <w:szCs w:val="24"/>
         </w:rPr>
         <w:t>эпит</w:t>
       </w:r>
@@ -3473,6 +2950,8 @@
       <w:r>
         <w:rPr>
           <w:b w:val="0"/>
+          <w:sz w:val="24"/>
+          <w:szCs w:val="24"/>
         </w:rPr>
         <w:t xml:space="preserve">. </w:t>
       </w:r>
@@ -3480,6 +2959,8 @@
       <w:r>
         <w:rPr>
           <w:b w:val="0"/>
+          <w:sz w:val="24"/>
+          <w:szCs w:val="24"/>
         </w:rPr>
         <w:t>перех</w:t>
       </w:r>
@@ -3487,6 +2968,8 @@
       <w:r>
         <w:rPr>
           <w:b w:val="0"/>
+          <w:sz w:val="24"/>
+          <w:szCs w:val="24"/>
         </w:rPr>
         <w:t>. -</w:t>
       </w:r>
@@ -3494,6 +2977,8 @@
       <w:r>
         <w:rPr>
           <w:b w:val="0"/>
+          <w:sz w:val="24"/>
+          <w:szCs w:val="24"/>
         </w:rPr>
         <w:t>ед</w:t>
       </w:r>
@@ -3501,12 +2986,16 @@
       <w:r>
         <w:rPr>
           <w:b w:val="0"/>
+          <w:sz w:val="24"/>
+          <w:szCs w:val="24"/>
         </w:rPr>
         <w:t xml:space="preserve"> </w:t>
       </w:r>
       <w:r>
         <w:rPr>
           <w:b w:val="0"/>
+          <w:sz w:val="24"/>
+          <w:szCs w:val="24"/>
         </w:rPr>
         <w:t xml:space="preserve"> в п/</w:t>
       </w:r>
@@ -3514,6 +3003,8 @@
       <w:r>
         <w:rPr>
           <w:b w:val="0"/>
+          <w:sz w:val="24"/>
+          <w:szCs w:val="24"/>
         </w:rPr>
         <w:t>зр</w:t>
       </w:r>
@@ -3523,8 +3014,16 @@
       <w:pPr>
         <w:pStyle w:val="5"/>
         <w:ind w:left="-567"/>
+        <w:rPr>
+          <w:sz w:val="24"/>
+          <w:szCs w:val="24"/>
+        </w:rPr>
       </w:pPr>
       <w:r>
+        <w:rPr>
+          <w:sz w:val="24"/>
+          <w:szCs w:val="24"/>
+        </w:rPr>
         <w:t>28.09 глюкоза крови -4,5 ммоль/л</w:t>
       </w:r>
     </w:p>
@@ -3533,14 +3032,11 @@
         <w:ind w:left="-567"/>
         <w:jc w:val="both"/>
         <w:rPr>
-          <w:sz w:val="28"/>
-          <w:szCs w:val="20"/>
           <w:lang w:val="ru-RU"/>
         </w:rPr>
       </w:pPr>
       <w:r>
         <w:rPr>
-          <w:sz w:val="28"/>
           <w:u w:val="single"/>
           <w:lang w:val="ru-RU"/>
         </w:rPr>
@@ -3548,7 +3044,6 @@
       </w:r>
       <w:r>
         <w:rPr>
-          <w:sz w:val="28"/>
           <w:u w:val="single"/>
           <w:lang w:val="ru-RU"/>
         </w:rPr>
@@ -3556,7 +3051,6 @@
       </w:r>
       <w:r>
         <w:rPr>
-          <w:sz w:val="28"/>
           <w:lang w:val="ru-RU"/>
         </w:rPr>
         <w:t xml:space="preserve">: </w:t>
@@ -3564,7 +3058,6 @@
       <w:sdt>
         <w:sdtPr>
           <w:rPr>
-            <w:sz w:val="28"/>
             <w:lang w:val="ru-RU"/>
           </w:rPr>
           <w:id w:val="-1949923650"/>
@@ -3581,7 +3074,6 @@
         <w:sdtContent>
           <w:r>
             <w:rPr>
-              <w:sz w:val="28"/>
               <w:lang w:val="ru-RU"/>
             </w:rPr>
             <w:t xml:space="preserve"> </w:t>
@@ -3590,14 +3082,12 @@
       </w:sdt>
       <w:r>
         <w:rPr>
-          <w:sz w:val="28"/>
           <w:lang w:val="ru-RU"/>
         </w:rPr>
         <w:t xml:space="preserve"> </w:t>
       </w:r>
       <w:r>
         <w:rPr>
-          <w:sz w:val="28"/>
           <w:lang w:val="ru-RU"/>
         </w:rPr>
         <w:t xml:space="preserve"> СВД, тревожно-депрессивный </w:t>
@@ -3605,7 +3095,6 @@
       <w:proofErr w:type="gramStart"/>
       <w:r>
         <w:rPr>
-          <w:sz w:val="28"/>
           <w:lang w:val="ru-RU"/>
         </w:rPr>
         <w:t>с-м</w:t>
@@ -3613,7 +3102,6 @@
       <w:proofErr w:type="gramEnd"/>
       <w:r>
         <w:rPr>
-          <w:sz w:val="28"/>
           <w:lang w:val="ru-RU"/>
         </w:rPr>
         <w:t xml:space="preserve">, </w:t>
@@ -3624,13 +3112,11 @@
         <w:ind w:left="-567"/>
         <w:jc w:val="both"/>
         <w:rPr>
-          <w:sz w:val="28"/>
           <w:lang w:val="ru-RU"/>
         </w:rPr>
       </w:pPr>
       <w:r>
         <w:rPr>
-          <w:sz w:val="28"/>
           <w:u w:val="single"/>
           <w:lang w:val="ru-RU"/>
         </w:rPr>
@@ -3638,7 +3124,6 @@
       </w:r>
       <w:r>
         <w:rPr>
-          <w:sz w:val="28"/>
           <w:u w:val="single"/>
           <w:lang w:val="ru-RU"/>
         </w:rPr>
@@ -3646,42 +3131,36 @@
       </w:r>
       <w:r>
         <w:rPr>
-          <w:sz w:val="28"/>
           <w:lang w:val="ru-RU"/>
         </w:rPr>
         <w:t xml:space="preserve">: </w:t>
       </w:r>
       <w:r>
         <w:rPr>
-          <w:sz w:val="28"/>
           <w:lang w:val="en-US"/>
         </w:rPr>
         <w:t>VIS</w:t>
       </w:r>
       <w:r>
         <w:rPr>
-          <w:sz w:val="28"/>
           <w:lang w:val="ru-RU"/>
         </w:rPr>
         <w:t xml:space="preserve"> </w:t>
       </w:r>
       <w:r>
         <w:rPr>
-          <w:sz w:val="28"/>
           <w:lang w:val="en-US"/>
         </w:rPr>
         <w:t>OD</w:t>
       </w:r>
       <w:r>
         <w:rPr>
-          <w:sz w:val="28"/>
           <w:lang w:val="ru-RU"/>
         </w:rPr>
         <w:t>=</w:t>
       </w:r>
       <w:r>
         <w:rPr>
-          <w:sz w:val="28"/>
           <w:lang w:val="ru-RU"/>
         </w:rPr>
         <w:t>0,2сф- 1</w:t>
@@ -3689,7 +3168,6 @@
       <w:proofErr w:type="gramStart"/>
       <w:r>
         <w:rPr>
-          <w:sz w:val="28"/>
           <w:lang w:val="ru-RU"/>
         </w:rPr>
         <w:t>,0</w:t>
@@ -3697,49 +3175,42 @@
       <w:proofErr w:type="gramEnd"/>
       <w:r>
         <w:rPr>
-          <w:sz w:val="28"/>
           <w:lang w:val="ru-RU"/>
         </w:rPr>
         <w:t>=0,6</w:t>
       </w:r>
       <w:r>
         <w:rPr>
-          <w:sz w:val="28"/>
           <w:lang w:val="ru-RU"/>
         </w:rPr>
         <w:t xml:space="preserve">  </w:t>
       </w:r>
       <w:r>
         <w:rPr>
-          <w:sz w:val="28"/>
           <w:lang w:val="en-US"/>
         </w:rPr>
         <w:t>OS</w:t>
       </w:r>
       <w:r>
         <w:rPr>
-          <w:sz w:val="28"/>
           <w:lang w:val="ru-RU"/>
         </w:rPr>
         <w:t xml:space="preserve">= </w:t>
       </w:r>
       <w:r>
         <w:rPr>
-          <w:sz w:val="28"/>
           <w:lang w:val="ru-RU"/>
         </w:rPr>
         <w:t xml:space="preserve"> </w:t>
       </w:r>
       <w:r>
         <w:rPr>
-          <w:sz w:val="28"/>
           <w:lang w:val="ru-RU"/>
         </w:rPr>
         <w:t>0,2сф – 2,0=0,9</w:t>
       </w:r>
       <w:r>
         <w:rPr>
-          <w:sz w:val="28"/>
           <w:lang w:val="ru-RU"/>
         </w:rPr>
         <w:t xml:space="preserve"> ; </w:t>
@@ -3747,7 +3218,6 @@
       <w:sdt>
         <w:sdtPr>
           <w:rPr>
-            <w:sz w:val="28"/>
             <w:lang w:val="ru-RU"/>
           </w:rPr>
           <w:id w:val="1272982356"/>
@@ -3765,7 +3235,6 @@
         <w:sdtContent>
           <w:r>
             <w:rPr>
-              <w:sz w:val="28"/>
               <w:lang w:val="ru-RU"/>
             </w:rPr>
             <w:t>Начальные помутнения в хрусталиках ОИ.</w:t>
@@ -3774,28 +3243,24 @@
       </w:sdt>
       <w:r>
         <w:rPr>
-          <w:sz w:val="28"/>
           <w:lang w:val="ru-RU"/>
         </w:rPr>
         <w:t xml:space="preserve"> Гл. дно: ДЗН бледно-розовые. Границы четкие</w:t>
       </w:r>
       <w:r>
         <w:rPr>
-          <w:sz w:val="28"/>
           <w:lang w:val="ru-RU"/>
         </w:rPr>
         <w:t>.</w:t>
       </w:r>
       <w:r>
         <w:rPr>
-          <w:sz w:val="28"/>
           <w:lang w:val="ru-RU"/>
         </w:rPr>
         <w:t xml:space="preserve"> </w:t>
       </w:r>
       <w:r>
         <w:rPr>
-          <w:sz w:val="28"/>
           <w:lang w:val="ru-RU"/>
         </w:rPr>
         <w:t xml:space="preserve">А:V </w:t>
@@ -3826,81 +3291,56 @@
       </w:sdt>
       <w:r>
         <w:rPr>
-          <w:sz w:val="28"/>
           <w:lang w:val="ru-RU"/>
         </w:rPr>
         <w:t xml:space="preserve"> </w:t>
       </w:r>
       <w:r>
         <w:rPr>
-          <w:sz w:val="28"/>
           <w:lang w:val="ru-RU"/>
         </w:rPr>
         <w:t>Сос</w:t>
       </w:r>
       <w:r>
         <w:rPr>
-          <w:sz w:val="28"/>
           <w:lang w:val="ru-RU"/>
         </w:rPr>
         <w:t>уды</w:t>
       </w:r>
       <w:r>
         <w:rPr>
-          <w:sz w:val="28"/>
           <w:lang w:val="ru-RU"/>
         </w:rPr>
         <w:t xml:space="preserve"> </w:t>
       </w:r>
       <w:r>
         <w:rPr>
-          <w:sz w:val="28"/>
-          <w:lang w:val="ru-RU"/>
-        </w:rPr>
-        <w:t>узкие, ход сосудов прямолинейный, выраженный, склероз</w:t>
+          <w:lang w:val="ru-RU"/>
+        </w:rPr>
+        <w:t xml:space="preserve">узкие, ход сосудов прямолинейный, выраженный, склероз. Вены полнокровны, </w:t>
       </w:r>
       <w:proofErr w:type="gramStart"/>
       <w:r>
         <w:rPr>
-          <w:sz w:val="28"/>
-          <w:lang w:val="ru-RU"/>
-        </w:rPr>
-        <w:t>.</w:t>
+          <w:lang w:val="ru-RU"/>
+        </w:rPr>
+        <w:t>с-м</w:t>
       </w:r>
       <w:proofErr w:type="gramEnd"/>
       <w:r>
         <w:rPr>
-          <w:sz w:val="28"/>
-          <w:lang w:val="ru-RU"/>
-        </w:rPr>
-        <w:t xml:space="preserve"> Вены полнокровны, </w:t>
-      </w:r>
-      <w:proofErr w:type="gramStart"/>
-      <w:r>
-        <w:rPr>
-          <w:sz w:val="28"/>
-          <w:lang w:val="ru-RU"/>
-        </w:rPr>
-        <w:t>с-м</w:t>
-      </w:r>
-      <w:proofErr w:type="gramEnd"/>
-      <w:r>
-        <w:rPr>
-          <w:sz w:val="28"/>
           <w:lang w:val="ru-RU"/>
         </w:rPr>
         <w:t xml:space="preserve">. </w:t>
       </w:r>
       <w:r>
         <w:rPr>
-          <w:sz w:val="28"/>
           <w:lang w:val="ru-RU"/>
         </w:rPr>
         <w:t xml:space="preserve">Д-з: Начальная катаракта ОИ. </w:t>
       </w:r>
       <w:r>
         <w:rPr>
-          <w:sz w:val="28"/>
           <w:lang w:val="ru-RU"/>
         </w:rPr>
         <w:t xml:space="preserve"> </w:t>
@@ -3908,7 +3348,6 @@
       <w:proofErr w:type="spellStart"/>
       <w:r>
         <w:rPr>
-          <w:sz w:val="28"/>
           <w:lang w:val="ru-RU"/>
         </w:rPr>
         <w:t>Ангиоретинопатия</w:t>
@@ -3916,26 +3355,21 @@
       <w:proofErr w:type="spellEnd"/>
       <w:r>
         <w:rPr>
-          <w:sz w:val="28"/>
-          <w:lang w:val="ru-RU"/>
-        </w:rPr>
-        <w:t xml:space="preserve"> ОИ. Деструкция </w:t>
-      </w:r>
-      <w:proofErr w:type="spellStart"/>
-      <w:r>
-        <w:rPr>
-          <w:sz w:val="28"/>
-          <w:lang w:val="ru-RU"/>
-        </w:rPr>
-        <w:t>стеловидного</w:t>
-      </w:r>
-      <w:proofErr w:type="spellEnd"/>
-      <w:r>
-        <w:rPr>
-          <w:sz w:val="28"/>
-          <w:lang w:val="ru-RU"/>
-        </w:rPr>
-        <w:t xml:space="preserve"> тела ОД. Миопия слабой степени ОИ. </w:t>
+          <w:lang w:val="ru-RU"/>
+        </w:rPr>
+        <w:t xml:space="preserve"> ОИ. Деструкция сте</w:t>
+      </w:r>
+      <w:r>
+        <w:rPr>
+          <w:lang w:val="ru-RU"/>
+        </w:rPr>
+        <w:t>к</w:t>
+      </w:r>
+      <w:r>
+        <w:rPr>
+          <w:lang w:val="ru-RU"/>
+        </w:rPr>
+        <w:t xml:space="preserve">ловидного тела ОД. Миопия слабой степени ОИ. </w:t>
       </w:r>
     </w:p>
     <w:p>
@@ -3943,60 +3377,25 @@
         <w:ind w:left="-567"/>
         <w:jc w:val="both"/>
         <w:rPr>
-          <w:sz w:val="28"/>
-          <w:szCs w:val="20"/>
           <w:lang w:val="ru-RU"/>
         </w:rPr>
       </w:pPr>
       <w:r>
         <w:rPr>
-          <w:sz w:val="28"/>
           <w:u w:val="single"/>
           <w:lang w:val="ru-RU"/>
         </w:rPr>
-        <w:t>27</w:t>
-      </w:r>
-      <w:r>
-        <w:rPr>
-          <w:sz w:val="28"/>
-          <w:u w:val="single"/>
-          <w:lang w:val="ru-RU"/>
-        </w:rPr>
-        <w:t xml:space="preserve">.10.17 </w:t>
-      </w:r>
-      <w:r>
-        <w:rPr>
-          <w:sz w:val="28"/>
-          <w:u w:val="single"/>
-          <w:lang w:val="ru-RU"/>
-        </w:rPr>
-        <w:t>ЭКГ</w:t>
-      </w:r>
-      <w:r>
-        <w:rPr>
-          <w:sz w:val="28"/>
-          <w:lang w:val="ru-RU"/>
-        </w:rPr>
-        <w:t>: ЧСС -</w:t>
-      </w:r>
-      <w:r>
-        <w:rPr>
-          <w:sz w:val="28"/>
-          <w:lang w:val="ru-RU"/>
-        </w:rPr>
-        <w:t>67</w:t>
-      </w:r>
-      <w:r>
-        <w:rPr>
-          <w:sz w:val="28"/>
-          <w:lang w:val="ru-RU"/>
-        </w:rPr>
-        <w:t xml:space="preserve"> уд/мин. Вольтаж </w:t>
+        <w:t>27.10.17 ЭКГ</w:t>
+      </w:r>
+      <w:r>
+        <w:rPr>
+          <w:lang w:val="ru-RU"/>
+        </w:rPr>
+        <w:t xml:space="preserve">: ЧСС -67 уд/мин. Вольтаж </w:t>
       </w:r>
       <w:sdt>
         <w:sdtPr>
           <w:rPr>
-            <w:sz w:val="28"/>
             <w:lang w:val="ru-RU"/>
           </w:rPr>
           <w:id w:val="-1300382127"/>
@@ -4010,10 +3409,10 @@
             <w:listItem w:displayText="повышен." w:value="повышен."/>
           </w:comboBox>
         </w:sdtPr>
+        <w:sdtEndPr/>
         <w:sdtContent>
           <w:r>
             <w:rPr>
-              <w:sz w:val="28"/>
               <w:lang w:val="ru-RU"/>
             </w:rPr>
             <w:t>сохранен.</w:t>
@@ -4022,44 +3421,20 @@
       </w:sdt>
       <w:r>
         <w:rPr>
-          <w:sz w:val="28"/>
-          <w:lang w:val="ru-RU"/>
-        </w:rPr>
-        <w:t xml:space="preserve">  Ритм синусовый</w:t>
-      </w:r>
-      <w:r>
-        <w:rPr>
-          <w:sz w:val="28"/>
-          <w:lang w:val="ru-RU"/>
-        </w:rPr>
-        <w:t>. Эл. ось отклонена</w:t>
-      </w:r>
-      <w:r>
-        <w:rPr>
-          <w:sz w:val="28"/>
-          <w:lang w:val="ru-RU"/>
-        </w:rPr>
-        <w:t xml:space="preserve"> влево</w:t>
+          <w:lang w:val="ru-RU"/>
+        </w:rPr>
+        <w:t xml:space="preserve">  Ритм синусовый. Эл. ось отклонена влево</w:t>
       </w:r>
       <w:proofErr w:type="gramStart"/>
       <w:r>
         <w:rPr>
-          <w:sz w:val="28"/>
-          <w:lang w:val="ru-RU"/>
-        </w:rPr>
-        <w:t xml:space="preserve"> </w:t>
-      </w:r>
-      <w:r>
-        <w:rPr>
-          <w:sz w:val="28"/>
-          <w:lang w:val="ru-RU"/>
-        </w:rPr>
-        <w:t>.</w:t>
+          <w:lang w:val="ru-RU"/>
+        </w:rPr>
+        <w:t xml:space="preserve"> .</w:t>
       </w:r>
       <w:proofErr w:type="gramEnd"/>
       <w:r>
         <w:rPr>
-          <w:sz w:val="28"/>
           <w:lang w:val="ru-RU"/>
         </w:rPr>
         <w:t xml:space="preserve">  Гипертрофия левого желудочка. </w:t>
@@ -4070,52 +3445,25 @@
         <w:ind w:left="-567"/>
         <w:jc w:val="both"/>
         <w:rPr>
-          <w:sz w:val="28"/>
-          <w:szCs w:val="20"/>
           <w:lang w:val="ru-RU"/>
         </w:rPr>
       </w:pPr>
       <w:r>
         <w:rPr>
-          <w:sz w:val="28"/>
           <w:u w:val="single"/>
           <w:lang w:val="ru-RU"/>
         </w:rPr>
-        <w:t xml:space="preserve">03.10.17 </w:t>
-      </w:r>
-      <w:r>
-        <w:rPr>
-          <w:sz w:val="28"/>
-          <w:u w:val="single"/>
-          <w:lang w:val="ru-RU"/>
-        </w:rPr>
-        <w:t>ЭКГ</w:t>
-      </w:r>
-      <w:r>
-        <w:rPr>
-          <w:sz w:val="28"/>
-          <w:lang w:val="ru-RU"/>
-        </w:rPr>
-        <w:t>: ЧСС -</w:t>
-      </w:r>
-      <w:r>
-        <w:rPr>
-          <w:sz w:val="28"/>
-          <w:lang w:val="ru-RU"/>
-        </w:rPr>
-        <w:t>55</w:t>
-      </w:r>
-      <w:r>
-        <w:rPr>
-          <w:sz w:val="28"/>
-          <w:lang w:val="ru-RU"/>
-        </w:rPr>
-        <w:t xml:space="preserve"> уд/мин. Вольтаж </w:t>
+        <w:t>03.10.17 ЭКГ</w:t>
+      </w:r>
+      <w:r>
+        <w:rPr>
+          <w:lang w:val="ru-RU"/>
+        </w:rPr>
+        <w:t xml:space="preserve">: ЧСС -55 уд/мин. Вольтаж </w:t>
       </w:r>
       <w:sdt>
         <w:sdtPr>
           <w:rPr>
-            <w:sz w:val="28"/>
             <w:lang w:val="ru-RU"/>
           </w:rPr>
           <w:id w:val="616727938"/>
@@ -4129,10 +3477,10 @@
             <w:listItem w:displayText="повышен." w:value="повышен."/>
           </w:comboBox>
         </w:sdtPr>
+        <w:sdtEndPr/>
         <w:sdtContent>
           <w:r>
             <w:rPr>
-              <w:sz w:val="28"/>
               <w:lang w:val="ru-RU"/>
             </w:rPr>
             <w:t>сохранен.</w:t>
@@ -4141,22 +3489,13 @@
       </w:sdt>
       <w:r>
         <w:rPr>
-          <w:sz w:val="28"/>
-          <w:lang w:val="ru-RU"/>
-        </w:rPr>
-        <w:t xml:space="preserve">  Ритм синусовый</w:t>
-      </w:r>
-      <w:r>
-        <w:rPr>
-          <w:sz w:val="28"/>
-          <w:lang w:val="ru-RU"/>
-        </w:rPr>
-        <w:t>. Эл</w:t>
+          <w:lang w:val="ru-RU"/>
+        </w:rPr>
+        <w:t xml:space="preserve">  Ритм синусовый. Эл</w:t>
       </w:r>
       <w:proofErr w:type="gramStart"/>
       <w:r>
         <w:rPr>
-          <w:sz w:val="28"/>
           <w:lang w:val="ru-RU"/>
         </w:rPr>
         <w:t>.</w:t>
@@ -4164,7 +3503,6 @@
       <w:proofErr w:type="gramEnd"/>
       <w:r>
         <w:rPr>
-          <w:sz w:val="28"/>
           <w:lang w:val="ru-RU"/>
         </w:rPr>
         <w:t xml:space="preserve"> </w:t>
@@ -4172,7 +3510,6 @@
       <w:proofErr w:type="gramStart"/>
       <w:r>
         <w:rPr>
-          <w:sz w:val="28"/>
           <w:lang w:val="ru-RU"/>
         </w:rPr>
         <w:t>о</w:t>
@@ -4180,29 +3517,13 @@
       <w:proofErr w:type="gramEnd"/>
       <w:r>
         <w:rPr>
-          <w:sz w:val="28"/>
-          <w:lang w:val="ru-RU"/>
-        </w:rPr>
-        <w:t>сь отклонена</w:t>
-      </w:r>
-      <w:r>
-        <w:rPr>
-          <w:sz w:val="28"/>
-          <w:lang w:val="ru-RU"/>
-        </w:rPr>
-        <w:t xml:space="preserve"> влево</w:t>
-      </w:r>
-      <w:r>
-        <w:rPr>
-          <w:sz w:val="28"/>
-          <w:lang w:val="ru-RU"/>
-        </w:rPr>
-        <w:t xml:space="preserve">.  Гипертрофия левого желудочка. </w:t>
+          <w:lang w:val="ru-RU"/>
+        </w:rPr>
+        <w:t xml:space="preserve">сь отклонена влево.  Гипертрофия левого желудочка. </w:t>
       </w:r>
       <w:proofErr w:type="gramStart"/>
       <w:r>
         <w:rPr>
-          <w:sz w:val="28"/>
           <w:lang w:val="ru-RU"/>
         </w:rPr>
         <w:t>Диффузные</w:t>
@@ -4210,7 +3531,6 @@
       <w:proofErr w:type="gramEnd"/>
       <w:r>
         <w:rPr>
-          <w:sz w:val="28"/>
           <w:lang w:val="ru-RU"/>
         </w:rPr>
         <w:t xml:space="preserve"> изменения миокарда. </w:t>
@@ -4221,68 +3541,50 @@
         <w:ind w:left="-567"/>
         <w:jc w:val="both"/>
         <w:rPr>
-          <w:sz w:val="28"/>
-          <w:szCs w:val="20"/>
           <w:lang w:val="ru-RU"/>
         </w:rPr>
       </w:pPr>
       <w:r>
         <w:rPr>
-          <w:sz w:val="28"/>
           <w:u w:val="single"/>
           <w:lang w:val="ru-RU"/>
         </w:rPr>
-        <w:t xml:space="preserve">25.09.17 </w:t>
-      </w:r>
-      <w:r>
-        <w:rPr>
-          <w:sz w:val="28"/>
+        <w:t>15.09.17 УЗИ щит</w:t>
+      </w:r>
+      <w:proofErr w:type="gramStart"/>
+      <w:r>
+        <w:rPr>
           <w:u w:val="single"/>
           <w:lang w:val="ru-RU"/>
         </w:rPr>
-        <w:t>УЗИ щит</w:t>
+        <w:t>.</w:t>
+      </w:r>
+      <w:proofErr w:type="gramEnd"/>
+      <w:r>
+        <w:rPr>
+          <w:u w:val="single"/>
+          <w:lang w:val="ru-RU"/>
+        </w:rPr>
+        <w:t xml:space="preserve"> </w:t>
       </w:r>
       <w:proofErr w:type="gramStart"/>
       <w:r>
         <w:rPr>
-          <w:sz w:val="28"/>
           <w:u w:val="single"/>
           <w:lang w:val="ru-RU"/>
         </w:rPr>
-        <w:t>.</w:t>
+        <w:t>ж</w:t>
       </w:r>
       <w:proofErr w:type="gramEnd"/>
       <w:r>
         <w:rPr>
-          <w:sz w:val="28"/>
           <w:u w:val="single"/>
           <w:lang w:val="ru-RU"/>
         </w:rPr>
-        <w:t xml:space="preserve"> </w:t>
-      </w:r>
-      <w:proofErr w:type="gramStart"/>
-      <w:r>
-        <w:rPr>
-          <w:sz w:val="28"/>
-          <w:highlight w:val="yellow"/>
-          <w:u w:val="single"/>
-          <w:lang w:val="ru-RU"/>
-        </w:rPr>
-        <w:t>ж</w:t>
-      </w:r>
-      <w:proofErr w:type="gramEnd"/>
-      <w:r>
-        <w:rPr>
-          <w:sz w:val="28"/>
-          <w:highlight w:val="yellow"/>
-          <w:u w:val="single"/>
-          <w:lang w:val="ru-RU"/>
-        </w:rPr>
         <w:t>елезы</w:t>
       </w:r>
       <w:r>
         <w:rPr>
-          <w:sz w:val="28"/>
           <w:lang w:val="ru-RU"/>
         </w:rPr>
         <w:t xml:space="preserve">: </w:t>
@@ -4291,7 +3593,6 @@
       <w:proofErr w:type="gramStart"/>
       <w:r>
         <w:rPr>
-          <w:sz w:val="28"/>
           <w:lang w:val="ru-RU"/>
         </w:rPr>
         <w:t>Пр</w:t>
@@ -4300,28 +3601,12 @@
       <w:proofErr w:type="gramEnd"/>
       <w:r>
         <w:rPr>
-          <w:sz w:val="28"/>
-          <w:lang w:val="ru-RU"/>
-        </w:rPr>
-        <w:t xml:space="preserve"> д. V = </w:t>
-      </w:r>
-      <w:r>
-        <w:rPr>
-          <w:sz w:val="28"/>
-          <w:lang w:val="ru-RU"/>
-        </w:rPr>
-        <w:t>16,0</w:t>
-      </w:r>
-      <w:r>
-        <w:rPr>
-          <w:sz w:val="28"/>
-          <w:lang w:val="ru-RU"/>
-        </w:rPr>
-        <w:t xml:space="preserve"> см</w:t>
-      </w:r>
-      <w:r>
-        <w:rPr>
-          <w:sz w:val="28"/>
+          <w:lang w:val="ru-RU"/>
+        </w:rPr>
+        <w:t xml:space="preserve"> д. V = 12,5 см</w:t>
+      </w:r>
+      <w:r>
+        <w:rPr>
           <w:vertAlign w:val="superscript"/>
           <w:lang w:val="ru-RU"/>
         </w:rPr>
@@ -4329,223 +3614,75 @@
       </w:r>
       <w:r>
         <w:rPr>
-          <w:sz w:val="28"/>
-          <w:lang w:val="ru-RU"/>
-        </w:rPr>
-        <w:t xml:space="preserve">; лев. д. V =  </w:t>
-      </w:r>
-      <w:r>
-        <w:rPr>
-          <w:sz w:val="28"/>
-          <w:lang w:val="ru-RU"/>
-        </w:rPr>
-        <w:t>11,3</w:t>
-      </w:r>
-      <w:r>
-        <w:rPr>
-          <w:sz w:val="28"/>
-          <w:lang w:val="ru-RU"/>
-        </w:rPr>
-        <w:t>см</w:t>
-      </w:r>
-      <w:r>
-        <w:rPr>
-          <w:sz w:val="28"/>
+          <w:lang w:val="ru-RU"/>
+        </w:rPr>
+        <w:t>; лев. д. V =  8,2 см</w:t>
+      </w:r>
+      <w:r>
+        <w:rPr>
           <w:vertAlign w:val="superscript"/>
           <w:lang w:val="ru-RU"/>
         </w:rPr>
         <w:t>3</w:t>
       </w:r>
-    </w:p>
-    <w:p>
-      <w:pPr>
-        <w:ind w:left="-567"/>
-        <w:jc w:val="both"/>
-        <w:rPr>
-          <w:sz w:val="28"/>
-          <w:lang w:val="ru-RU"/>
-        </w:rPr>
-      </w:pPr>
-      <w:r>
-        <w:rPr>
-          <w:sz w:val="28"/>
-          <w:lang w:val="ru-RU"/>
-        </w:rPr>
-        <w:t>Щит</w:t>
+      <w:r>
+        <w:rPr>
+          <w:lang w:val="ru-RU"/>
+        </w:rPr>
+        <w:t xml:space="preserve"> Щит. железа увеличена, контуры ровные. Капсула уплотнена. Эхогенность паренхимы </w:t>
       </w:r>
       <w:proofErr w:type="gramStart"/>
       <w:r>
         <w:rPr>
-          <w:sz w:val="28"/>
-          <w:lang w:val="ru-RU"/>
-        </w:rPr>
-        <w:t>.</w:t>
+          <w:lang w:val="ru-RU"/>
+        </w:rPr>
+        <w:t>снижена</w:t>
       </w:r>
       <w:proofErr w:type="gramEnd"/>
       <w:r>
         <w:rPr>
-          <w:sz w:val="28"/>
+          <w:lang w:val="ru-RU"/>
+        </w:rPr>
+        <w:t xml:space="preserve">. Эхоструктура </w:t>
+      </w:r>
+      <w:proofErr w:type="gramStart"/>
+      <w:r>
+        <w:rPr>
+          <w:lang w:val="ru-RU"/>
+        </w:rPr>
+        <w:t>неоднородная</w:t>
+      </w:r>
+      <w:proofErr w:type="gramEnd"/>
+      <w:r>
+        <w:rPr>
+          <w:lang w:val="ru-RU"/>
+        </w:rPr>
+        <w:t xml:space="preserve">, прослойки фиброза. Справа  у заднего контура в н/3 гипоэхогенный участок 0,8 см. Такой же участок в </w:t>
+      </w:r>
+      <w:r>
+        <w:rPr>
+          <w:lang w:val="ru-RU"/>
+        </w:rPr>
+        <w:lastRenderedPageBreak/>
+        <w:t>перешейке справа 1,11 см., такой же участок слева в н/3 1,1 см.. Регионарные л/узлы  визуализируются справа до 0,37 см, слева до 0,55 см.</w:t>
+      </w:r>
+      <w:proofErr w:type="gramStart"/>
+      <w:r>
+        <w:rPr>
+          <w:lang w:val="ru-RU"/>
+        </w:rPr>
+        <w:t xml:space="preserve"> .</w:t>
+      </w:r>
+      <w:proofErr w:type="gramEnd"/>
+      <w:r>
+        <w:rPr>
           <w:lang w:val="ru-RU"/>
         </w:rPr>
         <w:t xml:space="preserve"> </w:t>
       </w:r>
-      <w:proofErr w:type="gramStart"/>
-      <w:r>
-        <w:rPr>
-          <w:sz w:val="28"/>
-          <w:lang w:val="ru-RU"/>
-        </w:rPr>
-        <w:t>ж</w:t>
-      </w:r>
-      <w:proofErr w:type="gramEnd"/>
-      <w:r>
-        <w:rPr>
-          <w:sz w:val="28"/>
-          <w:lang w:val="ru-RU"/>
-        </w:rPr>
-        <w:t>елеза</w:t>
-      </w:r>
-      <w:r>
-        <w:rPr>
-          <w:sz w:val="28"/>
-          <w:lang w:val="ru-RU"/>
-        </w:rPr>
-        <w:t xml:space="preserve"> </w:t>
-      </w:r>
-      <w:r>
-        <w:rPr>
-          <w:sz w:val="28"/>
-          <w:lang w:val="ru-RU"/>
-        </w:rPr>
-        <w:t xml:space="preserve">не увеличена, контуры </w:t>
-      </w:r>
-      <w:r>
-        <w:rPr>
-          <w:sz w:val="28"/>
-          <w:lang w:val="ru-RU"/>
-        </w:rPr>
-        <w:t>не</w:t>
-      </w:r>
-      <w:r>
-        <w:rPr>
-          <w:sz w:val="28"/>
-          <w:lang w:val="ru-RU"/>
-        </w:rPr>
-        <w:t xml:space="preserve">ровные. </w:t>
-      </w:r>
-      <w:r>
-        <w:rPr>
-          <w:sz w:val="28"/>
-          <w:lang w:val="ru-RU"/>
-        </w:rPr>
-        <w:t xml:space="preserve">Эхогенность паренхимы </w:t>
-      </w:r>
-      <w:proofErr w:type="gramStart"/>
-      <w:r>
-        <w:rPr>
-          <w:sz w:val="28"/>
-          <w:lang w:val="ru-RU"/>
-        </w:rPr>
-        <w:t>снижена</w:t>
-      </w:r>
-      <w:proofErr w:type="gramEnd"/>
-      <w:r>
-        <w:rPr>
-          <w:sz w:val="28"/>
-          <w:lang w:val="ru-RU"/>
-        </w:rPr>
-        <w:t>.</w:t>
-      </w:r>
-      <w:r>
-        <w:rPr>
-          <w:sz w:val="28"/>
-          <w:lang w:val="ru-RU"/>
-        </w:rPr>
-        <w:t xml:space="preserve"> Эхоструктура крупнозернистая, мелкий фиброз. </w:t>
-      </w:r>
-      <w:r>
-        <w:rPr>
-          <w:sz w:val="28"/>
-          <w:lang w:val="ru-RU"/>
-        </w:rPr>
-        <w:t>Р</w:t>
-      </w:r>
-      <w:r>
-        <w:rPr>
-          <w:sz w:val="28"/>
-          <w:lang w:val="ru-RU"/>
-        </w:rPr>
-        <w:t>егионарны</w:t>
-      </w:r>
-      <w:r>
-        <w:rPr>
-          <w:sz w:val="28"/>
-          <w:lang w:val="ru-RU"/>
-        </w:rPr>
-        <w:t>е</w:t>
-      </w:r>
-      <w:r>
-        <w:rPr>
-          <w:sz w:val="28"/>
-          <w:lang w:val="ru-RU"/>
-        </w:rPr>
-        <w:t xml:space="preserve"> </w:t>
-      </w:r>
-      <w:proofErr w:type="gramStart"/>
-      <w:r>
-        <w:rPr>
-          <w:sz w:val="28"/>
-          <w:lang w:val="ru-RU"/>
-        </w:rPr>
-        <w:t>л</w:t>
-      </w:r>
-      <w:proofErr w:type="gramEnd"/>
-      <w:r>
-        <w:rPr>
-          <w:sz w:val="28"/>
-          <w:lang w:val="ru-RU"/>
-        </w:rPr>
-        <w:t>/узл</w:t>
-      </w:r>
-      <w:r>
-        <w:rPr>
-          <w:sz w:val="28"/>
-          <w:lang w:val="ru-RU"/>
-        </w:rPr>
-        <w:t>ы</w:t>
-      </w:r>
-      <w:r>
-        <w:rPr>
-          <w:sz w:val="28"/>
-          <w:lang w:val="ru-RU"/>
-        </w:rPr>
-        <w:t xml:space="preserve"> </w:t>
-      </w:r>
-      <w:r>
-        <w:rPr>
-          <w:sz w:val="28"/>
-          <w:lang w:val="ru-RU"/>
-        </w:rPr>
-        <w:t xml:space="preserve"> </w:t>
-      </w:r>
-      <w:r>
-        <w:rPr>
-          <w:sz w:val="28"/>
-          <w:lang w:val="ru-RU"/>
-        </w:rPr>
-        <w:t xml:space="preserve">не </w:t>
-      </w:r>
-      <w:r>
-        <w:rPr>
-          <w:sz w:val="28"/>
-          <w:lang w:val="ru-RU"/>
-        </w:rPr>
-        <w:t xml:space="preserve">визуализируются. </w:t>
-      </w:r>
       <w:proofErr w:type="spellStart"/>
       <w:r>
         <w:rPr>
-          <w:sz w:val="28"/>
           <w:lang w:val="ru-RU"/>
         </w:rPr>
         <w:t>Закл</w:t>
@@ -4553,7 +3690,6 @@
       <w:proofErr w:type="spellEnd"/>
       <w:r>
         <w:rPr>
-          <w:sz w:val="28"/>
           <w:lang w:val="ru-RU"/>
         </w:rPr>
         <w:t xml:space="preserve">.: </w:t>
@@ -4561,23 +3697,20 @@
       <w:sdt>
         <w:sdtPr>
           <w:rPr>
-            <w:sz w:val="28"/>
             <w:lang w:val="ru-RU"/>
           </w:rPr>
           <w:id w:val="-1644262041"/>
           <w:placeholder>
-            <w:docPart w:val="DefaultPlaceholder_1082065159"/>
+            <w:docPart w:val="B2A0FCE073434A67B9C298805F9BBE33"/>
           </w:placeholder>
           <w:comboBox>
             <w:listItem w:displayText="Увеличение" w:value="Увеличение"/>
             <w:listItem w:displayText="Гипоплазия" w:value="Гипоплазия"/>
           </w:comboBox>
         </w:sdtPr>
-        <w:sdtEndPr/>
         <w:sdtContent>
           <w:r>
             <w:rPr>
-              <w:sz w:val="28"/>
               <w:lang w:val="ru-RU"/>
             </w:rPr>
             <w:t>Увеличение</w:t>
@@ -4586,70 +3719,9 @@
       </w:sdt>
       <w:r>
         <w:rPr>
-          <w:sz w:val="28"/>
-          <w:lang w:val="ru-RU"/>
-        </w:rPr>
-        <w:t xml:space="preserve"> щит</w:t>
-      </w:r>
-      <w:proofErr w:type="gramStart"/>
-      <w:r>
-        <w:rPr>
-          <w:sz w:val="28"/>
-          <w:lang w:val="ru-RU"/>
-        </w:rPr>
-        <w:t>.</w:t>
-      </w:r>
-      <w:proofErr w:type="gramEnd"/>
-      <w:r>
-        <w:rPr>
-          <w:sz w:val="28"/>
-          <w:lang w:val="ru-RU"/>
-        </w:rPr>
-        <w:t xml:space="preserve"> </w:t>
-      </w:r>
-      <w:proofErr w:type="gramStart"/>
-      <w:r>
-        <w:rPr>
-          <w:sz w:val="28"/>
-          <w:lang w:val="ru-RU"/>
-        </w:rPr>
-        <w:t>ж</w:t>
-      </w:r>
-      <w:proofErr w:type="gramEnd"/>
-      <w:r>
-        <w:rPr>
-          <w:sz w:val="28"/>
-          <w:lang w:val="ru-RU"/>
-        </w:rPr>
-        <w:t xml:space="preserve">елезы. </w:t>
-      </w:r>
-      <w:r>
-        <w:rPr>
-          <w:sz w:val="28"/>
-          <w:lang w:val="ru-RU"/>
-        </w:rPr>
-        <w:t xml:space="preserve"> </w:t>
-      </w:r>
-      <w:r>
-        <w:rPr>
-          <w:sz w:val="28"/>
-          <w:lang w:val="ru-RU"/>
-        </w:rPr>
-        <w:t xml:space="preserve">Диффузные </w:t>
-      </w:r>
-      <w:r>
-        <w:rPr>
-          <w:sz w:val="28"/>
-          <w:lang w:val="ru-RU"/>
-        </w:rPr>
-        <w:t>изменения паренхимы.</w:t>
-      </w:r>
-      <w:r>
-        <w:rPr>
-          <w:sz w:val="28"/>
-          <w:lang w:val="ru-RU"/>
-        </w:rPr>
-        <w:t xml:space="preserve"> </w:t>
+          <w:lang w:val="ru-RU"/>
+        </w:rPr>
+        <w:t xml:space="preserve"> щит. железы.  Диффузные изменения паренхимы по типу АИТ.</w:t>
       </w:r>
     </w:p>
     <w:p>
@@ -4657,66 +3729,53 @@
         <w:ind w:left="-567"/>
         <w:jc w:val="both"/>
         <w:rPr>
-          <w:sz w:val="28"/>
-          <w:szCs w:val="20"/>
           <w:lang w:val="ru-RU"/>
         </w:rPr>
       </w:pPr>
       <w:r>
         <w:rPr>
-          <w:sz w:val="28"/>
           <w:u w:val="single"/>
           <w:lang w:val="ru-RU"/>
         </w:rPr>
-        <w:t>Лечение:</w:t>
-      </w:r>
-      <w:bookmarkStart w:id="3" w:name="лн"/>
-      <w:bookmarkEnd w:id="3"/>
-      <w:r>
-        <w:rPr>
-          <w:sz w:val="28"/>
-          <w:lang w:val="ru-RU"/>
-        </w:rPr>
-        <w:t xml:space="preserve"> </w:t>
-      </w:r>
-      <w:r>
-        <w:rPr>
-          <w:sz w:val="28"/>
-          <w:lang w:val="ru-RU"/>
-        </w:rPr>
-        <w:t xml:space="preserve">бисопролол, эналаприл, нолипрел, адаптол, </w:t>
+        <w:t xml:space="preserve">25.09.17 Осмотр </w:t>
       </w:r>
       <w:proofErr w:type="spellStart"/>
       <w:r>
         <w:rPr>
-          <w:sz w:val="28"/>
-          <w:lang w:val="ru-RU"/>
-        </w:rPr>
-        <w:t>магникум</w:t>
+          <w:u w:val="single"/>
+          <w:lang w:val="ru-RU"/>
+        </w:rPr>
+        <w:t>доц</w:t>
+      </w:r>
+      <w:proofErr w:type="gramStart"/>
+      <w:r>
+        <w:rPr>
+          <w:u w:val="single"/>
+          <w:lang w:val="ru-RU"/>
+        </w:rPr>
+        <w:t>.к</w:t>
+      </w:r>
+      <w:proofErr w:type="gramEnd"/>
+      <w:r>
+        <w:rPr>
+          <w:u w:val="single"/>
+          <w:lang w:val="ru-RU"/>
+        </w:rPr>
+        <w:t>аф</w:t>
       </w:r>
       <w:proofErr w:type="spellEnd"/>
       <w:r>
         <w:rPr>
-          <w:sz w:val="28"/>
-          <w:lang w:val="ru-RU"/>
-        </w:rPr>
-        <w:t xml:space="preserve">,  </w:t>
-      </w:r>
-      <w:proofErr w:type="spellStart"/>
-      <w:r>
-        <w:rPr>
-          <w:sz w:val="28"/>
-          <w:lang w:val="ru-RU"/>
-        </w:rPr>
-        <w:t>тирозол</w:t>
-      </w:r>
-      <w:proofErr w:type="spellEnd"/>
-      <w:r>
-        <w:rPr>
-          <w:sz w:val="28"/>
-          <w:lang w:val="ru-RU"/>
-        </w:rPr>
-        <w:t>, нолипрел форте,  эссенциале.</w:t>
+          <w:u w:val="single"/>
+          <w:lang w:val="ru-RU"/>
+        </w:rPr>
+        <w:t>. Соловьюк А.О</w:t>
+      </w:r>
+      <w:r>
+        <w:rPr>
+          <w:lang w:val="ru-RU"/>
+        </w:rPr>
+        <w:t>: диагноз согласован</w:t>
       </w:r>
     </w:p>
     <w:p>
@@ -4724,7 +3783,296 @@
         <w:ind w:left="-567"/>
         <w:jc w:val="both"/>
         <w:rPr>
-          <w:sz w:val="28"/>
+          <w:lang w:val="ru-RU"/>
+        </w:rPr>
+      </w:pPr>
+      <w:r>
+        <w:rPr>
+          <w:u w:val="single"/>
+          <w:lang w:val="ru-RU"/>
+        </w:rPr>
+        <w:t>25.09.17 УЗИ щит</w:t>
+      </w:r>
+      <w:proofErr w:type="gramStart"/>
+      <w:r>
+        <w:rPr>
+          <w:u w:val="single"/>
+          <w:lang w:val="ru-RU"/>
+        </w:rPr>
+        <w:t>.</w:t>
+      </w:r>
+      <w:proofErr w:type="gramEnd"/>
+      <w:r>
+        <w:rPr>
+          <w:u w:val="single"/>
+          <w:lang w:val="ru-RU"/>
+        </w:rPr>
+        <w:t xml:space="preserve"> </w:t>
+      </w:r>
+      <w:proofErr w:type="gramStart"/>
+      <w:r>
+        <w:rPr>
+          <w:u w:val="single"/>
+          <w:lang w:val="ru-RU"/>
+        </w:rPr>
+        <w:t>ж</w:t>
+      </w:r>
+      <w:proofErr w:type="gramEnd"/>
+      <w:r>
+        <w:rPr>
+          <w:u w:val="single"/>
+          <w:lang w:val="ru-RU"/>
+        </w:rPr>
+        <w:t>елезы</w:t>
+      </w:r>
+      <w:r>
+        <w:rPr>
+          <w:lang w:val="ru-RU"/>
+        </w:rPr>
+        <w:t xml:space="preserve">: </w:t>
+      </w:r>
+      <w:proofErr w:type="spellStart"/>
+      <w:proofErr w:type="gramStart"/>
+      <w:r>
+        <w:rPr>
+          <w:lang w:val="ru-RU"/>
+        </w:rPr>
+        <w:t>Пр</w:t>
+      </w:r>
+      <w:proofErr w:type="spellEnd"/>
+      <w:proofErr w:type="gramEnd"/>
+      <w:r>
+        <w:rPr>
+          <w:lang w:val="ru-RU"/>
+        </w:rPr>
+        <w:t xml:space="preserve"> д. V = 16,0 см</w:t>
+      </w:r>
+      <w:r>
+        <w:rPr>
+          <w:vertAlign w:val="superscript"/>
+          <w:lang w:val="ru-RU"/>
+        </w:rPr>
+        <w:t>3</w:t>
+      </w:r>
+      <w:r>
+        <w:rPr>
+          <w:lang w:val="ru-RU"/>
+        </w:rPr>
+        <w:t>; лев. д. V =  11,3см</w:t>
+      </w:r>
+      <w:r>
+        <w:rPr>
+          <w:vertAlign w:val="superscript"/>
+          <w:lang w:val="ru-RU"/>
+        </w:rPr>
+        <w:t>3</w:t>
+      </w:r>
+    </w:p>
+    <w:p>
+      <w:pPr>
+        <w:ind w:left="-567"/>
+        <w:jc w:val="both"/>
+        <w:rPr>
+          <w:lang w:val="ru-RU"/>
+        </w:rPr>
+      </w:pPr>
+      <w:r>
+        <w:rPr>
+          <w:lang w:val="ru-RU"/>
+        </w:rPr>
+        <w:t>Щит</w:t>
+      </w:r>
+      <w:proofErr w:type="gramStart"/>
+      <w:r>
+        <w:rPr>
+          <w:lang w:val="ru-RU"/>
+        </w:rPr>
+        <w:t>.</w:t>
+      </w:r>
+      <w:proofErr w:type="gramEnd"/>
+      <w:r>
+        <w:rPr>
+          <w:lang w:val="ru-RU"/>
+        </w:rPr>
+        <w:t xml:space="preserve"> </w:t>
+      </w:r>
+      <w:proofErr w:type="gramStart"/>
+      <w:r>
+        <w:rPr>
+          <w:lang w:val="ru-RU"/>
+        </w:rPr>
+        <w:t>ж</w:t>
+      </w:r>
+      <w:proofErr w:type="gramEnd"/>
+      <w:r>
+        <w:rPr>
+          <w:lang w:val="ru-RU"/>
+        </w:rPr>
+        <w:t xml:space="preserve">елеза не увеличена, контуры неровные. Эхогенность паренхимы </w:t>
+      </w:r>
+      <w:proofErr w:type="gramStart"/>
+      <w:r>
+        <w:rPr>
+          <w:lang w:val="ru-RU"/>
+        </w:rPr>
+        <w:t>снижена</w:t>
+      </w:r>
+      <w:proofErr w:type="gramEnd"/>
+      <w:r>
+        <w:rPr>
+          <w:lang w:val="ru-RU"/>
+        </w:rPr>
+        <w:t xml:space="preserve">. Эхоструктура крупнозернистая, мелкий фиброз. Регионарные </w:t>
+      </w:r>
+      <w:proofErr w:type="gramStart"/>
+      <w:r>
+        <w:rPr>
+          <w:lang w:val="ru-RU"/>
+        </w:rPr>
+        <w:t>л</w:t>
+      </w:r>
+      <w:proofErr w:type="gramEnd"/>
+      <w:r>
+        <w:rPr>
+          <w:lang w:val="ru-RU"/>
+        </w:rPr>
+        <w:t xml:space="preserve">/узлы  не визуализируются. </w:t>
+      </w:r>
+      <w:proofErr w:type="spellStart"/>
+      <w:r>
+        <w:rPr>
+          <w:lang w:val="ru-RU"/>
+        </w:rPr>
+        <w:t>Закл</w:t>
+      </w:r>
+      <w:proofErr w:type="spellEnd"/>
+      <w:r>
+        <w:rPr>
+          <w:lang w:val="ru-RU"/>
+        </w:rPr>
+        <w:t xml:space="preserve">.: </w:t>
+      </w:r>
+      <w:sdt>
+        <w:sdtPr>
+          <w:rPr>
+            <w:lang w:val="ru-RU"/>
+          </w:rPr>
+          <w:id w:val="216249526"/>
+          <w:placeholder>
+            <w:docPart w:val="490920B559D249A9B7EE5B4533CB2F05"/>
+          </w:placeholder>
+          <w:comboBox>
+            <w:listItem w:displayText="Увеличение" w:value="Увеличение"/>
+            <w:listItem w:displayText="Гипоплазия" w:value="Гипоплазия"/>
+          </w:comboBox>
+        </w:sdtPr>
+        <w:sdtContent>
+          <w:r>
+            <w:rPr>
+              <w:lang w:val="ru-RU"/>
+            </w:rPr>
+            <w:t>Увеличение</w:t>
+          </w:r>
+        </w:sdtContent>
+      </w:sdt>
+      <w:r>
+        <w:rPr>
+          <w:lang w:val="ru-RU"/>
+        </w:rPr>
+        <w:t xml:space="preserve"> щит</w:t>
+      </w:r>
+      <w:proofErr w:type="gramStart"/>
+      <w:r>
+        <w:rPr>
+          <w:lang w:val="ru-RU"/>
+        </w:rPr>
+        <w:t>.</w:t>
+      </w:r>
+      <w:proofErr w:type="gramEnd"/>
+      <w:r>
+        <w:rPr>
+          <w:lang w:val="ru-RU"/>
+        </w:rPr>
+        <w:t xml:space="preserve"> </w:t>
+      </w:r>
+      <w:proofErr w:type="gramStart"/>
+      <w:r>
+        <w:rPr>
+          <w:lang w:val="ru-RU"/>
+        </w:rPr>
+        <w:t>ж</w:t>
+      </w:r>
+      <w:proofErr w:type="gramEnd"/>
+      <w:r>
+        <w:rPr>
+          <w:lang w:val="ru-RU"/>
+        </w:rPr>
+        <w:t xml:space="preserve">елезы.  Диффузные изменения паренхимы. </w:t>
+      </w:r>
+    </w:p>
+    <w:p>
+      <w:pPr>
+        <w:ind w:left="-567"/>
+        <w:jc w:val="both"/>
+        <w:rPr>
+          <w:lang w:val="ru-RU"/>
+        </w:rPr>
+      </w:pPr>
+      <w:r>
+        <w:rPr>
+          <w:u w:val="single"/>
+          <w:lang w:val="ru-RU"/>
+        </w:rPr>
+        <w:t>Лечение:</w:t>
+      </w:r>
+      <w:bookmarkStart w:id="3" w:name="лн"/>
+      <w:bookmarkEnd w:id="3"/>
+      <w:r>
+        <w:rPr>
+          <w:lang w:val="ru-RU"/>
+        </w:rPr>
+        <w:t xml:space="preserve"> </w:t>
+      </w:r>
+      <w:r>
+        <w:rPr>
+          <w:lang w:val="ru-RU"/>
+        </w:rPr>
+        <w:t xml:space="preserve">бисопролол, эналаприл, нолипрел, адаптол, </w:t>
+      </w:r>
+      <w:proofErr w:type="spellStart"/>
+      <w:r>
+        <w:rPr>
+          <w:lang w:val="ru-RU"/>
+        </w:rPr>
+        <w:t>магникум</w:t>
+      </w:r>
+      <w:proofErr w:type="spellEnd"/>
+      <w:r>
+        <w:rPr>
+          <w:lang w:val="ru-RU"/>
+        </w:rPr>
+        <w:t xml:space="preserve">,  </w:t>
+      </w:r>
+      <w:proofErr w:type="spellStart"/>
+      <w:r>
+        <w:rPr>
+          <w:lang w:val="ru-RU"/>
+        </w:rPr>
+        <w:t>тирозол</w:t>
+      </w:r>
+      <w:proofErr w:type="spellEnd"/>
+      <w:r>
+        <w:rPr>
+          <w:lang w:val="ru-RU"/>
+        </w:rPr>
+        <w:t>, нолипрел форте,  эссенциале.</w:t>
+      </w:r>
+    </w:p>
+    <w:p>
+      <w:pPr>
+        <w:ind w:left="-567"/>
+        <w:jc w:val="both"/>
+        <w:rPr>
           <w:lang w:val="ru-RU"/>
         </w:rPr>
       </w:pPr>
@@ -4734,7 +4082,6 @@
       <w:bookmarkEnd w:id="5"/>
       <w:r>
         <w:rPr>
-          <w:sz w:val="28"/>
           <w:u w:val="single"/>
           <w:lang w:val="ru-RU"/>
         </w:rPr>
@@ -4742,40 +4089,63 @@
       </w:r>
       <w:r>
         <w:rPr>
-          <w:sz w:val="28"/>
-          <w:lang w:val="ru-RU"/>
-        </w:rPr>
-        <w:t xml:space="preserve">:  СД </w:t>
-      </w:r>
-      <w:r>
-        <w:rPr>
-          <w:sz w:val="28"/>
-          <w:lang w:val="ru-RU"/>
-        </w:rPr>
-        <w:t>суб</w:t>
-      </w:r>
-      <w:r>
-        <w:rPr>
-          <w:sz w:val="28"/>
-          <w:lang w:val="ru-RU"/>
-        </w:rPr>
-        <w:t xml:space="preserve">компенсирован, уменьшились боли в н/к. АД  </w:t>
-      </w:r>
-      <w:proofErr w:type="gramStart"/>
-      <w:r>
-        <w:rPr>
-          <w:sz w:val="28"/>
-          <w:lang w:val="ru-RU"/>
-        </w:rPr>
-        <w:t>мм</w:t>
-      </w:r>
-      <w:proofErr w:type="gramEnd"/>
-      <w:r>
-        <w:rPr>
-          <w:sz w:val="28"/>
-          <w:lang w:val="ru-RU"/>
-        </w:rPr>
-        <w:t xml:space="preserve"> рт. ст. </w:t>
+          <w:lang w:val="ru-RU"/>
+        </w:rPr>
+        <w:t>:   уменьшились</w:t>
+      </w:r>
+      <w:r>
+        <w:rPr>
+          <w:lang w:val="ru-RU"/>
+        </w:rPr>
+        <w:t xml:space="preserve"> дрожь в теле, потливость</w:t>
+      </w:r>
+      <w:r>
+        <w:rPr>
+          <w:lang w:val="ru-RU"/>
+        </w:rPr>
+        <w:t xml:space="preserve"> АД </w:t>
+      </w:r>
+      <w:r>
+        <w:rPr>
+          <w:lang w:val="ru-RU"/>
+        </w:rPr>
+        <w:t>1</w:t>
+      </w:r>
+      <w:r>
+        <w:rPr>
+          <w:lang w:val="ru-RU"/>
+        </w:rPr>
+        <w:t>4</w:t>
+      </w:r>
+      <w:r>
+        <w:rPr>
+          <w:lang w:val="ru-RU"/>
+        </w:rPr>
+        <w:t>0/</w:t>
+      </w:r>
+      <w:r>
+        <w:rPr>
+          <w:lang w:val="ru-RU"/>
+        </w:rPr>
+        <w:t>9</w:t>
+      </w:r>
+      <w:r>
+        <w:rPr>
+          <w:lang w:val="ru-RU"/>
+        </w:rPr>
+        <w:t>0</w:t>
+      </w:r>
+      <w:r>
+        <w:rPr>
+          <w:lang w:val="ru-RU"/>
+        </w:rPr>
+        <w:t xml:space="preserve"> мм рт. ст. </w:t>
+      </w:r>
+      <w:r>
+        <w:rPr>
+          <w:lang w:val="ru-RU"/>
+        </w:rPr>
+        <w:t>ЧСС 80 уд/мин</w:t>
       </w:r>
     </w:p>
     <w:p>
@@ -4783,7 +4153,6 @@
         <w:ind w:left="-567"/>
         <w:jc w:val="both"/>
         <w:rPr>
-          <w:sz w:val="28"/>
           <w:lang w:val="ru-RU"/>
         </w:rPr>
       </w:pPr>
@@ -4837,7 +4206,19 @@
         <w:rPr>
           <w:lang w:val="ru-RU"/>
         </w:rPr>
-        <w:t xml:space="preserve">эндокринолога, по </w:t>
+        <w:t xml:space="preserve">эндокринолога, </w:t>
+      </w:r>
+      <w:r>
+        <w:rPr>
+          <w:lang w:val="ru-RU"/>
+        </w:rPr>
+        <w:t xml:space="preserve">кардиолога </w:t>
+      </w:r>
+      <w:r>
+        <w:rPr>
+          <w:lang w:val="ru-RU"/>
+        </w:rPr>
+        <w:t xml:space="preserve">по </w:t>
       </w:r>
       <w:proofErr w:type="gramStart"/>
       <w:r>
@@ -4869,7 +4250,51 @@
         <w:rPr>
           <w:lang w:val="ru-RU"/>
         </w:rPr>
-        <w:t>Тирозол (мерказолил) 5мг 3т. *3р/д. с послед</w:t>
+        <w:t xml:space="preserve">Тирозол (мерказолил) </w:t>
+      </w:r>
+      <w:r>
+        <w:rPr>
+          <w:lang w:val="ru-RU"/>
+        </w:rPr>
+        <w:t>5</w:t>
+      </w:r>
+      <w:r>
+        <w:rPr>
+          <w:lang w:val="ru-RU"/>
+        </w:rPr>
+        <w:t xml:space="preserve">мг </w:t>
+      </w:r>
+      <w:r>
+        <w:rPr>
+          <w:lang w:val="ru-RU"/>
+        </w:rPr>
+        <w:t>1</w:t>
+      </w:r>
+      <w:r>
+        <w:rPr>
+          <w:lang w:val="ru-RU"/>
+        </w:rPr>
+        <w:t xml:space="preserve">т. </w:t>
+      </w:r>
+      <w:r>
+        <w:rPr>
+          <w:lang w:val="ru-RU"/>
+        </w:rPr>
+        <w:t xml:space="preserve">утром + 1 т в обед + 1 т </w:t>
+      </w:r>
+      <w:proofErr w:type="spellStart"/>
+      <w:r>
+        <w:rPr>
+          <w:lang w:val="ru-RU"/>
+        </w:rPr>
+        <w:t>веч</w:t>
+      </w:r>
+      <w:proofErr w:type="spellEnd"/>
+      <w:r>
+        <w:rPr>
+          <w:lang w:val="ru-RU"/>
+        </w:rPr>
+        <w:t xml:space="preserve"> с послед</w:t>
       </w:r>
       <w:proofErr w:type="gramStart"/>
       <w:r>
@@ -4915,69 +4340,47 @@
         <w:rPr>
           <w:lang w:val="ru-RU"/>
         </w:rPr>
-        <w:t>Конт</w:t>
-      </w:r>
-      <w:r>
-        <w:rPr>
-          <w:lang w:val="ru-RU"/>
-        </w:rPr>
-        <w:t xml:space="preserve">роль </w:t>
+        <w:t xml:space="preserve">Гипотензивная терапия: </w:t>
+      </w:r>
+      <w:r>
+        <w:rPr>
+          <w:lang w:val="ru-RU"/>
+        </w:rPr>
+        <w:t xml:space="preserve">нолипрел </w:t>
       </w:r>
       <w:proofErr w:type="spellStart"/>
       <w:r>
         <w:rPr>
           <w:lang w:val="ru-RU"/>
         </w:rPr>
-        <w:t>глик</w:t>
+        <w:t>би</w:t>
       </w:r>
       <w:proofErr w:type="spellEnd"/>
       <w:r>
         <w:rPr>
           <w:lang w:val="ru-RU"/>
         </w:rPr>
-        <w:t xml:space="preserve">. гемоглобина 1 раз в </w:t>
-      </w:r>
-      <w:r>
-        <w:rPr>
-          <w:lang w:val="ru-RU"/>
-        </w:rPr>
-        <w:t>6</w:t>
-      </w:r>
-      <w:r>
-        <w:rPr>
-          <w:lang w:val="ru-RU"/>
-        </w:rPr>
-        <w:t xml:space="preserve"> мес., </w:t>
-      </w:r>
-      <w:sdt>
-        <w:sdtPr>
-          <w:rPr>
-            <w:lang w:val="ru-RU"/>
-          </w:rPr>
-          <w:id w:val="-1152364462"/>
-          <w:placeholder>
-            <w:docPart w:val="DefaultPlaceholder_1082065159"/>
-          </w:placeholder>
-          <w:comboBox>
-            <w:listItem w:displayText="микроальбуминурии " w:value="микроальбуминурии "/>
-            <w:listItem w:displayText="протеинурии" w:value="протеинурии"/>
-          </w:comboBox>
-        </w:sdtPr>
-        <w:sdtEndPr/>
-        <w:sdtContent>
-          <w:r>
-            <w:rPr>
-              <w:lang w:val="ru-RU"/>
-            </w:rPr>
-            <w:t>микроальбуминурии</w:t>
-          </w:r>
-        </w:sdtContent>
-      </w:sdt>
-      <w:r>
-        <w:rPr>
-          <w:lang w:val="ru-RU"/>
-        </w:rPr>
-        <w:t xml:space="preserve"> 1р. в 6 мес.</w:t>
+        <w:t xml:space="preserve"> форте 1т утром, бисопролол 10 мг 2р/д. амлодипин 10 мг утром</w:t>
+      </w:r>
+      <w:proofErr w:type="gramStart"/>
+      <w:r>
+        <w:rPr>
+          <w:lang w:val="ru-RU"/>
+        </w:rPr>
+        <w:t xml:space="preserve"> </w:t>
+      </w:r>
+      <w:r>
+        <w:rPr>
+          <w:lang w:val="ru-RU"/>
+        </w:rPr>
+        <w:t>.</w:t>
+      </w:r>
+      <w:proofErr w:type="gramEnd"/>
+      <w:r>
+        <w:rPr>
+          <w:lang w:val="ru-RU"/>
+        </w:rPr>
+        <w:t xml:space="preserve"> Контр. АД. </w:t>
       </w:r>
     </w:p>
     <w:p>
@@ -4995,55 +4398,75 @@
         <w:rPr>
           <w:lang w:val="ru-RU"/>
         </w:rPr>
-        <w:t>Гиполипидемическая терапия</w:t>
-      </w:r>
-      <w:r>
-        <w:rPr>
-          <w:lang w:val="ru-RU"/>
-        </w:rPr>
-        <w:t>:</w:t>
-      </w:r>
-      <w:r>
-        <w:rPr>
-          <w:lang w:val="ru-RU"/>
-        </w:rPr>
-        <w:t xml:space="preserve"> </w:t>
-      </w:r>
-      <w:r>
-        <w:rPr>
-          <w:lang w:val="ru-RU"/>
-        </w:rPr>
-        <w:t>розувастатин</w:t>
-      </w:r>
-      <w:r>
-        <w:rPr>
-          <w:lang w:val="ru-RU"/>
-        </w:rPr>
-        <w:t xml:space="preserve"> </w:t>
-      </w:r>
-      <w:r>
-        <w:rPr>
-          <w:lang w:val="ru-RU"/>
-        </w:rPr>
-        <w:t>10 мг</w:t>
-      </w:r>
-      <w:r>
-        <w:rPr>
-          <w:lang w:val="ru-RU"/>
-        </w:rPr>
-        <w:t xml:space="preserve"> </w:t>
-      </w:r>
-      <w:r>
-        <w:rPr>
-          <w:lang w:val="ru-RU"/>
-        </w:rPr>
-        <w:t xml:space="preserve">1т </w:t>
+        <w:t xml:space="preserve">Рек. невропатолога: </w:t>
+      </w:r>
+      <w:r>
+        <w:rPr>
+          <w:lang w:val="ru-RU"/>
+        </w:rPr>
+        <w:t>адаптол 300 мг 2р/д</w:t>
+      </w:r>
+      <w:r>
+        <w:rPr>
+          <w:lang w:val="ru-RU"/>
+        </w:rPr>
+        <w:t xml:space="preserve">, </w:t>
       </w:r>
       <w:proofErr w:type="spellStart"/>
       <w:r>
         <w:rPr>
           <w:lang w:val="ru-RU"/>
         </w:rPr>
+        <w:t>магникум</w:t>
+      </w:r>
+      <w:proofErr w:type="spellEnd"/>
+      <w:r>
+        <w:rPr>
+          <w:lang w:val="ru-RU"/>
+        </w:rPr>
+        <w:t xml:space="preserve"> 1т 2р/д 1 </w:t>
+      </w:r>
+      <w:proofErr w:type="spellStart"/>
+      <w:proofErr w:type="gramStart"/>
+      <w:r>
+        <w:rPr>
+          <w:lang w:val="ru-RU"/>
+        </w:rPr>
+        <w:t>мес</w:t>
+      </w:r>
+      <w:proofErr w:type="spellEnd"/>
+      <w:proofErr w:type="gramEnd"/>
+      <w:r>
+        <w:rPr>
+          <w:lang w:val="ru-RU"/>
+        </w:rPr>
+        <w:t xml:space="preserve">,  </w:t>
+      </w:r>
+      <w:proofErr w:type="spellStart"/>
+      <w:r>
+        <w:rPr>
+          <w:lang w:val="ru-RU"/>
+        </w:rPr>
+        <w:t>квети</w:t>
+      </w:r>
+      <w:r>
+        <w:rPr>
+          <w:lang w:val="ru-RU"/>
+        </w:rPr>
+        <w:t>рон</w:t>
+      </w:r>
+      <w:proofErr w:type="spellEnd"/>
+      <w:r>
+        <w:rPr>
+          <w:lang w:val="ru-RU"/>
+        </w:rPr>
+        <w:t xml:space="preserve">  25 мг </w:t>
+      </w:r>
+      <w:proofErr w:type="spellStart"/>
+      <w:r>
+        <w:rPr>
+          <w:lang w:val="ru-RU"/>
+        </w:rPr>
         <w:t>веч</w:t>
       </w:r>
       <w:proofErr w:type="spellEnd"/>
@@ -5051,53 +4474,7 @@
         <w:rPr>
           <w:lang w:val="ru-RU"/>
         </w:rPr>
-        <w:t xml:space="preserve"> </w:t>
-      </w:r>
-      <w:r>
-        <w:rPr>
-          <w:lang w:val="ru-RU"/>
-        </w:rPr>
-        <w:t>с контр</w:t>
-      </w:r>
-      <w:proofErr w:type="gramStart"/>
-      <w:r>
-        <w:rPr>
-          <w:lang w:val="ru-RU"/>
-        </w:rPr>
-        <w:t>.</w:t>
-      </w:r>
-      <w:proofErr w:type="gramEnd"/>
-      <w:r>
-        <w:rPr>
-          <w:lang w:val="ru-RU"/>
-        </w:rPr>
-        <w:t xml:space="preserve"> </w:t>
-      </w:r>
-      <w:proofErr w:type="gramStart"/>
-      <w:r>
-        <w:rPr>
-          <w:lang w:val="ru-RU"/>
-        </w:rPr>
-        <w:t>л</w:t>
-      </w:r>
-      <w:proofErr w:type="gramEnd"/>
-      <w:r>
-        <w:rPr>
-          <w:lang w:val="ru-RU"/>
-        </w:rPr>
-        <w:t>ипидограммы</w:t>
-      </w:r>
-      <w:r>
-        <w:rPr>
-          <w:lang w:val="ru-RU"/>
-        </w:rPr>
-        <w:t xml:space="preserve"> </w:t>
-      </w:r>
-      <w:r>
-        <w:rPr>
-          <w:lang w:val="ru-RU"/>
-        </w:rPr>
-        <w:t>через 3 мес.</w:t>
+        <w:t xml:space="preserve">. </w:t>
       </w:r>
     </w:p>
     <w:p>
@@ -5115,33 +4492,53 @@
         <w:rPr>
           <w:lang w:val="ru-RU"/>
         </w:rPr>
-        <w:t xml:space="preserve">Круглогодично сосудистая терапия: вазонит или </w:t>
-      </w:r>
-      <w:proofErr w:type="spellStart"/>
-      <w:r>
-        <w:rPr>
-          <w:lang w:val="ru-RU"/>
-        </w:rPr>
-        <w:t>а</w:t>
-      </w:r>
-      <w:r>
-        <w:rPr>
-          <w:lang w:val="ru-RU"/>
-        </w:rPr>
-        <w:t>гапурин</w:t>
-      </w:r>
-      <w:proofErr w:type="spellEnd"/>
-      <w:r>
-        <w:rPr>
-          <w:lang w:val="ru-RU"/>
-        </w:rPr>
-        <w:t xml:space="preserve">-ретард  1т.*2 р. 1 мес. </w:t>
-      </w:r>
-      <w:r>
-        <w:rPr>
-          <w:lang w:val="ru-RU"/>
-        </w:rPr>
-        <w:t xml:space="preserve">– курсами. </w:t>
+        <w:t>УЗИ щит</w:t>
+      </w:r>
+      <w:proofErr w:type="gramStart"/>
+      <w:r>
+        <w:rPr>
+          <w:lang w:val="ru-RU"/>
+        </w:rPr>
+        <w:t>.</w:t>
+      </w:r>
+      <w:proofErr w:type="gramEnd"/>
+      <w:r>
+        <w:rPr>
+          <w:lang w:val="ru-RU"/>
+        </w:rPr>
+        <w:t xml:space="preserve"> </w:t>
+      </w:r>
+      <w:proofErr w:type="gramStart"/>
+      <w:r>
+        <w:rPr>
+          <w:lang w:val="ru-RU"/>
+        </w:rPr>
+        <w:t>ж</w:t>
+      </w:r>
+      <w:proofErr w:type="gramEnd"/>
+      <w:r>
+        <w:rPr>
+          <w:lang w:val="ru-RU"/>
+        </w:rPr>
+        <w:t xml:space="preserve">елезы </w:t>
+      </w:r>
+      <w:r>
+        <w:rPr>
+          <w:lang w:val="ru-RU"/>
+        </w:rPr>
+        <w:t xml:space="preserve"> в динамике через 6 мес. </w:t>
+      </w:r>
+      <w:r>
+        <w:rPr>
+          <w:lang w:val="ru-RU"/>
+        </w:rPr>
+        <w:t>Контр ТТГ</w:t>
+      </w:r>
+      <w:r>
+        <w:rPr>
+          <w:lang w:val="ru-RU"/>
+        </w:rPr>
+        <w:t xml:space="preserve">, Т4св. </w:t>
       </w:r>
       <w:r>
         <w:rPr>
@@ -5165,158 +4562,58 @@
         <w:rPr>
           <w:lang w:val="ru-RU"/>
         </w:rPr>
-        <w:t>Гипотензивная терапия: э</w:t>
-      </w:r>
-      <w:r>
-        <w:rPr>
-          <w:lang w:val="ru-RU"/>
-        </w:rPr>
-        <w:t>налаприл 5 мг утром,</w:t>
-      </w:r>
-      <w:r>
-        <w:rPr>
-          <w:lang w:val="ru-RU"/>
-        </w:rPr>
-        <w:t xml:space="preserve"> индапрес (</w:t>
-      </w:r>
-      <w:proofErr w:type="spellStart"/>
-      <w:r>
-        <w:rPr>
-          <w:lang w:val="ru-RU"/>
-        </w:rPr>
-        <w:t>индап</w:t>
-      </w:r>
-      <w:proofErr w:type="spellEnd"/>
-      <w:r>
-        <w:rPr>
-          <w:lang w:val="ru-RU"/>
-        </w:rPr>
-        <w:t xml:space="preserve">) 2,5 мг утром, </w:t>
-      </w:r>
-      <w:r>
-        <w:rPr>
-          <w:lang w:val="ru-RU"/>
-        </w:rPr>
-        <w:t xml:space="preserve"> кардиомагнил  1 т. вечер. Контр. АД. </w:t>
-      </w:r>
-    </w:p>
-    <w:p>
-      <w:pPr>
-        <w:numPr>
-          <w:ilvl w:val="0"/>
-          <w:numId w:val="2"/>
-        </w:numPr>
-        <w:jc w:val="both"/>
-        <w:rPr>
-          <w:lang w:val="ru-RU"/>
-        </w:rPr>
-      </w:pPr>
-      <w:r>
-        <w:rPr>
-          <w:lang w:val="ru-RU"/>
-        </w:rPr>
-        <w:t>Рек. невропатолога: преп. а-</w:t>
-      </w:r>
-      <w:proofErr w:type="spellStart"/>
-      <w:r>
-        <w:rPr>
-          <w:lang w:val="ru-RU"/>
-        </w:rPr>
-        <w:t>липоевой</w:t>
-      </w:r>
-      <w:proofErr w:type="spellEnd"/>
-      <w:r>
-        <w:rPr>
-          <w:lang w:val="ru-RU"/>
-        </w:rPr>
-        <w:t xml:space="preserve"> к-ты 600 мг в/в кап.</w:t>
-      </w:r>
-      <w:r>
-        <w:rPr>
-          <w:lang w:val="ru-RU"/>
-        </w:rPr>
-        <w:t xml:space="preserve">, </w:t>
-      </w:r>
-      <w:r>
-        <w:rPr>
-          <w:lang w:val="ru-RU"/>
-        </w:rPr>
-        <w:t xml:space="preserve">витамины </w:t>
-      </w:r>
-      <w:proofErr w:type="spellStart"/>
-      <w:r>
-        <w:rPr>
-          <w:lang w:val="ru-RU"/>
-        </w:rPr>
-        <w:t>гр</w:t>
-      </w:r>
-      <w:proofErr w:type="spellEnd"/>
-      <w:r>
-        <w:rPr>
-          <w:lang w:val="ru-RU"/>
-        </w:rPr>
-        <w:t xml:space="preserve"> В, </w:t>
-      </w:r>
-      <w:r>
-        <w:rPr>
-          <w:lang w:val="ru-RU"/>
-        </w:rPr>
-        <w:t>актовегин 10,0 в/в № 10, бенфогамма 300 мг 1т/</w:t>
-      </w:r>
-      <w:proofErr w:type="spellStart"/>
-      <w:r>
-        <w:rPr>
-          <w:lang w:val="ru-RU"/>
-        </w:rPr>
-        <w:t>сут</w:t>
-      </w:r>
-      <w:proofErr w:type="spellEnd"/>
-      <w:r>
-        <w:rPr>
-          <w:lang w:val="ru-RU"/>
-        </w:rPr>
-        <w:t xml:space="preserve"> до 2 мес.</w:t>
-      </w:r>
-      <w:r>
-        <w:rPr>
-          <w:lang w:val="ru-RU"/>
-        </w:rPr>
-        <w:t xml:space="preserve">, </w:t>
-      </w:r>
-      <w:r>
-        <w:rPr>
-          <w:lang w:val="ru-RU"/>
-        </w:rPr>
-        <w:t xml:space="preserve"> </w:t>
-      </w:r>
-      <w:r>
-        <w:rPr>
-          <w:lang w:val="ru-RU"/>
-        </w:rPr>
-        <w:t>вита-</w:t>
-      </w:r>
-      <w:proofErr w:type="spellStart"/>
-      <w:r>
-        <w:rPr>
-          <w:lang w:val="ru-RU"/>
-        </w:rPr>
-        <w:t>мелатононин</w:t>
-      </w:r>
-      <w:proofErr w:type="spellEnd"/>
-      <w:r>
-        <w:rPr>
-          <w:lang w:val="ru-RU"/>
-        </w:rPr>
-        <w:t xml:space="preserve"> 1-2 т </w:t>
-      </w:r>
-      <w:proofErr w:type="spellStart"/>
-      <w:r>
-        <w:rPr>
-          <w:lang w:val="ru-RU"/>
-        </w:rPr>
-        <w:t>веч</w:t>
-      </w:r>
-      <w:proofErr w:type="spellEnd"/>
+        <w:t>Б/</w:t>
+      </w:r>
+      <w:proofErr w:type="gramStart"/>
+      <w:r>
+        <w:rPr>
+          <w:lang w:val="ru-RU"/>
+        </w:rPr>
+        <w:t>л</w:t>
+      </w:r>
+      <w:proofErr w:type="gramEnd"/>
+      <w:r>
+        <w:rPr>
+          <w:lang w:val="ru-RU"/>
+        </w:rPr>
+        <w:t xml:space="preserve"> серия. </w:t>
+      </w:r>
+      <w:r>
+        <w:rPr>
+          <w:lang w:val="ru-RU"/>
+        </w:rPr>
+        <w:t>АДГ</w:t>
+      </w:r>
+      <w:r>
+        <w:rPr>
+          <w:lang w:val="ru-RU"/>
+        </w:rPr>
+        <w:t xml:space="preserve">  №  </w:t>
+      </w:r>
+      <w:r>
+        <w:rPr>
+          <w:lang w:val="ru-RU"/>
+        </w:rPr>
+        <w:t>6715</w:t>
+      </w:r>
+      <w:r>
+        <w:rPr>
+          <w:lang w:val="ru-RU"/>
+        </w:rPr>
+        <w:t>77</w:t>
+      </w:r>
+      <w:r>
+        <w:rPr>
+          <w:lang w:val="ru-RU"/>
+        </w:rPr>
+        <w:t xml:space="preserve">     с  </w:t>
+      </w:r>
+      <w:r>
+        <w:rPr>
+          <w:lang w:val="ru-RU"/>
+        </w:rPr>
+        <w:t>25</w:t>
+      </w:r>
       <w:r>
         <w:rPr>
           <w:lang w:val="ru-RU"/>
@@ -5327,342 +4624,26 @@
         <w:rPr>
           <w:lang w:val="ru-RU"/>
         </w:rPr>
-        <w:t>,</w:t>
-      </w:r>
-      <w:r>
-        <w:rPr>
-          <w:lang w:val="ru-RU"/>
-        </w:rPr>
-        <w:t xml:space="preserve"> </w:t>
-      </w:r>
-      <w:r>
-        <w:rPr>
-          <w:lang w:val="ru-RU"/>
-        </w:rPr>
-        <w:t>вестибо 24 мг 2р\д,</w:t>
-      </w:r>
-      <w:r>
-        <w:rPr>
-          <w:lang w:val="ru-RU"/>
-        </w:rPr>
-        <w:t xml:space="preserve"> </w:t>
-      </w:r>
-      <w:r>
-        <w:rPr>
-          <w:lang w:val="ru-RU"/>
-        </w:rPr>
-        <w:t xml:space="preserve"> </w:t>
-      </w:r>
-      <w:r>
-        <w:rPr>
-          <w:lang w:val="ru-RU"/>
-        </w:rPr>
-        <w:t>в</w:t>
-      </w:r>
-      <w:r>
-        <w:rPr>
-          <w:lang w:val="ru-RU"/>
-        </w:rPr>
-        <w:t xml:space="preserve">естинорм 16 мг 1т 3р\д до 2 </w:t>
-      </w:r>
-      <w:proofErr w:type="spellStart"/>
-      <w:proofErr w:type="gramStart"/>
-      <w:r>
-        <w:rPr>
-          <w:lang w:val="ru-RU"/>
-        </w:rPr>
-        <w:t>мес</w:t>
-      </w:r>
-      <w:proofErr w:type="spellEnd"/>
-      <w:proofErr w:type="gramEnd"/>
-      <w:r>
-        <w:rPr>
-          <w:lang w:val="ru-RU"/>
-        </w:rPr>
-        <w:t xml:space="preserve">,, </w:t>
-      </w:r>
-      <w:r>
-        <w:rPr>
-          <w:lang w:val="ru-RU"/>
-        </w:rPr>
-        <w:t xml:space="preserve">габагамма 300 мг </w:t>
-      </w:r>
-      <w:proofErr w:type="spellStart"/>
-      <w:r>
-        <w:rPr>
-          <w:lang w:val="ru-RU"/>
-        </w:rPr>
-        <w:t>веч</w:t>
-      </w:r>
-      <w:proofErr w:type="spellEnd"/>
-      <w:r>
-        <w:rPr>
-          <w:lang w:val="ru-RU"/>
-        </w:rPr>
-        <w:t>, г</w:t>
-      </w:r>
-      <w:r>
-        <w:rPr>
-          <w:lang w:val="ru-RU"/>
-        </w:rPr>
-        <w:t>абантин 300мг 2р/</w:t>
-      </w:r>
-      <w:proofErr w:type="spellStart"/>
-      <w:r>
-        <w:rPr>
-          <w:lang w:val="ru-RU"/>
-        </w:rPr>
-        <w:t>сут</w:t>
-      </w:r>
-      <w:proofErr w:type="spellEnd"/>
-      <w:r>
-        <w:rPr>
-          <w:lang w:val="ru-RU"/>
-        </w:rPr>
-        <w:t xml:space="preserve">. 2-3 </w:t>
-      </w:r>
-      <w:proofErr w:type="spellStart"/>
-      <w:r>
-        <w:rPr>
-          <w:lang w:val="ru-RU"/>
-        </w:rPr>
-        <w:t>нед</w:t>
-      </w:r>
-      <w:proofErr w:type="spellEnd"/>
-      <w:r>
-        <w:rPr>
-          <w:lang w:val="ru-RU"/>
-        </w:rPr>
-        <w:t>., глицин 2т 3/д.</w:t>
-      </w:r>
-      <w:r>
-        <w:rPr>
-          <w:lang w:val="ru-RU"/>
-        </w:rPr>
-        <w:t>,</w:t>
-      </w:r>
-      <w:r>
-        <w:rPr>
-          <w:lang w:val="ru-RU"/>
-        </w:rPr>
-        <w:t xml:space="preserve"> </w:t>
-      </w:r>
-      <w:r>
-        <w:rPr>
-          <w:lang w:val="ru-RU"/>
-        </w:rPr>
-        <w:t xml:space="preserve">глиятон 1000  в/м № 10, </w:t>
-      </w:r>
-      <w:r>
-        <w:rPr>
-          <w:lang w:val="ru-RU"/>
-        </w:rPr>
-        <w:t>кортексин 10,</w:t>
-      </w:r>
-      <w:r>
-        <w:rPr>
-          <w:lang w:val="ru-RU"/>
-        </w:rPr>
-        <w:t>0</w:t>
-      </w:r>
-      <w:r>
-        <w:rPr>
-          <w:lang w:val="ru-RU"/>
-        </w:rPr>
-        <w:t xml:space="preserve"> в/</w:t>
-      </w:r>
-      <w:r>
-        <w:rPr>
-          <w:lang w:val="ru-RU"/>
-        </w:rPr>
-        <w:t>м</w:t>
-      </w:r>
-      <w:r>
-        <w:rPr>
-          <w:lang w:val="ru-RU"/>
-        </w:rPr>
-        <w:t xml:space="preserve"> №10., </w:t>
-      </w:r>
-      <w:r>
-        <w:rPr>
-          <w:lang w:val="ru-RU"/>
-        </w:rPr>
-        <w:t>келтикан 1т.*3р/д.</w:t>
-      </w:r>
-      <w:r>
-        <w:rPr>
-          <w:lang w:val="ru-RU"/>
-        </w:rPr>
-        <w:t xml:space="preserve"> 1 мес.</w:t>
-      </w:r>
-      <w:r>
-        <w:rPr>
-          <w:lang w:val="ru-RU"/>
-        </w:rPr>
-        <w:t xml:space="preserve">, </w:t>
-      </w:r>
-      <w:r>
-        <w:rPr>
-          <w:lang w:val="ru-RU"/>
-        </w:rPr>
-        <w:t xml:space="preserve">луцетам 15,0 в/в </w:t>
-      </w:r>
-      <w:proofErr w:type="spellStart"/>
-      <w:proofErr w:type="gramStart"/>
-      <w:r>
-        <w:rPr>
-          <w:lang w:val="ru-RU"/>
-        </w:rPr>
-        <w:t>стр</w:t>
-      </w:r>
-      <w:proofErr w:type="spellEnd"/>
-      <w:proofErr w:type="gramEnd"/>
-      <w:r>
-        <w:rPr>
-          <w:lang w:val="ru-RU"/>
-        </w:rPr>
-        <w:t xml:space="preserve"> № 10, нуклео ЦМФ 1т. *2р/д 20 дней, </w:t>
-      </w:r>
-      <w:r>
-        <w:rPr>
-          <w:lang w:val="ru-RU"/>
-        </w:rPr>
-        <w:t xml:space="preserve">сермион 30 мг утр. 1 мес., </w:t>
-      </w:r>
-    </w:p>
-    <w:p>
-      <w:pPr>
-        <w:numPr>
-          <w:ilvl w:val="0"/>
-          <w:numId w:val="2"/>
-        </w:numPr>
-        <w:jc w:val="both"/>
-        <w:rPr>
-          <w:lang w:val="ru-RU"/>
-        </w:rPr>
-      </w:pPr>
-      <w:r>
-        <w:rPr>
-          <w:lang w:val="ru-RU"/>
-        </w:rPr>
-        <w:t>УЗИ щит</w:t>
-      </w:r>
-      <w:proofErr w:type="gramStart"/>
+        <w:t>09.17</w:t>
+      </w:r>
+      <w:r>
+        <w:rPr>
+          <w:lang w:val="ru-RU"/>
+        </w:rPr>
+        <w:t xml:space="preserve"> по  </w:t>
+      </w:r>
+      <w:r>
+        <w:rPr>
+          <w:lang w:val="ru-RU"/>
+        </w:rPr>
+        <w:t>09</w:t>
+      </w:r>
       <w:r>
         <w:rPr>
           <w:lang w:val="ru-RU"/>
         </w:rPr>
         <w:t>.</w:t>
       </w:r>
-      <w:proofErr w:type="gramEnd"/>
-      <w:r>
-        <w:rPr>
-          <w:lang w:val="ru-RU"/>
-        </w:rPr>
-        <w:t xml:space="preserve"> </w:t>
-      </w:r>
-      <w:proofErr w:type="gramStart"/>
-      <w:r>
-        <w:rPr>
-          <w:lang w:val="ru-RU"/>
-        </w:rPr>
-        <w:t>ж</w:t>
-      </w:r>
-      <w:proofErr w:type="gramEnd"/>
-      <w:r>
-        <w:rPr>
-          <w:lang w:val="ru-RU"/>
-        </w:rPr>
-        <w:t xml:space="preserve">елезы 1р. в год. </w:t>
-      </w:r>
-      <w:r>
-        <w:rPr>
-          <w:lang w:val="ru-RU"/>
-        </w:rPr>
-        <w:t>Контр ТТГ 1р в 6 мес</w:t>
-      </w:r>
-      <w:proofErr w:type="gramStart"/>
-      <w:r>
-        <w:rPr>
-          <w:lang w:val="ru-RU"/>
-        </w:rPr>
-        <w:t>.</w:t>
-      </w:r>
-      <w:r>
-        <w:rPr>
-          <w:lang w:val="ru-RU"/>
-        </w:rPr>
-        <w:t>.</w:t>
-      </w:r>
-      <w:proofErr w:type="gramEnd"/>
-    </w:p>
-    <w:p>
-      <w:pPr>
-        <w:numPr>
-          <w:ilvl w:val="0"/>
-          <w:numId w:val="2"/>
-        </w:numPr>
-        <w:jc w:val="both"/>
-        <w:rPr>
-          <w:lang w:val="ru-RU"/>
-        </w:rPr>
-      </w:pPr>
-      <w:r>
-        <w:rPr>
-          <w:lang w:val="ru-RU"/>
-        </w:rPr>
-        <w:t>Б/</w:t>
-      </w:r>
-      <w:proofErr w:type="gramStart"/>
-      <w:r>
-        <w:rPr>
-          <w:lang w:val="ru-RU"/>
-        </w:rPr>
-        <w:t>л</w:t>
-      </w:r>
-      <w:proofErr w:type="gramEnd"/>
-      <w:r>
-        <w:rPr>
-          <w:lang w:val="ru-RU"/>
-        </w:rPr>
-        <w:t xml:space="preserve"> серия. </w:t>
-      </w:r>
-      <w:r>
-        <w:rPr>
-          <w:lang w:val="ru-RU"/>
-        </w:rPr>
-        <w:t>АДГ</w:t>
-      </w:r>
-      <w:r>
-        <w:rPr>
-          <w:lang w:val="ru-RU"/>
-        </w:rPr>
-        <w:t xml:space="preserve">  №  </w:t>
-      </w:r>
-      <w:r>
-        <w:rPr>
-          <w:lang w:val="ru-RU"/>
-        </w:rPr>
-        <w:t>6715</w:t>
-      </w:r>
-      <w:r>
-        <w:rPr>
-          <w:lang w:val="ru-RU"/>
-        </w:rPr>
-        <w:t xml:space="preserve">     с  .</w:t>
-      </w:r>
-      <w:r>
-        <w:rPr>
-          <w:lang w:val="ru-RU"/>
-        </w:rPr>
-        <w:t>09.17</w:t>
-      </w:r>
-      <w:r>
-        <w:rPr>
-          <w:lang w:val="ru-RU"/>
-        </w:rPr>
-        <w:t xml:space="preserve"> по  .</w:t>
-      </w:r>
       <w:r>
         <w:rPr>
           <w:lang w:val="ru-RU"/>
@@ -5679,25 +4660,13 @@
         <w:rPr>
           <w:lang w:val="ru-RU"/>
         </w:rPr>
-        <w:t xml:space="preserve">. </w:t>
-      </w:r>
-      <w:r>
-        <w:rPr>
-          <w:lang w:val="ru-RU"/>
-        </w:rPr>
-        <w:t xml:space="preserve">к труду   </w:t>
-      </w:r>
-      <w:r>
-        <w:rPr>
-          <w:lang w:val="ru-RU"/>
-        </w:rPr>
-        <w:t xml:space="preserve"> </w:t>
-      </w:r>
-      <w:r>
-        <w:rPr>
-          <w:lang w:val="ru-RU"/>
-        </w:rPr>
-        <w:t xml:space="preserve"> </w:t>
+        <w:t xml:space="preserve">. к труду     </w:t>
+      </w:r>
+      <w:r>
+        <w:rPr>
+          <w:lang w:val="ru-RU"/>
+        </w:rPr>
+        <w:t>10</w:t>
       </w:r>
       <w:r>
         <w:rPr>
@@ -5785,19 +4754,11 @@
         </w:sdtPr>
         <w:sdtEndPr/>
         <w:sdtContent>
-          <w:proofErr w:type="spellStart"/>
           <w:r>
             <w:rPr>
               <w:lang w:val="ru-RU"/>
             </w:rPr>
-            <w:t>Фещук</w:t>
-          </w:r>
-          <w:proofErr w:type="spellEnd"/>
-          <w:r>
-            <w:rPr>
-              <w:lang w:val="ru-RU"/>
-            </w:rPr>
-            <w:t>. И.А.</w:t>
+            <w:t>Соловьюк Е.А.</w:t>
           </w:r>
         </w:sdtContent>
       </w:sdt>
@@ -7212,64 +6173,6 @@
     </w:docPart>
     <w:docPart>
       <w:docPartPr>
-        <w:name w:val="FBFC6A18E07A484F9E976562E903BEB7"/>
-        <w:category>
-          <w:name w:val="Общие"/>
-          <w:gallery w:val="placeholder"/>
-        </w:category>
-        <w:types>
-          <w:type w:val="bbPlcHdr"/>
-        </w:types>
-        <w:behaviors>
-          <w:behavior w:val="content"/>
-        </w:behaviors>
-        <w:guid w:val="{E5D938F3-E00E-4F48-ACDE-E2E2655275DF}"/>
-      </w:docPartPr>
-      <w:docPartBody>
-        <w:p>
-          <w:pPr>
-            <w:pStyle w:val="FBFC6A18E07A484F9E976562E903BEB7"/>
-          </w:pPr>
-          <w:r>
-            <w:rPr>
-              <w:rStyle w:val="a3"/>
-            </w:rPr>
-            <w:t>Выберите элемент.</w:t>
-          </w:r>
-        </w:p>
-      </w:docPartBody>
-    </w:docPart>
-    <w:docPart>
-      <w:docPartPr>
-        <w:name w:val="DB435B1E68954750936FB322747598D2"/>
-        <w:category>
-          <w:name w:val="Общие"/>
-          <w:gallery w:val="placeholder"/>
-        </w:category>
-        <w:types>
-          <w:type w:val="bbPlcHdr"/>
-        </w:types>
-        <w:behaviors>
-          <w:behavior w:val="content"/>
-        </w:behaviors>
-        <w:guid w:val="{7122C427-55FD-49A2-B369-ED6DAFC67A8F}"/>
-      </w:docPartPr>
-      <w:docPartBody>
-        <w:p>
-          <w:pPr>
-            <w:pStyle w:val="DB435B1E68954750936FB322747598D2"/>
-          </w:pPr>
-          <w:r>
-            <w:rPr>
-              <w:rStyle w:val="a3"/>
-            </w:rPr>
-            <w:t>Выберите элемент.</w:t>
-          </w:r>
-        </w:p>
-      </w:docPartBody>
-    </w:docPart>
-    <w:docPart>
-      <w:docPartPr>
         <w:name w:val="84268E02A5194CC49A0A57B7CDF31B04"/>
         <w:category>
           <w:name w:val="Общие"/>
@@ -7316,6 +6219,64 @@
         <w:p>
           <w:pPr>
             <w:pStyle w:val="EB8B670F60B4460A8C58030DA5B7E0DE"/>
+          </w:pPr>
+          <w:r>
+            <w:rPr>
+              <w:rStyle w:val="a3"/>
+            </w:rPr>
+            <w:t>Выберите элемент.</w:t>
+          </w:r>
+        </w:p>
+      </w:docPartBody>
+    </w:docPart>
+    <w:docPart>
+      <w:docPartPr>
+        <w:name w:val="490920B559D249A9B7EE5B4533CB2F05"/>
+        <w:category>
+          <w:name w:val="Общие"/>
+          <w:gallery w:val="placeholder"/>
+        </w:category>
+        <w:types>
+          <w:type w:val="bbPlcHdr"/>
+        </w:types>
+        <w:behaviors>
+          <w:behavior w:val="content"/>
+        </w:behaviors>
+        <w:guid w:val="{0CD24312-515D-4ACE-9454-6288A7F1713B}"/>
+      </w:docPartPr>
+      <w:docPartBody>
+        <w:p>
+          <w:pPr>
+            <w:pStyle w:val="490920B559D249A9B7EE5B4533CB2F05"/>
+          </w:pPr>
+          <w:r>
+            <w:rPr>
+              <w:rStyle w:val="a3"/>
+            </w:rPr>
+            <w:t>Выберите элемент.</w:t>
+          </w:r>
+        </w:p>
+      </w:docPartBody>
+    </w:docPart>
+    <w:docPart>
+      <w:docPartPr>
+        <w:name w:val="B2A0FCE073434A67B9C298805F9BBE33"/>
+        <w:category>
+          <w:name w:val="Общие"/>
+          <w:gallery w:val="placeholder"/>
+        </w:category>
+        <w:types>
+          <w:type w:val="bbPlcHdr"/>
+        </w:types>
+        <w:behaviors>
+          <w:behavior w:val="content"/>
+        </w:behaviors>
+        <w:guid w:val="{5480F6B2-E773-40F8-BC1E-7E926F2E38E2}"/>
+      </w:docPartPr>
+      <w:docPartBody>
+        <w:p>
+          <w:pPr>
+            <w:pStyle w:val="B2A0FCE073434A67B9C298805F9BBE33"/>
           </w:pPr>
           <w:r>
             <w:rPr>
@@ -7389,15 +6350,19 @@
     <w:rsid w:val="00277827"/>
     <w:rsid w:val="003C799D"/>
     <w:rsid w:val="00411AC6"/>
+    <w:rsid w:val="004B163B"/>
+    <w:rsid w:val="006A2712"/>
     <w:rsid w:val="00713E53"/>
     <w:rsid w:val="007527EF"/>
     <w:rsid w:val="0076178A"/>
+    <w:rsid w:val="007D0885"/>
     <w:rsid w:val="008F7EF5"/>
     <w:rsid w:val="009428DF"/>
     <w:rsid w:val="009A692F"/>
     <w:rsid w:val="00A5560C"/>
     <w:rsid w:val="00AA6B2C"/>
     <w:rsid w:val="00AD1EEC"/>
+    <w:rsid w:val="00B849A8"/>
     <w:rsid w:val="00C82459"/>
     <w:rsid w:val="00D13A5A"/>
     <w:rsid w:val="00E96564"/>
@@ -7615,7 +6580,7 @@
     <w:basedOn w:val="a0"/>
     <w:uiPriority w:val="99"/>
     <w:semiHidden/>
-    <w:rsid w:val="00247E02"/>
+    <w:rsid w:val="006A2712"/>
     <w:rPr>
       <w:color w:val="808080"/>
     </w:rPr>
@@ -7697,6 +6662,22 @@
   <w:style w:type="paragraph" w:customStyle="1" w:styleId="EB8B670F60B4460A8C58030DA5B7E0DE">
     <w:name w:val="EB8B670F60B4460A8C58030DA5B7E0DE"/>
     <w:rsid w:val="00247E02"/>
+  </w:style>
+  <w:style w:type="paragraph" w:customStyle="1" w:styleId="63E87E85525C4F798AA7B4703251E54B">
+    <w:name w:val="63E87E85525C4F798AA7B4703251E54B"/>
+    <w:rsid w:val="006A2712"/>
+  </w:style>
+  <w:style w:type="paragraph" w:customStyle="1" w:styleId="490920B559D249A9B7EE5B4533CB2F05">
+    <w:name w:val="490920B559D249A9B7EE5B4533CB2F05"/>
+    <w:rsid w:val="006A2712"/>
+  </w:style>
+  <w:style w:type="paragraph" w:customStyle="1" w:styleId="2D3DFF75206746C5B19367B44F82D604">
+    <w:name w:val="2D3DFF75206746C5B19367B44F82D604"/>
+    <w:rsid w:val="006A2712"/>
+  </w:style>
+  <w:style w:type="paragraph" w:customStyle="1" w:styleId="B2A0FCE073434A67B9C298805F9BBE33">
+    <w:name w:val="B2A0FCE073434A67B9C298805F9BBE33"/>
+    <w:rsid w:val="006A2712"/>
   </w:style>
 </w:styles>
 </file>
@@ -8185,7 +7166,7 @@
 </file>
 
 <file path=customXml/itemProps1.xml><?xml version="1.0" encoding="utf-8"?>
-<ds:datastoreItem xmlns:ds="http://schemas.openxmlformats.org/officeDocument/2006/customXml" ds:itemID="{AE04E961-B9AE-40DB-AE78-F261698167B4}">
+<ds:datastoreItem xmlns:ds="http://schemas.openxmlformats.org/officeDocument/2006/customXml" ds:itemID="{6F9B99BF-2F2F-42D1-AC9B-718927AE829E}">
   <ds:schemaRefs>
     <ds:schemaRef ds:uri="http://schemas.openxmlformats.org/officeDocument/2006/bibliography"/>
   </ds:schemaRefs>
